--- a/文档/金赢在线黄金交易接入说明v1.0.0.docx
+++ b/文档/金赢在线黄金交易接入说明v1.0.0.docx
@@ -231,7 +231,7 @@
         <w:fldChar w:fldCharType="begin"/>
       </w:r>
       <w:r>
-        <w:instrText xml:space="preserve"> HYPERLINK \l _Toc24949 </w:instrText>
+        <w:instrText xml:space="preserve"> HYPERLINK \l _Toc11961 </w:instrText>
       </w:r>
       <w:r>
         <w:fldChar w:fldCharType="separate"/>
@@ -249,7 +249,7 @@
         <w:fldChar w:fldCharType="begin"/>
       </w:r>
       <w:r>
-        <w:instrText xml:space="preserve"> PAGEREF _Toc24949 </w:instrText>
+        <w:instrText xml:space="preserve"> PAGEREF _Toc11961 </w:instrText>
       </w:r>
       <w:r>
         <w:fldChar w:fldCharType="separate"/>
@@ -275,7 +275,7 @@
         <w:fldChar w:fldCharType="begin"/>
       </w:r>
       <w:r>
-        <w:instrText xml:space="preserve"> HYPERLINK \l _Toc2135 </w:instrText>
+        <w:instrText xml:space="preserve"> HYPERLINK \l _Toc17293 </w:instrText>
       </w:r>
       <w:r>
         <w:fldChar w:fldCharType="separate"/>
@@ -293,7 +293,7 @@
         <w:fldChar w:fldCharType="begin"/>
       </w:r>
       <w:r>
-        <w:instrText xml:space="preserve"> PAGEREF _Toc2135 </w:instrText>
+        <w:instrText xml:space="preserve"> PAGEREF _Toc17293 </w:instrText>
       </w:r>
       <w:r>
         <w:fldChar w:fldCharType="separate"/>
@@ -319,7 +319,7 @@
         <w:fldChar w:fldCharType="begin"/>
       </w:r>
       <w:r>
-        <w:instrText xml:space="preserve"> HYPERLINK \l _Toc7008 </w:instrText>
+        <w:instrText xml:space="preserve"> HYPERLINK \l _Toc28999 </w:instrText>
       </w:r>
       <w:r>
         <w:fldChar w:fldCharType="separate"/>
@@ -340,7 +340,7 @@
         <w:fldChar w:fldCharType="begin"/>
       </w:r>
       <w:r>
-        <w:instrText xml:space="preserve"> PAGEREF _Toc7008 </w:instrText>
+        <w:instrText xml:space="preserve"> PAGEREF _Toc28999 </w:instrText>
       </w:r>
       <w:r>
         <w:fldChar w:fldCharType="separate"/>
@@ -366,7 +366,7 @@
         <w:fldChar w:fldCharType="begin"/>
       </w:r>
       <w:r>
-        <w:instrText xml:space="preserve"> HYPERLINK \l _Toc18274 </w:instrText>
+        <w:instrText xml:space="preserve"> HYPERLINK \l _Toc7527 </w:instrText>
       </w:r>
       <w:r>
         <w:fldChar w:fldCharType="separate"/>
@@ -387,7 +387,7 @@
         <w:fldChar w:fldCharType="begin"/>
       </w:r>
       <w:r>
-        <w:instrText xml:space="preserve"> PAGEREF _Toc18274 </w:instrText>
+        <w:instrText xml:space="preserve"> PAGEREF _Toc7527 </w:instrText>
       </w:r>
       <w:r>
         <w:fldChar w:fldCharType="separate"/>
@@ -413,7 +413,7 @@
         <w:fldChar w:fldCharType="begin"/>
       </w:r>
       <w:r>
-        <w:instrText xml:space="preserve"> HYPERLINK \l _Toc24442 </w:instrText>
+        <w:instrText xml:space="preserve"> HYPERLINK \l _Toc19277 </w:instrText>
       </w:r>
       <w:r>
         <w:fldChar w:fldCharType="separate"/>
@@ -434,13 +434,13 @@
         <w:fldChar w:fldCharType="begin"/>
       </w:r>
       <w:r>
-        <w:instrText xml:space="preserve"> PAGEREF _Toc24442 </w:instrText>
+        <w:instrText xml:space="preserve"> PAGEREF _Toc19277 </w:instrText>
       </w:r>
       <w:r>
         <w:fldChar w:fldCharType="separate"/>
       </w:r>
       <w:r>
-        <w:t>3</w:t>
+        <w:t>4</w:t>
       </w:r>
       <w:r>
         <w:fldChar w:fldCharType="end"/>
@@ -460,7 +460,7 @@
         <w:fldChar w:fldCharType="begin"/>
       </w:r>
       <w:r>
-        <w:instrText xml:space="preserve"> HYPERLINK \l _Toc8334 </w:instrText>
+        <w:instrText xml:space="preserve"> HYPERLINK \l _Toc29759 </w:instrText>
       </w:r>
       <w:r>
         <w:fldChar w:fldCharType="separate"/>
@@ -478,7 +478,7 @@
         <w:fldChar w:fldCharType="begin"/>
       </w:r>
       <w:r>
-        <w:instrText xml:space="preserve"> PAGEREF _Toc8334 </w:instrText>
+        <w:instrText xml:space="preserve"> PAGEREF _Toc29759 </w:instrText>
       </w:r>
       <w:r>
         <w:fldChar w:fldCharType="separate"/>
@@ -504,7 +504,7 @@
         <w:fldChar w:fldCharType="begin"/>
       </w:r>
       <w:r>
-        <w:instrText xml:space="preserve"> HYPERLINK \l _Toc26667 </w:instrText>
+        <w:instrText xml:space="preserve"> HYPERLINK \l _Toc17704 </w:instrText>
       </w:r>
       <w:r>
         <w:fldChar w:fldCharType="separate"/>
@@ -525,7 +525,7 @@
         <w:fldChar w:fldCharType="begin"/>
       </w:r>
       <w:r>
-        <w:instrText xml:space="preserve"> PAGEREF _Toc26667 </w:instrText>
+        <w:instrText xml:space="preserve"> PAGEREF _Toc17704 </w:instrText>
       </w:r>
       <w:r>
         <w:fldChar w:fldCharType="separate"/>
@@ -551,7 +551,7 @@
         <w:fldChar w:fldCharType="begin"/>
       </w:r>
       <w:r>
-        <w:instrText xml:space="preserve"> HYPERLINK \l _Toc15352 </w:instrText>
+        <w:instrText xml:space="preserve"> HYPERLINK \l _Toc1053 </w:instrText>
       </w:r>
       <w:r>
         <w:fldChar w:fldCharType="separate"/>
@@ -569,7 +569,7 @@
         <w:fldChar w:fldCharType="begin"/>
       </w:r>
       <w:r>
-        <w:instrText xml:space="preserve"> PAGEREF _Toc15352 </w:instrText>
+        <w:instrText xml:space="preserve"> PAGEREF _Toc1053 </w:instrText>
       </w:r>
       <w:r>
         <w:fldChar w:fldCharType="separate"/>
@@ -595,7 +595,7 @@
         <w:fldChar w:fldCharType="begin"/>
       </w:r>
       <w:r>
-        <w:instrText xml:space="preserve"> HYPERLINK \l _Toc7955 </w:instrText>
+        <w:instrText xml:space="preserve"> HYPERLINK \l _Toc13155 </w:instrText>
       </w:r>
       <w:r>
         <w:fldChar w:fldCharType="separate"/>
@@ -616,7 +616,7 @@
         <w:fldChar w:fldCharType="begin"/>
       </w:r>
       <w:r>
-        <w:instrText xml:space="preserve"> PAGEREF _Toc7955 </w:instrText>
+        <w:instrText xml:space="preserve"> PAGEREF _Toc13155 </w:instrText>
       </w:r>
       <w:r>
         <w:fldChar w:fldCharType="separate"/>
@@ -642,7 +642,7 @@
         <w:fldChar w:fldCharType="begin"/>
       </w:r>
       <w:r>
-        <w:instrText xml:space="preserve"> HYPERLINK \l _Toc32495 </w:instrText>
+        <w:instrText xml:space="preserve"> HYPERLINK \l _Toc7571 </w:instrText>
       </w:r>
       <w:r>
         <w:fldChar w:fldCharType="separate"/>
@@ -664,7 +664,7 @@
         <w:fldChar w:fldCharType="begin"/>
       </w:r>
       <w:r>
-        <w:instrText xml:space="preserve"> PAGEREF _Toc32495 </w:instrText>
+        <w:instrText xml:space="preserve"> PAGEREF _Toc7571 </w:instrText>
       </w:r>
       <w:r>
         <w:fldChar w:fldCharType="separate"/>
@@ -690,7 +690,7 @@
         <w:fldChar w:fldCharType="begin"/>
       </w:r>
       <w:r>
-        <w:instrText xml:space="preserve"> HYPERLINK \l _Toc5575 </w:instrText>
+        <w:instrText xml:space="preserve"> HYPERLINK \l _Toc427 </w:instrText>
       </w:r>
       <w:r>
         <w:fldChar w:fldCharType="separate"/>
@@ -711,7 +711,7 @@
         <w:fldChar w:fldCharType="begin"/>
       </w:r>
       <w:r>
-        <w:instrText xml:space="preserve"> PAGEREF _Toc5575 </w:instrText>
+        <w:instrText xml:space="preserve"> PAGEREF _Toc427 </w:instrText>
       </w:r>
       <w:r>
         <w:fldChar w:fldCharType="separate"/>
@@ -737,7 +737,7 @@
         <w:fldChar w:fldCharType="begin"/>
       </w:r>
       <w:r>
-        <w:instrText xml:space="preserve"> HYPERLINK \l _Toc30760 </w:instrText>
+        <w:instrText xml:space="preserve"> HYPERLINK \l _Toc3421 </w:instrText>
       </w:r>
       <w:r>
         <w:fldChar w:fldCharType="separate"/>
@@ -756,7 +756,7 @@
         <w:fldChar w:fldCharType="begin"/>
       </w:r>
       <w:r>
-        <w:instrText xml:space="preserve"> PAGEREF _Toc30760 </w:instrText>
+        <w:instrText xml:space="preserve"> PAGEREF _Toc3421 </w:instrText>
       </w:r>
       <w:r>
         <w:fldChar w:fldCharType="separate"/>
@@ -782,7 +782,7 @@
         <w:fldChar w:fldCharType="begin"/>
       </w:r>
       <w:r>
-        <w:instrText xml:space="preserve"> HYPERLINK \l _Toc15799 </w:instrText>
+        <w:instrText xml:space="preserve"> HYPERLINK \l _Toc8841 </w:instrText>
       </w:r>
       <w:r>
         <w:fldChar w:fldCharType="separate"/>
@@ -808,13 +808,67 @@
         <w:fldChar w:fldCharType="begin"/>
       </w:r>
       <w:r>
-        <w:instrText xml:space="preserve"> PAGEREF _Toc15799 </w:instrText>
+        <w:instrText xml:space="preserve"> PAGEREF _Toc8841 </w:instrText>
       </w:r>
       <w:r>
         <w:fldChar w:fldCharType="separate"/>
       </w:r>
       <w:r>
         <w:t>5</w:t>
+      </w:r>
+      <w:r>
+        <w:fldChar w:fldCharType="end"/>
+      </w:r>
+      <w:r>
+        <w:fldChar w:fldCharType="end"/>
+      </w:r>
+    </w:p>
+    <w:p>
+      <w:pPr>
+        <w:pStyle w:val="11"/>
+        <w:tabs>
+          <w:tab w:val="right" w:leader="dot" w:pos="8306"/>
+        </w:tabs>
+      </w:pPr>
+      <w:r>
+        <w:fldChar w:fldCharType="begin"/>
+      </w:r>
+      <w:r>
+        <w:instrText xml:space="preserve"> HYPERLINK \l _Toc22960 </w:instrText>
+      </w:r>
+      <w:r>
+        <w:fldChar w:fldCharType="separate"/>
+      </w:r>
+      <w:r>
+        <w:rPr>
+          <w:rFonts w:hint="default"/>
+          <w:szCs w:val="32"/>
+          <w:lang w:val="en-US" w:eastAsia="zh-CN"/>
+        </w:rPr>
+        <w:t xml:space="preserve">2.1.5 </w:t>
+      </w:r>
+      <w:r>
+        <w:rPr>
+          <w:rFonts w:hint="eastAsia"/>
+          <w:szCs w:val="32"/>
+          <w:lang w:val="en-US" w:eastAsia="zh-CN"/>
+        </w:rPr>
+        <w:t>查询华夏通道子账号信息</w:t>
+      </w:r>
+      <w:r>
+        <w:tab/>
+      </w:r>
+      <w:r>
+        <w:fldChar w:fldCharType="begin"/>
+      </w:r>
+      <w:r>
+        <w:instrText xml:space="preserve"> PAGEREF _Toc22960 </w:instrText>
+      </w:r>
+      <w:r>
+        <w:fldChar w:fldCharType="separate"/>
+      </w:r>
+      <w:r>
+        <w:t>6</w:t>
       </w:r>
       <w:r>
         <w:fldChar w:fldCharType="end"/>
@@ -834,7 +888,7 @@
         <w:fldChar w:fldCharType="begin"/>
       </w:r>
       <w:r>
-        <w:instrText xml:space="preserve"> HYPERLINK \l _Toc17057 </w:instrText>
+        <w:instrText xml:space="preserve"> HYPERLINK \l _Toc12773 </w:instrText>
       </w:r>
       <w:r>
         <w:fldChar w:fldCharType="separate"/>
@@ -855,7 +909,7 @@
         <w:fldChar w:fldCharType="begin"/>
       </w:r>
       <w:r>
-        <w:instrText xml:space="preserve"> PAGEREF _Toc17057 </w:instrText>
+        <w:instrText xml:space="preserve"> PAGEREF _Toc12773 </w:instrText>
       </w:r>
       <w:r>
         <w:fldChar w:fldCharType="separate"/>
@@ -881,7 +935,7 @@
         <w:fldChar w:fldCharType="begin"/>
       </w:r>
       <w:r>
-        <w:instrText xml:space="preserve"> HYPERLINK \l _Toc8210 </w:instrText>
+        <w:instrText xml:space="preserve"> HYPERLINK \l _Toc19256 </w:instrText>
       </w:r>
       <w:r>
         <w:fldChar w:fldCharType="separate"/>
@@ -902,7 +956,7 @@
         <w:fldChar w:fldCharType="begin"/>
       </w:r>
       <w:r>
-        <w:instrText xml:space="preserve"> PAGEREF _Toc8210 </w:instrText>
+        <w:instrText xml:space="preserve"> PAGEREF _Toc19256 </w:instrText>
       </w:r>
       <w:r>
         <w:fldChar w:fldCharType="separate"/>
@@ -928,7 +982,7 @@
         <w:fldChar w:fldCharType="begin"/>
       </w:r>
       <w:r>
-        <w:instrText xml:space="preserve"> HYPERLINK \l _Toc15465 </w:instrText>
+        <w:instrText xml:space="preserve"> HYPERLINK \l _Toc2200 </w:instrText>
       </w:r>
       <w:r>
         <w:fldChar w:fldCharType="separate"/>
@@ -949,7 +1003,7 @@
         <w:fldChar w:fldCharType="begin"/>
       </w:r>
       <w:r>
-        <w:instrText xml:space="preserve"> PAGEREF _Toc15465 </w:instrText>
+        <w:instrText xml:space="preserve"> PAGEREF _Toc2200 </w:instrText>
       </w:r>
       <w:r>
         <w:fldChar w:fldCharType="separate"/>
@@ -975,7 +1029,7 @@
         <w:fldChar w:fldCharType="begin"/>
       </w:r>
       <w:r>
-        <w:instrText xml:space="preserve"> HYPERLINK \l _Toc7636 </w:instrText>
+        <w:instrText xml:space="preserve"> HYPERLINK \l _Toc9948 </w:instrText>
       </w:r>
       <w:r>
         <w:fldChar w:fldCharType="separate"/>
@@ -996,7 +1050,7 @@
         <w:fldChar w:fldCharType="begin"/>
       </w:r>
       <w:r>
-        <w:instrText xml:space="preserve"> PAGEREF _Toc7636 </w:instrText>
+        <w:instrText xml:space="preserve"> PAGEREF _Toc9948 </w:instrText>
       </w:r>
       <w:r>
         <w:fldChar w:fldCharType="separate"/>
@@ -1022,7 +1076,7 @@
         <w:fldChar w:fldCharType="begin"/>
       </w:r>
       <w:r>
-        <w:instrText xml:space="preserve"> HYPERLINK \l _Toc6383 </w:instrText>
+        <w:instrText xml:space="preserve"> HYPERLINK \l _Toc12697 </w:instrText>
       </w:r>
       <w:r>
         <w:fldChar w:fldCharType="separate"/>
@@ -1043,13 +1097,13 @@
         <w:fldChar w:fldCharType="begin"/>
       </w:r>
       <w:r>
-        <w:instrText xml:space="preserve"> PAGEREF _Toc6383 </w:instrText>
+        <w:instrText xml:space="preserve"> PAGEREF _Toc12697 </w:instrText>
       </w:r>
       <w:r>
         <w:fldChar w:fldCharType="separate"/>
       </w:r>
       <w:r>
-        <w:t>7</w:t>
+        <w:t>8</w:t>
       </w:r>
       <w:r>
         <w:fldChar w:fldCharType="end"/>
@@ -1069,7 +1123,7 @@
         <w:fldChar w:fldCharType="begin"/>
       </w:r>
       <w:r>
-        <w:instrText xml:space="preserve"> HYPERLINK \l _Toc16758 </w:instrText>
+        <w:instrText xml:space="preserve"> HYPERLINK \l _Toc26296 </w:instrText>
       </w:r>
       <w:r>
         <w:fldChar w:fldCharType="separate"/>
@@ -1090,13 +1144,13 @@
         <w:fldChar w:fldCharType="begin"/>
       </w:r>
       <w:r>
-        <w:instrText xml:space="preserve"> PAGEREF _Toc16758 </w:instrText>
+        <w:instrText xml:space="preserve"> PAGEREF _Toc26296 </w:instrText>
       </w:r>
       <w:r>
         <w:fldChar w:fldCharType="separate"/>
       </w:r>
       <w:r>
-        <w:t>8</w:t>
+        <w:t>9</w:t>
       </w:r>
       <w:r>
         <w:fldChar w:fldCharType="end"/>
@@ -1116,7 +1170,7 @@
         <w:fldChar w:fldCharType="begin"/>
       </w:r>
       <w:r>
-        <w:instrText xml:space="preserve"> HYPERLINK \l _Toc21129 </w:instrText>
+        <w:instrText xml:space="preserve"> HYPERLINK \l _Toc30089 </w:instrText>
       </w:r>
       <w:r>
         <w:fldChar w:fldCharType="separate"/>
@@ -1137,13 +1191,13 @@
         <w:fldChar w:fldCharType="begin"/>
       </w:r>
       <w:r>
-        <w:instrText xml:space="preserve"> PAGEREF _Toc21129 </w:instrText>
+        <w:instrText xml:space="preserve"> PAGEREF _Toc30089 </w:instrText>
       </w:r>
       <w:r>
         <w:fldChar w:fldCharType="separate"/>
       </w:r>
       <w:r>
-        <w:t>9</w:t>
+        <w:t>10</w:t>
       </w:r>
       <w:r>
         <w:fldChar w:fldCharType="end"/>
@@ -1163,7 +1217,7 @@
         <w:fldChar w:fldCharType="begin"/>
       </w:r>
       <w:r>
-        <w:instrText xml:space="preserve"> HYPERLINK \l _Toc14028 </w:instrText>
+        <w:instrText xml:space="preserve"> HYPERLINK \l _Toc29690 </w:instrText>
       </w:r>
       <w:r>
         <w:fldChar w:fldCharType="separate"/>
@@ -1184,13 +1238,13 @@
         <w:fldChar w:fldCharType="begin"/>
       </w:r>
       <w:r>
-        <w:instrText xml:space="preserve"> PAGEREF _Toc14028 </w:instrText>
+        <w:instrText xml:space="preserve"> PAGEREF _Toc29690 </w:instrText>
       </w:r>
       <w:r>
         <w:fldChar w:fldCharType="separate"/>
       </w:r>
       <w:r>
-        <w:t>10</w:t>
+        <w:t>11</w:t>
       </w:r>
       <w:r>
         <w:fldChar w:fldCharType="end"/>
@@ -1210,7 +1264,7 @@
         <w:fldChar w:fldCharType="begin"/>
       </w:r>
       <w:r>
-        <w:instrText xml:space="preserve"> HYPERLINK \l _Toc23874 </w:instrText>
+        <w:instrText xml:space="preserve"> HYPERLINK \l _Toc6059 </w:instrText>
       </w:r>
       <w:r>
         <w:fldChar w:fldCharType="separate"/>
@@ -1231,13 +1285,13 @@
         <w:fldChar w:fldCharType="begin"/>
       </w:r>
       <w:r>
-        <w:instrText xml:space="preserve"> PAGEREF _Toc23874 </w:instrText>
+        <w:instrText xml:space="preserve"> PAGEREF _Toc6059 </w:instrText>
       </w:r>
       <w:r>
         <w:fldChar w:fldCharType="separate"/>
       </w:r>
       <w:r>
-        <w:t>11</w:t>
+        <w:t>12</w:t>
       </w:r>
       <w:r>
         <w:fldChar w:fldCharType="end"/>
@@ -1257,7 +1311,7 @@
         <w:fldChar w:fldCharType="begin"/>
       </w:r>
       <w:r>
-        <w:instrText xml:space="preserve"> HYPERLINK \l _Toc25361 </w:instrText>
+        <w:instrText xml:space="preserve"> HYPERLINK \l _Toc12412 </w:instrText>
       </w:r>
       <w:r>
         <w:fldChar w:fldCharType="separate"/>
@@ -1278,13 +1332,13 @@
         <w:fldChar w:fldCharType="begin"/>
       </w:r>
       <w:r>
-        <w:instrText xml:space="preserve"> PAGEREF _Toc25361 </w:instrText>
+        <w:instrText xml:space="preserve"> PAGEREF _Toc12412 </w:instrText>
       </w:r>
       <w:r>
         <w:fldChar w:fldCharType="separate"/>
       </w:r>
       <w:r>
-        <w:t>12</w:t>
+        <w:t>13</w:t>
       </w:r>
       <w:r>
         <w:fldChar w:fldCharType="end"/>
@@ -1304,7 +1358,7 @@
         <w:fldChar w:fldCharType="begin"/>
       </w:r>
       <w:r>
-        <w:instrText xml:space="preserve"> HYPERLINK \l _Toc19779 </w:instrText>
+        <w:instrText xml:space="preserve"> HYPERLINK \l _Toc30602 </w:instrText>
       </w:r>
       <w:r>
         <w:fldChar w:fldCharType="separate"/>
@@ -1325,13 +1379,13 @@
         <w:fldChar w:fldCharType="begin"/>
       </w:r>
       <w:r>
-        <w:instrText xml:space="preserve"> PAGEREF _Toc19779 </w:instrText>
+        <w:instrText xml:space="preserve"> PAGEREF _Toc30602 </w:instrText>
       </w:r>
       <w:r>
         <w:fldChar w:fldCharType="separate"/>
       </w:r>
       <w:r>
-        <w:t>14</w:t>
+        <w:t>15</w:t>
       </w:r>
       <w:r>
         <w:fldChar w:fldCharType="end"/>
@@ -1351,7 +1405,7 @@
         <w:fldChar w:fldCharType="begin"/>
       </w:r>
       <w:r>
-        <w:instrText xml:space="preserve"> HYPERLINK \l _Toc9789 </w:instrText>
+        <w:instrText xml:space="preserve"> HYPERLINK \l _Toc22096 </w:instrText>
       </w:r>
       <w:r>
         <w:fldChar w:fldCharType="separate"/>
@@ -1372,13 +1426,13 @@
         <w:fldChar w:fldCharType="begin"/>
       </w:r>
       <w:r>
-        <w:instrText xml:space="preserve"> PAGEREF _Toc9789 </w:instrText>
+        <w:instrText xml:space="preserve"> PAGEREF _Toc22096 </w:instrText>
       </w:r>
       <w:r>
         <w:fldChar w:fldCharType="separate"/>
       </w:r>
       <w:r>
-        <w:t>15</w:t>
+        <w:t>16</w:t>
       </w:r>
       <w:r>
         <w:fldChar w:fldCharType="end"/>
@@ -1398,7 +1452,7 @@
         <w:fldChar w:fldCharType="begin"/>
       </w:r>
       <w:r>
-        <w:instrText xml:space="preserve"> HYPERLINK \l _Toc30028 </w:instrText>
+        <w:instrText xml:space="preserve"> HYPERLINK \l _Toc9432 </w:instrText>
       </w:r>
       <w:r>
         <w:fldChar w:fldCharType="separate"/>
@@ -1419,13 +1473,13 @@
         <w:fldChar w:fldCharType="begin"/>
       </w:r>
       <w:r>
-        <w:instrText xml:space="preserve"> PAGEREF _Toc30028 </w:instrText>
+        <w:instrText xml:space="preserve"> PAGEREF _Toc9432 </w:instrText>
       </w:r>
       <w:r>
         <w:fldChar w:fldCharType="separate"/>
       </w:r>
       <w:r>
-        <w:t>16</w:t>
+        <w:t>17</w:t>
       </w:r>
       <w:r>
         <w:fldChar w:fldCharType="end"/>
@@ -1445,7 +1499,7 @@
         <w:fldChar w:fldCharType="begin"/>
       </w:r>
       <w:r>
-        <w:instrText xml:space="preserve"> HYPERLINK \l _Toc22547 </w:instrText>
+        <w:instrText xml:space="preserve"> HYPERLINK \l _Toc9378 </w:instrText>
       </w:r>
       <w:r>
         <w:fldChar w:fldCharType="separate"/>
@@ -1466,13 +1520,13 @@
         <w:fldChar w:fldCharType="begin"/>
       </w:r>
       <w:r>
-        <w:instrText xml:space="preserve"> PAGEREF _Toc22547 </w:instrText>
+        <w:instrText xml:space="preserve"> PAGEREF _Toc9378 </w:instrText>
       </w:r>
       <w:r>
         <w:fldChar w:fldCharType="separate"/>
       </w:r>
       <w:r>
-        <w:t>17</w:t>
+        <w:t>18</w:t>
       </w:r>
       <w:r>
         <w:fldChar w:fldCharType="end"/>
@@ -1492,7 +1546,7 @@
         <w:fldChar w:fldCharType="begin"/>
       </w:r>
       <w:r>
-        <w:instrText xml:space="preserve"> HYPERLINK \l _Toc26131 </w:instrText>
+        <w:instrText xml:space="preserve"> HYPERLINK \l _Toc8017 </w:instrText>
       </w:r>
       <w:r>
         <w:fldChar w:fldCharType="separate"/>
@@ -1513,13 +1567,13 @@
         <w:fldChar w:fldCharType="begin"/>
       </w:r>
       <w:r>
-        <w:instrText xml:space="preserve"> PAGEREF _Toc26131 </w:instrText>
+        <w:instrText xml:space="preserve"> PAGEREF _Toc8017 </w:instrText>
       </w:r>
       <w:r>
         <w:fldChar w:fldCharType="separate"/>
       </w:r>
       <w:r>
-        <w:t>19</w:t>
+        <w:t>20</w:t>
       </w:r>
       <w:r>
         <w:fldChar w:fldCharType="end"/>
@@ -1539,7 +1593,7 @@
         <w:fldChar w:fldCharType="begin"/>
       </w:r>
       <w:r>
-        <w:instrText xml:space="preserve"> HYPERLINK \l _Toc26246 </w:instrText>
+        <w:instrText xml:space="preserve"> HYPERLINK \l _Toc19598 </w:instrText>
       </w:r>
       <w:r>
         <w:fldChar w:fldCharType="separate"/>
@@ -1558,13 +1612,103 @@
         <w:fldChar w:fldCharType="begin"/>
       </w:r>
       <w:r>
-        <w:instrText xml:space="preserve"> PAGEREF _Toc26246 </w:instrText>
+        <w:instrText xml:space="preserve"> PAGEREF _Toc19598 </w:instrText>
       </w:r>
       <w:r>
         <w:fldChar w:fldCharType="separate"/>
       </w:r>
       <w:r>
         <w:t>20</w:t>
+      </w:r>
+      <w:r>
+        <w:fldChar w:fldCharType="end"/>
+      </w:r>
+      <w:r>
+        <w:fldChar w:fldCharType="end"/>
+      </w:r>
+    </w:p>
+    <w:p>
+      <w:pPr>
+        <w:pStyle w:val="11"/>
+        <w:tabs>
+          <w:tab w:val="right" w:leader="dot" w:pos="8306"/>
+        </w:tabs>
+      </w:pPr>
+      <w:r>
+        <w:fldChar w:fldCharType="begin"/>
+      </w:r>
+      <w:r>
+        <w:instrText xml:space="preserve"> HYPERLINK \l _Toc2725 </w:instrText>
+      </w:r>
+      <w:r>
+        <w:fldChar w:fldCharType="separate"/>
+      </w:r>
+      <w:r>
+        <w:rPr>
+          <w:rFonts w:hint="eastAsia"/>
+          <w:lang w:val="en-US" w:eastAsia="zh-CN"/>
+        </w:rPr>
+        <w:t>2.2.16 费率计算</w:t>
+      </w:r>
+      <w:r>
+        <w:tab/>
+      </w:r>
+      <w:r>
+        <w:fldChar w:fldCharType="begin"/>
+      </w:r>
+      <w:r>
+        <w:instrText xml:space="preserve"> PAGEREF _Toc2725 </w:instrText>
+      </w:r>
+      <w:r>
+        <w:fldChar w:fldCharType="separate"/>
+      </w:r>
+      <w:r>
+        <w:t>21</w:t>
+      </w:r>
+      <w:r>
+        <w:fldChar w:fldCharType="end"/>
+      </w:r>
+      <w:r>
+        <w:fldChar w:fldCharType="end"/>
+      </w:r>
+    </w:p>
+    <w:p>
+      <w:pPr>
+        <w:pStyle w:val="11"/>
+        <w:tabs>
+          <w:tab w:val="right" w:leader="dot" w:pos="8306"/>
+        </w:tabs>
+      </w:pPr>
+      <w:r>
+        <w:fldChar w:fldCharType="begin"/>
+      </w:r>
+      <w:r>
+        <w:instrText xml:space="preserve"> HYPERLINK \l _Toc26090 </w:instrText>
+      </w:r>
+      <w:r>
+        <w:fldChar w:fldCharType="separate"/>
+      </w:r>
+      <w:r>
+        <w:rPr>
+          <w:rFonts w:hint="eastAsia"/>
+          <w:lang w:val="en-US" w:eastAsia="zh-CN"/>
+        </w:rPr>
+        <w:t>2.2.17 交易日查询</w:t>
+      </w:r>
+      <w:r>
+        <w:tab/>
+      </w:r>
+      <w:r>
+        <w:fldChar w:fldCharType="begin"/>
+      </w:r>
+      <w:r>
+        <w:instrText xml:space="preserve"> PAGEREF _Toc26090 </w:instrText>
+      </w:r>
+      <w:r>
+        <w:fldChar w:fldCharType="separate"/>
+      </w:r>
+      <w:r>
+        <w:t>22</w:t>
       </w:r>
       <w:r>
         <w:fldChar w:fldCharType="end"/>
@@ -1584,7 +1728,7 @@
         <w:fldChar w:fldCharType="begin"/>
       </w:r>
       <w:r>
-        <w:instrText xml:space="preserve"> HYPERLINK \l _Toc15751 </w:instrText>
+        <w:instrText xml:space="preserve"> HYPERLINK \l _Toc7857 </w:instrText>
       </w:r>
       <w:r>
         <w:fldChar w:fldCharType="separate"/>
@@ -1605,13 +1749,13 @@
         <w:fldChar w:fldCharType="begin"/>
       </w:r>
       <w:r>
-        <w:instrText xml:space="preserve"> PAGEREF _Toc15751 </w:instrText>
+        <w:instrText xml:space="preserve"> PAGEREF _Toc7857 </w:instrText>
       </w:r>
       <w:r>
         <w:fldChar w:fldCharType="separate"/>
       </w:r>
       <w:r>
-        <w:t>20</w:t>
+        <w:t>22</w:t>
       </w:r>
       <w:r>
         <w:fldChar w:fldCharType="end"/>
@@ -1631,7 +1775,7 @@
         <w:fldChar w:fldCharType="begin"/>
       </w:r>
       <w:r>
-        <w:instrText xml:space="preserve"> HYPERLINK \l _Toc26728 </w:instrText>
+        <w:instrText xml:space="preserve"> HYPERLINK \l _Toc13068 </w:instrText>
       </w:r>
       <w:r>
         <w:fldChar w:fldCharType="separate"/>
@@ -1652,13 +1796,13 @@
         <w:fldChar w:fldCharType="begin"/>
       </w:r>
       <w:r>
-        <w:instrText xml:space="preserve"> PAGEREF _Toc26728 </w:instrText>
+        <w:instrText xml:space="preserve"> PAGEREF _Toc13068 </w:instrText>
       </w:r>
       <w:r>
         <w:fldChar w:fldCharType="separate"/>
       </w:r>
       <w:r>
-        <w:t>20</w:t>
+        <w:t>22</w:t>
       </w:r>
       <w:r>
         <w:fldChar w:fldCharType="end"/>
@@ -1678,7 +1822,7 @@
         <w:fldChar w:fldCharType="begin"/>
       </w:r>
       <w:r>
-        <w:instrText xml:space="preserve"> HYPERLINK \l _Toc27977 </w:instrText>
+        <w:instrText xml:space="preserve"> HYPERLINK \l _Toc7829 </w:instrText>
       </w:r>
       <w:r>
         <w:fldChar w:fldCharType="separate"/>
@@ -1699,13 +1843,13 @@
         <w:fldChar w:fldCharType="begin"/>
       </w:r>
       <w:r>
-        <w:instrText xml:space="preserve"> PAGEREF _Toc27977 </w:instrText>
+        <w:instrText xml:space="preserve"> PAGEREF _Toc7829 </w:instrText>
       </w:r>
       <w:r>
         <w:fldChar w:fldCharType="separate"/>
       </w:r>
       <w:r>
-        <w:t>21</w:t>
+        <w:t>23</w:t>
       </w:r>
       <w:r>
         <w:fldChar w:fldCharType="end"/>
@@ -1732,7 +1876,7 @@
           <w:rFonts w:hint="eastAsia"/>
         </w:rPr>
       </w:pPr>
-      <w:bookmarkStart w:id="0" w:name="_Toc24949"/>
+      <w:bookmarkStart w:id="0" w:name="_Toc11961"/>
       <w:r>
         <w:rPr>
           <w:rFonts w:hint="eastAsia"/>
@@ -1748,7 +1892,7 @@
           <w:rFonts w:hint="eastAsia"/>
         </w:rPr>
       </w:pPr>
-      <w:bookmarkStart w:id="1" w:name="_Toc2135"/>
+      <w:bookmarkStart w:id="1" w:name="_Toc17293"/>
       <w:r>
         <w:rPr>
           <w:rFonts w:hint="eastAsia"/>
@@ -1769,7 +1913,7 @@
       <w:pPr>
         <w:pStyle w:val="3"/>
       </w:pPr>
-      <w:bookmarkStart w:id="2" w:name="_Toc7008"/>
+      <w:bookmarkStart w:id="2" w:name="_Toc28999"/>
       <w:r>
         <w:rPr>
           <w:rFonts w:hint="eastAsia"/>
@@ -1802,7 +1946,7 @@
       <w:pPr>
         <w:pStyle w:val="3"/>
       </w:pPr>
-      <w:bookmarkStart w:id="3" w:name="_Toc18274"/>
+      <w:bookmarkStart w:id="3" w:name="_Toc7527"/>
       <w:r>
         <w:rPr>
           <w:rFonts w:hint="eastAsia"/>
@@ -1857,7 +2001,6 @@
           <w:lang w:val="en-US" w:eastAsia="zh-CN"/>
         </w:rPr>
         <w:tab/>
-        <w:t/>
       </w:r>
       <w:r>
         <w:rPr>
@@ -1865,7 +2008,6 @@
           <w:lang w:val="en-US" w:eastAsia="zh-CN"/>
         </w:rPr>
         <w:tab/>
-        <w:t/>
       </w:r>
       <w:r>
         <w:rPr>
@@ -1873,7 +2015,6 @@
           <w:lang w:val="en-US" w:eastAsia="zh-CN"/>
         </w:rPr>
         <w:tab/>
-        <w:t/>
       </w:r>
       <w:r>
         <w:rPr>
@@ -1925,7 +2066,7 @@
       <w:pPr>
         <w:pStyle w:val="3"/>
       </w:pPr>
-      <w:bookmarkStart w:id="4" w:name="_Toc24442"/>
+      <w:bookmarkStart w:id="4" w:name="_Toc19277"/>
       <w:r>
         <w:rPr>
           <w:rFonts w:hint="eastAsia"/>
@@ -1946,7 +2087,7 @@
           <w:rFonts w:hint="eastAsia"/>
         </w:rPr>
       </w:pPr>
-      <w:bookmarkStart w:id="5" w:name="_Toc8334"/>
+      <w:bookmarkStart w:id="5" w:name="_Toc29759"/>
       <w:r>
         <w:rPr>
           <w:rFonts w:hint="eastAsia"/>
@@ -1967,7 +2108,7 @@
       <w:pPr>
         <w:pStyle w:val="3"/>
       </w:pPr>
-      <w:bookmarkStart w:id="6" w:name="_Toc26667"/>
+      <w:bookmarkStart w:id="6" w:name="_Toc17704"/>
       <w:r>
         <w:rPr>
           <w:rFonts w:hint="eastAsia"/>
@@ -1994,7 +2135,7 @@
           <w:rFonts w:hint="eastAsia"/>
         </w:rPr>
       </w:pPr>
-      <w:bookmarkStart w:id="7" w:name="_Toc15352"/>
+      <w:bookmarkStart w:id="7" w:name="_Toc1053"/>
       <w:r>
         <w:rPr>
           <w:rFonts w:hint="eastAsia"/>
@@ -2007,7 +2148,7 @@
       <w:pPr>
         <w:pStyle w:val="3"/>
       </w:pPr>
-      <w:bookmarkStart w:id="8" w:name="_Toc7955"/>
+      <w:bookmarkStart w:id="8" w:name="_Toc13155"/>
       <w:r>
         <w:rPr>
           <w:rFonts w:hint="eastAsia"/>
@@ -2020,7 +2161,7 @@
       <w:pPr>
         <w:pStyle w:val="4"/>
       </w:pPr>
-      <w:bookmarkStart w:id="9" w:name="_Toc32495"/>
+      <w:bookmarkStart w:id="9" w:name="_Toc7571"/>
       <w:r>
         <w:rPr>
           <w:rFonts w:hint="eastAsia"/>
@@ -2103,6 +2244,447 @@
           <w:rFonts w:hint="eastAsia"/>
         </w:rPr>
         <w:t>请求参数</w:t>
+      </w:r>
+    </w:p>
+    <w:tbl>
+      <w:tblPr>
+        <w:tblStyle w:val="18"/>
+        <w:tblW w:w="7844" w:type="dxa"/>
+        <w:jc w:val="center"/>
+        <w:tblInd w:w="0" w:type="dxa"/>
+        <w:tblBorders>
+          <w:top w:val="single" w:color="auto" w:sz="4" w:space="0"/>
+          <w:left w:val="single" w:color="auto" w:sz="4" w:space="0"/>
+          <w:bottom w:val="single" w:color="auto" w:sz="4" w:space="0"/>
+          <w:right w:val="single" w:color="auto" w:sz="4" w:space="0"/>
+          <w:insideH w:val="single" w:color="auto" w:sz="4" w:space="0"/>
+          <w:insideV w:val="single" w:color="auto" w:sz="4" w:space="0"/>
+        </w:tblBorders>
+        <w:tblLayout w:type="fixed"/>
+        <w:tblCellMar>
+          <w:top w:w="0" w:type="dxa"/>
+          <w:left w:w="108" w:type="dxa"/>
+          <w:bottom w:w="0" w:type="dxa"/>
+          <w:right w:w="108" w:type="dxa"/>
+        </w:tblCellMar>
+      </w:tblPr>
+      <w:tblGrid>
+        <w:gridCol w:w="1701"/>
+        <w:gridCol w:w="1701"/>
+        <w:gridCol w:w="1276"/>
+        <w:gridCol w:w="708"/>
+        <w:gridCol w:w="2458"/>
+      </w:tblGrid>
+      <w:tr>
+        <w:tblPrEx>
+          <w:tblLayout w:type="fixed"/>
+          <w:tblCellMar>
+            <w:top w:w="0" w:type="dxa"/>
+            <w:left w:w="108" w:type="dxa"/>
+            <w:bottom w:w="0" w:type="dxa"/>
+            <w:right w:w="108" w:type="dxa"/>
+          </w:tblCellMar>
+        </w:tblPrEx>
+        <w:trPr>
+          <w:trHeight w:val="396" w:hRule="atLeast"/>
+          <w:jc w:val="center"/>
+        </w:trPr>
+        <w:tc>
+          <w:tcPr>
+            <w:tcW w:w="1701" w:type="dxa"/>
+            <w:shd w:val="clear" w:color="auto" w:fill="E6E6E6"/>
+          </w:tcPr>
+          <w:p>
+            <w:r>
+              <w:rPr>
+                <w:rFonts w:hint="eastAsia"/>
+              </w:rPr>
+              <w:t>中文名称</w:t>
+            </w:r>
+          </w:p>
+        </w:tc>
+        <w:tc>
+          <w:tcPr>
+            <w:tcW w:w="1701" w:type="dxa"/>
+            <w:shd w:val="clear" w:color="auto" w:fill="E6E6E6"/>
+          </w:tcPr>
+          <w:p>
+            <w:r>
+              <w:rPr>
+                <w:rFonts w:hint="eastAsia"/>
+              </w:rPr>
+              <w:t>英文名称</w:t>
+            </w:r>
+          </w:p>
+        </w:tc>
+        <w:tc>
+          <w:tcPr>
+            <w:tcW w:w="1276" w:type="dxa"/>
+            <w:shd w:val="clear" w:color="auto" w:fill="E6E6E6"/>
+          </w:tcPr>
+          <w:p>
+            <w:r>
+              <w:rPr>
+                <w:rFonts w:hint="eastAsia"/>
+              </w:rPr>
+              <w:t>数据类型</w:t>
+            </w:r>
+          </w:p>
+        </w:tc>
+        <w:tc>
+          <w:tcPr>
+            <w:tcW w:w="708" w:type="dxa"/>
+            <w:shd w:val="clear" w:color="auto" w:fill="E6E6E6"/>
+          </w:tcPr>
+          <w:p>
+            <w:r>
+              <w:rPr>
+                <w:rFonts w:hint="eastAsia"/>
+              </w:rPr>
+              <w:t>必填</w:t>
+            </w:r>
+          </w:p>
+        </w:tc>
+        <w:tc>
+          <w:tcPr>
+            <w:tcW w:w="2458" w:type="dxa"/>
+            <w:shd w:val="clear" w:color="auto" w:fill="E6E6E6"/>
+          </w:tcPr>
+          <w:p>
+            <w:r>
+              <w:rPr>
+                <w:rFonts w:hint="eastAsia"/>
+              </w:rPr>
+              <w:t>说明</w:t>
+            </w:r>
+          </w:p>
+        </w:tc>
+      </w:tr>
+      <w:tr>
+        <w:tblPrEx>
+          <w:tblBorders>
+            <w:top w:val="single" w:color="auto" w:sz="4" w:space="0"/>
+            <w:left w:val="single" w:color="auto" w:sz="4" w:space="0"/>
+            <w:bottom w:val="single" w:color="auto" w:sz="4" w:space="0"/>
+            <w:right w:val="single" w:color="auto" w:sz="4" w:space="0"/>
+            <w:insideH w:val="single" w:color="auto" w:sz="4" w:space="0"/>
+            <w:insideV w:val="single" w:color="auto" w:sz="4" w:space="0"/>
+          </w:tblBorders>
+          <w:tblLayout w:type="fixed"/>
+          <w:tblCellMar>
+            <w:top w:w="0" w:type="dxa"/>
+            <w:left w:w="108" w:type="dxa"/>
+            <w:bottom w:w="0" w:type="dxa"/>
+            <w:right w:w="108" w:type="dxa"/>
+          </w:tblCellMar>
+        </w:tblPrEx>
+        <w:trPr>
+          <w:trHeight w:val="396" w:hRule="atLeast"/>
+          <w:jc w:val="center"/>
+        </w:trPr>
+        <w:tc>
+          <w:tcPr>
+            <w:tcW w:w="1701" w:type="dxa"/>
+          </w:tcPr>
+          <w:p>
+            <w:pPr>
+              <w:bidi w:val="0"/>
+            </w:pPr>
+            <w:r>
+              <w:rPr>
+                <w:rFonts w:hint="eastAsia"/>
+              </w:rPr>
+              <w:t>黄金交易编码</w:t>
+            </w:r>
+          </w:p>
+        </w:tc>
+        <w:tc>
+          <w:tcPr>
+            <w:tcW w:w="1701" w:type="dxa"/>
+          </w:tcPr>
+          <w:p>
+            <w:pPr>
+              <w:bidi w:val="0"/>
+            </w:pPr>
+            <w:r>
+              <w:rPr>
+                <w:rFonts w:hint="eastAsia"/>
+              </w:rPr>
+              <w:t>account</w:t>
+            </w:r>
+          </w:p>
+        </w:tc>
+        <w:tc>
+          <w:tcPr>
+            <w:tcW w:w="1276" w:type="dxa"/>
+          </w:tcPr>
+          <w:p>
+            <w:pPr>
+              <w:bidi w:val="0"/>
+            </w:pPr>
+            <w:r>
+              <w:rPr>
+                <w:rFonts w:hint="eastAsia"/>
+              </w:rPr>
+              <w:t>string</w:t>
+            </w:r>
+          </w:p>
+        </w:tc>
+        <w:tc>
+          <w:tcPr>
+            <w:tcW w:w="708" w:type="dxa"/>
+          </w:tcPr>
+          <w:p>
+            <w:pPr>
+              <w:bidi w:val="0"/>
+            </w:pPr>
+            <w:r>
+              <w:rPr>
+                <w:rFonts w:hint="eastAsia"/>
+              </w:rPr>
+              <w:t>是</w:t>
+            </w:r>
+          </w:p>
+        </w:tc>
+        <w:tc>
+          <w:tcPr>
+            <w:tcW w:w="2458" w:type="dxa"/>
+          </w:tcPr>
+          <w:p>
+            <w:pPr>
+              <w:bidi w:val="0"/>
+            </w:pPr>
+            <w:r>
+              <w:rPr>
+                <w:rFonts w:hint="eastAsia"/>
+              </w:rPr>
+              <w:t>黄金交易编码</w:t>
+            </w:r>
+          </w:p>
+        </w:tc>
+      </w:tr>
+      <w:tr>
+        <w:tblPrEx>
+          <w:tblBorders>
+            <w:top w:val="single" w:color="auto" w:sz="4" w:space="0"/>
+            <w:left w:val="single" w:color="auto" w:sz="4" w:space="0"/>
+            <w:bottom w:val="single" w:color="auto" w:sz="4" w:space="0"/>
+            <w:right w:val="single" w:color="auto" w:sz="4" w:space="0"/>
+            <w:insideH w:val="single" w:color="auto" w:sz="4" w:space="0"/>
+            <w:insideV w:val="single" w:color="auto" w:sz="4" w:space="0"/>
+          </w:tblBorders>
+          <w:tblLayout w:type="fixed"/>
+          <w:tblCellMar>
+            <w:top w:w="0" w:type="dxa"/>
+            <w:left w:w="108" w:type="dxa"/>
+            <w:bottom w:w="0" w:type="dxa"/>
+            <w:right w:w="108" w:type="dxa"/>
+          </w:tblCellMar>
+        </w:tblPrEx>
+        <w:trPr>
+          <w:trHeight w:val="396" w:hRule="atLeast"/>
+          <w:jc w:val="center"/>
+        </w:trPr>
+        <w:tc>
+          <w:tcPr>
+            <w:tcW w:w="1701" w:type="dxa"/>
+          </w:tcPr>
+          <w:p>
+            <w:pPr>
+              <w:bidi w:val="0"/>
+            </w:pPr>
+            <w:r>
+              <w:rPr>
+                <w:rFonts w:hint="eastAsia"/>
+              </w:rPr>
+              <w:t>交易密码</w:t>
+            </w:r>
+          </w:p>
+        </w:tc>
+        <w:tc>
+          <w:tcPr>
+            <w:tcW w:w="1701" w:type="dxa"/>
+          </w:tcPr>
+          <w:p>
+            <w:pPr>
+              <w:bidi w:val="0"/>
+            </w:pPr>
+            <w:r>
+              <w:rPr>
+                <w:rFonts w:hint="eastAsia"/>
+              </w:rPr>
+              <w:t>pwd</w:t>
+            </w:r>
+          </w:p>
+        </w:tc>
+        <w:tc>
+          <w:tcPr>
+            <w:tcW w:w="1276" w:type="dxa"/>
+          </w:tcPr>
+          <w:p>
+            <w:pPr>
+              <w:bidi w:val="0"/>
+            </w:pPr>
+            <w:r>
+              <w:rPr>
+                <w:rFonts w:hint="eastAsia"/>
+              </w:rPr>
+              <w:t>string</w:t>
+            </w:r>
+          </w:p>
+        </w:tc>
+        <w:tc>
+          <w:tcPr>
+            <w:tcW w:w="708" w:type="dxa"/>
+          </w:tcPr>
+          <w:p>
+            <w:pPr>
+              <w:bidi w:val="0"/>
+            </w:pPr>
+            <w:r>
+              <w:rPr>
+                <w:rFonts w:hint="eastAsia"/>
+              </w:rPr>
+              <w:t>是</w:t>
+            </w:r>
+          </w:p>
+        </w:tc>
+        <w:tc>
+          <w:tcPr>
+            <w:tcW w:w="2458" w:type="dxa"/>
+          </w:tcPr>
+          <w:p>
+            <w:pPr>
+              <w:bidi w:val="0"/>
+            </w:pPr>
+            <w:r>
+              <w:rPr>
+                <w:rFonts w:hint="eastAsia"/>
+              </w:rPr>
+              <w:t>交易密码</w:t>
+            </w:r>
+          </w:p>
+        </w:tc>
+      </w:tr>
+      <w:tr>
+        <w:tblPrEx>
+          <w:tblBorders>
+            <w:top w:val="single" w:color="auto" w:sz="4" w:space="0"/>
+            <w:left w:val="single" w:color="auto" w:sz="4" w:space="0"/>
+            <w:bottom w:val="single" w:color="auto" w:sz="4" w:space="0"/>
+            <w:right w:val="single" w:color="auto" w:sz="4" w:space="0"/>
+            <w:insideH w:val="single" w:color="auto" w:sz="4" w:space="0"/>
+            <w:insideV w:val="single" w:color="auto" w:sz="4" w:space="0"/>
+          </w:tblBorders>
+          <w:tblLayout w:type="fixed"/>
+          <w:tblCellMar>
+            <w:top w:w="0" w:type="dxa"/>
+            <w:left w:w="108" w:type="dxa"/>
+            <w:bottom w:w="0" w:type="dxa"/>
+            <w:right w:w="108" w:type="dxa"/>
+          </w:tblCellMar>
+        </w:tblPrEx>
+        <w:trPr>
+          <w:trHeight w:val="396" w:hRule="atLeast"/>
+          <w:jc w:val="center"/>
+        </w:trPr>
+        <w:tc>
+          <w:tcPr>
+            <w:tcW w:w="1701" w:type="dxa"/>
+          </w:tcPr>
+          <w:p>
+            <w:pPr>
+              <w:bidi w:val="0"/>
+            </w:pPr>
+            <w:r>
+              <w:rPr>
+                <w:rFonts w:hint="eastAsia"/>
+              </w:rPr>
+              <w:t>位置信息</w:t>
+            </w:r>
+          </w:p>
+        </w:tc>
+        <w:tc>
+          <w:tcPr>
+            <w:tcW w:w="1701" w:type="dxa"/>
+          </w:tcPr>
+          <w:p>
+            <w:pPr>
+              <w:bidi w:val="0"/>
+            </w:pPr>
+            <w:r>
+              <w:rPr>
+                <w:rFonts w:hint="eastAsia"/>
+              </w:rPr>
+              <w:t>location</w:t>
+            </w:r>
+          </w:p>
+        </w:tc>
+        <w:tc>
+          <w:tcPr>
+            <w:tcW w:w="1276" w:type="dxa"/>
+          </w:tcPr>
+          <w:p>
+            <w:pPr>
+              <w:bidi w:val="0"/>
+            </w:pPr>
+            <w:r>
+              <w:rPr>
+                <w:rFonts w:hint="eastAsia"/>
+              </w:rPr>
+              <w:t>string</w:t>
+            </w:r>
+          </w:p>
+        </w:tc>
+        <w:tc>
+          <w:tcPr>
+            <w:tcW w:w="708" w:type="dxa"/>
+          </w:tcPr>
+          <w:p>
+            <w:pPr>
+              <w:bidi w:val="0"/>
+            </w:pPr>
+            <w:r>
+              <w:rPr>
+                <w:rFonts w:hint="eastAsia"/>
+              </w:rPr>
+              <w:t>是</w:t>
+            </w:r>
+          </w:p>
+        </w:tc>
+        <w:tc>
+          <w:tcPr>
+            <w:tcW w:w="2458" w:type="dxa"/>
+          </w:tcPr>
+          <w:p>
+            <w:pPr>
+              <w:bidi w:val="0"/>
+            </w:pPr>
+            <w:r>
+              <w:rPr>
+                <w:rFonts w:hint="eastAsia"/>
+              </w:rPr>
+              <w:t>Gps地址信息,如果拿不到权限,可以给</w:t>
+            </w:r>
+            <w:r>
+              <w:t>””</w:t>
+            </w:r>
+          </w:p>
+        </w:tc>
+      </w:tr>
+    </w:tbl>
+    <w:p>
+      <w:pPr>
+        <w:rPr>
+          <w:rStyle w:val="20"/>
+        </w:rPr>
+      </w:pPr>
+      <w:r>
+        <w:rPr>
+          <w:rStyle w:val="20"/>
+          <w:rFonts w:hint="eastAsia"/>
+        </w:rPr>
+        <w:t>回调参数</w:t>
       </w:r>
     </w:p>
     <w:tbl>
@@ -2261,23 +2843,23 @@
               <w:rPr>
                 <w:rFonts w:hint="eastAsia"/>
               </w:rPr>
-              <w:t>黄金交易编码</w:t>
-            </w:r>
-          </w:p>
-        </w:tc>
-        <w:tc>
-          <w:tcPr>
-            <w:tcW w:w="1701" w:type="dxa"/>
-          </w:tcPr>
-          <w:p>
-            <w:pPr>
-              <w:bidi w:val="0"/>
-            </w:pPr>
-            <w:r>
-              <w:rPr>
-                <w:rFonts w:hint="eastAsia"/>
-              </w:rPr>
-              <w:t>account</w:t>
+              <w:t>客户名称</w:t>
+            </w:r>
+          </w:p>
+        </w:tc>
+        <w:tc>
+          <w:tcPr>
+            <w:tcW w:w="1701" w:type="dxa"/>
+          </w:tcPr>
+          <w:p>
+            <w:pPr>
+              <w:bidi w:val="0"/>
+            </w:pPr>
+            <w:r>
+              <w:rPr>
+                <w:rFonts w:hint="eastAsia"/>
+              </w:rPr>
+              <w:t>cust_name</w:t>
             </w:r>
           </w:p>
         </w:tc>
@@ -2325,7 +2907,7 @@
               <w:rPr>
                 <w:rFonts w:hint="eastAsia"/>
               </w:rPr>
-              <w:t>黄金交易编码</w:t>
+              <w:t>客户名称</w:t>
             </w:r>
           </w:p>
         </w:tc>
@@ -2364,23 +2946,26 @@
               <w:rPr>
                 <w:rFonts w:hint="eastAsia"/>
               </w:rPr>
-              <w:t>交易密码</w:t>
-            </w:r>
-          </w:p>
-        </w:tc>
-        <w:tc>
-          <w:tcPr>
-            <w:tcW w:w="1701" w:type="dxa"/>
-          </w:tcPr>
-          <w:p>
-            <w:pPr>
-              <w:bidi w:val="0"/>
-            </w:pPr>
-            <w:r>
-              <w:rPr>
-                <w:rFonts w:hint="eastAsia"/>
-              </w:rPr>
-              <w:t>pwd</w:t>
+              <w:t>银行号</w:t>
+            </w:r>
+          </w:p>
+        </w:tc>
+        <w:tc>
+          <w:tcPr>
+            <w:tcW w:w="1701" w:type="dxa"/>
+          </w:tcPr>
+          <w:p>
+            <w:pPr>
+              <w:bidi w:val="0"/>
+            </w:pPr>
+            <w:r>
+              <w:t>bank</w:t>
+            </w:r>
+            <w:r>
+              <w:rPr>
+                <w:rFonts w:hint="eastAsia"/>
+              </w:rPr>
+              <w:t>_no</w:t>
             </w:r>
           </w:p>
         </w:tc>
@@ -2428,7 +3013,7 @@
               <w:rPr>
                 <w:rFonts w:hint="eastAsia"/>
               </w:rPr>
-              <w:t>交易密码</w:t>
+              <w:t>银行号</w:t>
             </w:r>
           </w:p>
         </w:tc>
@@ -2467,23 +3052,23 @@
               <w:rPr>
                 <w:rFonts w:hint="eastAsia"/>
               </w:rPr>
-              <w:t>位置信息</w:t>
-            </w:r>
-          </w:p>
-        </w:tc>
-        <w:tc>
-          <w:tcPr>
-            <w:tcW w:w="1701" w:type="dxa"/>
-          </w:tcPr>
-          <w:p>
-            <w:pPr>
-              <w:bidi w:val="0"/>
-            </w:pPr>
-            <w:r>
-              <w:rPr>
-                <w:rFonts w:hint="eastAsia"/>
-              </w:rPr>
-              <w:t>location</w:t>
+              <w:t>手机号</w:t>
+            </w:r>
+          </w:p>
+        </w:tc>
+        <w:tc>
+          <w:tcPr>
+            <w:tcW w:w="1701" w:type="dxa"/>
+          </w:tcPr>
+          <w:p>
+            <w:pPr>
+              <w:bidi w:val="0"/>
+            </w:pPr>
+            <w:r>
+              <w:rPr>
+                <w:rFonts w:hint="eastAsia"/>
+              </w:rPr>
+              <w:t>mobile</w:t>
             </w:r>
           </w:p>
         </w:tc>
@@ -2531,15 +3116,143 @@
               <w:rPr>
                 <w:rFonts w:hint="eastAsia"/>
               </w:rPr>
-              <w:t>Gps地址信息,如果拿不到权限,可以给</w:t>
-            </w:r>
-            <w:r>
-              <w:t>””</w:t>
+              <w:t>手机号码</w:t>
+            </w:r>
+          </w:p>
+        </w:tc>
+      </w:tr>
+      <w:tr>
+        <w:tblPrEx>
+          <w:tblBorders>
+            <w:top w:val="single" w:color="auto" w:sz="4" w:space="0"/>
+            <w:left w:val="single" w:color="auto" w:sz="4" w:space="0"/>
+            <w:bottom w:val="single" w:color="auto" w:sz="4" w:space="0"/>
+            <w:right w:val="single" w:color="auto" w:sz="4" w:space="0"/>
+            <w:insideH w:val="single" w:color="auto" w:sz="4" w:space="0"/>
+            <w:insideV w:val="single" w:color="auto" w:sz="4" w:space="0"/>
+          </w:tblBorders>
+          <w:tblLayout w:type="fixed"/>
+          <w:tblCellMar>
+            <w:top w:w="0" w:type="dxa"/>
+            <w:left w:w="108" w:type="dxa"/>
+            <w:bottom w:w="0" w:type="dxa"/>
+            <w:right w:w="108" w:type="dxa"/>
+          </w:tblCellMar>
+        </w:tblPrEx>
+        <w:trPr>
+          <w:trHeight w:val="396" w:hRule="atLeast"/>
+          <w:jc w:val="center"/>
+        </w:trPr>
+        <w:tc>
+          <w:tcPr>
+            <w:tcW w:w="1701" w:type="dxa"/>
+          </w:tcPr>
+          <w:p>
+            <w:pPr>
+              <w:bidi w:val="0"/>
+              <w:rPr>
+                <w:rFonts w:hint="eastAsia"/>
+              </w:rPr>
+            </w:pPr>
+            <w:r>
+              <w:rPr>
+                <w:rFonts w:hint="eastAsia"/>
+              </w:rPr>
+              <w:t>是否有银行子账户</w:t>
+            </w:r>
+          </w:p>
+        </w:tc>
+        <w:tc>
+          <w:tcPr>
+            <w:tcW w:w="1701" w:type="dxa"/>
+          </w:tcPr>
+          <w:p>
+            <w:pPr>
+              <w:bidi w:val="0"/>
+              <w:rPr>
+                <w:rFonts w:hint="eastAsia"/>
+              </w:rPr>
+            </w:pPr>
+            <w:r>
+              <w:rPr>
+                <w:rFonts w:hint="eastAsia"/>
+              </w:rPr>
+              <w:t>has_bank_sub_acct</w:t>
+            </w:r>
+          </w:p>
+        </w:tc>
+        <w:tc>
+          <w:tcPr>
+            <w:tcW w:w="1276" w:type="dxa"/>
+          </w:tcPr>
+          <w:p>
+            <w:pPr>
+              <w:bidi w:val="0"/>
+              <w:rPr>
+                <w:rFonts w:hint="eastAsia"/>
+              </w:rPr>
+            </w:pPr>
+            <w:r>
+              <w:rPr>
+                <w:rFonts w:hint="eastAsia"/>
+              </w:rPr>
+              <w:t>string</w:t>
+            </w:r>
+          </w:p>
+        </w:tc>
+        <w:tc>
+          <w:tcPr>
+            <w:tcW w:w="708" w:type="dxa"/>
+          </w:tcPr>
+          <w:p>
+            <w:pPr>
+              <w:bidi w:val="0"/>
+              <w:rPr>
+                <w:rFonts w:hint="eastAsia"/>
+              </w:rPr>
+            </w:pPr>
+            <w:r>
+              <w:rPr>
+                <w:rFonts w:hint="eastAsia"/>
+              </w:rPr>
+              <w:t>是</w:t>
+            </w:r>
+          </w:p>
+        </w:tc>
+        <w:tc>
+          <w:tcPr>
+            <w:tcW w:w="2458" w:type="dxa"/>
+          </w:tcPr>
+          <w:p>
+            <w:pPr>
+              <w:bidi w:val="0"/>
+              <w:rPr>
+                <w:rFonts w:hint="eastAsia"/>
+              </w:rPr>
+            </w:pPr>
+            <w:r>
+              <w:rPr>
+                <w:rFonts w:hint="eastAsia"/>
+              </w:rPr>
+              <w:t>【0-没有，1-有】，有银行子账户则出入金页面需要进行子账户的查询</w:t>
             </w:r>
           </w:p>
         </w:tc>
       </w:tr>
     </w:tbl>
+    <w:p>
+      <w:pPr>
+        <w:pStyle w:val="4"/>
+      </w:pPr>
+      <w:bookmarkStart w:id="10" w:name="_Toc427"/>
+      <w:r>
+        <w:rPr>
+          <w:rFonts w:hint="eastAsia"/>
+        </w:rPr>
+        <w:t>登出</w:t>
+      </w:r>
+      <w:bookmarkEnd w:id="10"/>
+    </w:p>
     <w:p>
       <w:pPr>
         <w:rPr>
@@ -2551,7 +3264,73 @@
           <w:rStyle w:val="20"/>
           <w:rFonts w:hint="eastAsia"/>
         </w:rPr>
-        <w:t>回调参数</w:t>
+        <w:t>调用方式</w:t>
+      </w:r>
+    </w:p>
+    <w:p>
+      <w:r>
+        <w:t xml:space="preserve"> 直接调用GoldV.getInstance().logout();</w:t>
+      </w:r>
+    </w:p>
+    <w:p>
+      <w:pPr>
+        <w:pStyle w:val="4"/>
+        <w:rPr>
+          <w:rFonts w:hint="eastAsia"/>
+          <w:lang w:val="en-US" w:eastAsia="zh-CN"/>
+        </w:rPr>
+      </w:pPr>
+      <w:bookmarkStart w:id="11" w:name="_Toc3421"/>
+      <w:r>
+        <w:rPr>
+          <w:rFonts w:hint="eastAsia"/>
+          <w:lang w:val="en-US" w:eastAsia="zh-CN"/>
+        </w:rPr>
+        <w:t>修改登录密码</w:t>
+      </w:r>
+      <w:bookmarkEnd w:id="11"/>
+    </w:p>
+    <w:p>
+      <w:pPr>
+        <w:rPr>
+          <w:rStyle w:val="20"/>
+        </w:rPr>
+      </w:pPr>
+      <w:r>
+        <w:rPr>
+          <w:rStyle w:val="20"/>
+          <w:rFonts w:hint="eastAsia"/>
+        </w:rPr>
+        <w:t>调用方式</w:t>
+      </w:r>
+    </w:p>
+    <w:p>
+      <w:pPr>
+        <w:rPr>
+          <w:rFonts w:hint="default"/>
+          <w:lang w:val="en-US" w:eastAsia="zh-CN"/>
+        </w:rPr>
+      </w:pPr>
+      <w:r>
+        <w:rPr>
+          <w:rFonts w:hint="default"/>
+          <w:lang w:val="en-US" w:eastAsia="zh-CN"/>
+        </w:rPr>
+        <w:t>reqModifyLoginPassword(String oldPwd, String newPwd, HttpObserver&lt;BaseRspBean&gt; callBack)</w:t>
+      </w:r>
+    </w:p>
+    <w:p>
+      <w:pPr>
+        <w:rPr>
+          <w:rStyle w:val="20"/>
+        </w:rPr>
+      </w:pPr>
+      <w:r>
+        <w:rPr>
+          <w:rStyle w:val="20"/>
+          <w:rFonts w:hint="eastAsia"/>
+        </w:rPr>
+        <w:t>请求参数</w:t>
       </w:r>
     </w:p>
     <w:tbl>
@@ -2705,28 +3484,34 @@
           <w:p>
             <w:pPr>
               <w:bidi w:val="0"/>
-            </w:pPr>
-            <w:r>
-              <w:rPr>
-                <w:rFonts w:hint="eastAsia"/>
-              </w:rPr>
-              <w:t>客户名称</w:t>
-            </w:r>
-          </w:p>
-        </w:tc>
-        <w:tc>
-          <w:tcPr>
-            <w:tcW w:w="1701" w:type="dxa"/>
-          </w:tcPr>
-          <w:p>
-            <w:pPr>
-              <w:bidi w:val="0"/>
-            </w:pPr>
-            <w:r>
-              <w:rPr>
-                <w:rFonts w:hint="eastAsia"/>
-              </w:rPr>
-              <w:t>cust_name</w:t>
+              <w:rPr>
+                <w:rFonts w:hint="eastAsia" w:eastAsiaTheme="minorEastAsia"/>
+                <w:lang w:eastAsia="zh-CN"/>
+              </w:rPr>
+            </w:pPr>
+            <w:r>
+              <w:rPr>
+                <w:rFonts w:hint="eastAsia"/>
+                <w:lang w:val="en-US" w:eastAsia="zh-CN"/>
+              </w:rPr>
+              <w:t>老密码</w:t>
+            </w:r>
+          </w:p>
+        </w:tc>
+        <w:tc>
+          <w:tcPr>
+            <w:tcW w:w="1701" w:type="dxa"/>
+          </w:tcPr>
+          <w:p>
+            <w:pPr>
+              <w:bidi w:val="0"/>
+            </w:pPr>
+            <w:r>
+              <w:rPr>
+                <w:rFonts w:hint="default"/>
+                <w:lang w:val="en-US" w:eastAsia="zh-CN"/>
+              </w:rPr>
+              <w:t>oldPwd</w:t>
             </w:r>
           </w:p>
         </w:tc>
@@ -2770,12 +3555,6 @@
             <w:pPr>
               <w:bidi w:val="0"/>
             </w:pPr>
-            <w:r>
-              <w:rPr>
-                <w:rFonts w:hint="eastAsia"/>
-              </w:rPr>
-              <w:t>客户名称</w:t>
-            </w:r>
           </w:p>
         </w:tc>
       </w:tr>
@@ -2812,27 +3591,32 @@
             <w:r>
               <w:rPr>
                 <w:rFonts w:hint="eastAsia"/>
-              </w:rPr>
-              <w:t>银行号</w:t>
-            </w:r>
-          </w:p>
-        </w:tc>
-        <w:tc>
-          <w:tcPr>
-            <w:tcW w:w="1701" w:type="dxa"/>
-          </w:tcPr>
-          <w:p>
-            <w:pPr>
-              <w:bidi w:val="0"/>
-            </w:pPr>
-            <w:r>
-              <w:t>bank</w:t>
-            </w:r>
-            <w:r>
-              <w:rPr>
-                <w:rFonts w:hint="eastAsia"/>
-              </w:rPr>
-              <w:t>_no</w:t>
+                <w:lang w:val="en-US" w:eastAsia="zh-CN"/>
+              </w:rPr>
+              <w:t>新</w:t>
+            </w:r>
+            <w:r>
+              <w:rPr>
+                <w:rFonts w:hint="eastAsia"/>
+              </w:rPr>
+              <w:t>密码</w:t>
+            </w:r>
+          </w:p>
+        </w:tc>
+        <w:tc>
+          <w:tcPr>
+            <w:tcW w:w="1701" w:type="dxa"/>
+          </w:tcPr>
+          <w:p>
+            <w:pPr>
+              <w:bidi w:val="0"/>
+            </w:pPr>
+            <w:r>
+              <w:rPr>
+                <w:rFonts w:hint="default"/>
+                <w:lang w:val="en-US" w:eastAsia="zh-CN"/>
+              </w:rPr>
+              <w:t>newPwd</w:t>
             </w:r>
           </w:p>
         </w:tc>
@@ -2876,250 +3660,10 @@
             <w:pPr>
               <w:bidi w:val="0"/>
             </w:pPr>
-            <w:r>
-              <w:rPr>
-                <w:rFonts w:hint="eastAsia"/>
-              </w:rPr>
-              <w:t>银行号</w:t>
-            </w:r>
-          </w:p>
-        </w:tc>
-      </w:tr>
-      <w:tr>
-        <w:tblPrEx>
-          <w:tblBorders>
-            <w:top w:val="single" w:color="auto" w:sz="4" w:space="0"/>
-            <w:left w:val="single" w:color="auto" w:sz="4" w:space="0"/>
-            <w:bottom w:val="single" w:color="auto" w:sz="4" w:space="0"/>
-            <w:right w:val="single" w:color="auto" w:sz="4" w:space="0"/>
-            <w:insideH w:val="single" w:color="auto" w:sz="4" w:space="0"/>
-            <w:insideV w:val="single" w:color="auto" w:sz="4" w:space="0"/>
-          </w:tblBorders>
-          <w:tblLayout w:type="fixed"/>
-          <w:tblCellMar>
-            <w:top w:w="0" w:type="dxa"/>
-            <w:left w:w="108" w:type="dxa"/>
-            <w:bottom w:w="0" w:type="dxa"/>
-            <w:right w:w="108" w:type="dxa"/>
-          </w:tblCellMar>
-        </w:tblPrEx>
-        <w:trPr>
-          <w:trHeight w:val="396" w:hRule="atLeast"/>
-          <w:jc w:val="center"/>
-        </w:trPr>
-        <w:tc>
-          <w:tcPr>
-            <w:tcW w:w="1701" w:type="dxa"/>
-          </w:tcPr>
-          <w:p>
-            <w:pPr>
-              <w:bidi w:val="0"/>
-            </w:pPr>
-            <w:r>
-              <w:rPr>
-                <w:rFonts w:hint="eastAsia"/>
-              </w:rPr>
-              <w:t>手机号</w:t>
-            </w:r>
-          </w:p>
-        </w:tc>
-        <w:tc>
-          <w:tcPr>
-            <w:tcW w:w="1701" w:type="dxa"/>
-          </w:tcPr>
-          <w:p>
-            <w:pPr>
-              <w:bidi w:val="0"/>
-            </w:pPr>
-            <w:r>
-              <w:rPr>
-                <w:rFonts w:hint="eastAsia"/>
-              </w:rPr>
-              <w:t>mobile</w:t>
-            </w:r>
-          </w:p>
-        </w:tc>
-        <w:tc>
-          <w:tcPr>
-            <w:tcW w:w="1276" w:type="dxa"/>
-          </w:tcPr>
-          <w:p>
-            <w:pPr>
-              <w:bidi w:val="0"/>
-            </w:pPr>
-            <w:r>
-              <w:rPr>
-                <w:rFonts w:hint="eastAsia"/>
-              </w:rPr>
-              <w:t>string</w:t>
-            </w:r>
-          </w:p>
-        </w:tc>
-        <w:tc>
-          <w:tcPr>
-            <w:tcW w:w="708" w:type="dxa"/>
-          </w:tcPr>
-          <w:p>
-            <w:pPr>
-              <w:bidi w:val="0"/>
-            </w:pPr>
-            <w:r>
-              <w:rPr>
-                <w:rFonts w:hint="eastAsia"/>
-              </w:rPr>
-              <w:t>是</w:t>
-            </w:r>
-          </w:p>
-        </w:tc>
-        <w:tc>
-          <w:tcPr>
-            <w:tcW w:w="2458" w:type="dxa"/>
-          </w:tcPr>
-          <w:p>
-            <w:pPr>
-              <w:bidi w:val="0"/>
-            </w:pPr>
-            <w:r>
-              <w:rPr>
-                <w:rFonts w:hint="eastAsia"/>
-              </w:rPr>
-              <w:t>手机号码</w:t>
-            </w:r>
-          </w:p>
-        </w:tc>
-      </w:tr>
-      <w:tr>
-        <w:tblPrEx>
-          <w:tblBorders>
-            <w:top w:val="single" w:color="auto" w:sz="4" w:space="0"/>
-            <w:left w:val="single" w:color="auto" w:sz="4" w:space="0"/>
-            <w:bottom w:val="single" w:color="auto" w:sz="4" w:space="0"/>
-            <w:right w:val="single" w:color="auto" w:sz="4" w:space="0"/>
-            <w:insideH w:val="single" w:color="auto" w:sz="4" w:space="0"/>
-            <w:insideV w:val="single" w:color="auto" w:sz="4" w:space="0"/>
-          </w:tblBorders>
-          <w:tblLayout w:type="fixed"/>
-          <w:tblCellMar>
-            <w:top w:w="0" w:type="dxa"/>
-            <w:left w:w="108" w:type="dxa"/>
-            <w:bottom w:w="0" w:type="dxa"/>
-            <w:right w:w="108" w:type="dxa"/>
-          </w:tblCellMar>
-        </w:tblPrEx>
-        <w:trPr>
-          <w:trHeight w:val="396" w:hRule="atLeast"/>
-          <w:jc w:val="center"/>
-        </w:trPr>
-        <w:tc>
-          <w:tcPr>
-            <w:tcW w:w="1701" w:type="dxa"/>
-          </w:tcPr>
-          <w:p>
-            <w:pPr>
-              <w:bidi w:val="0"/>
-              <w:rPr>
-                <w:rFonts w:hint="eastAsia"/>
-              </w:rPr>
-            </w:pPr>
-            <w:r>
-              <w:rPr>
-                <w:rFonts w:hint="eastAsia"/>
-              </w:rPr>
-              <w:t>是否有银行子账户</w:t>
-            </w:r>
-          </w:p>
-        </w:tc>
-        <w:tc>
-          <w:tcPr>
-            <w:tcW w:w="1701" w:type="dxa"/>
-          </w:tcPr>
-          <w:p>
-            <w:pPr>
-              <w:bidi w:val="0"/>
-              <w:rPr>
-                <w:rFonts w:hint="eastAsia"/>
-              </w:rPr>
-            </w:pPr>
-            <w:r>
-              <w:rPr>
-                <w:rFonts w:hint="eastAsia"/>
-              </w:rPr>
-              <w:t>has_bank_sub_acct</w:t>
-            </w:r>
-          </w:p>
-        </w:tc>
-        <w:tc>
-          <w:tcPr>
-            <w:tcW w:w="1276" w:type="dxa"/>
-          </w:tcPr>
-          <w:p>
-            <w:pPr>
-              <w:bidi w:val="0"/>
-              <w:rPr>
-                <w:rFonts w:hint="eastAsia"/>
-              </w:rPr>
-            </w:pPr>
-            <w:r>
-              <w:rPr>
-                <w:rFonts w:hint="eastAsia"/>
-              </w:rPr>
-              <w:t>string</w:t>
-            </w:r>
-          </w:p>
-        </w:tc>
-        <w:tc>
-          <w:tcPr>
-            <w:tcW w:w="708" w:type="dxa"/>
-          </w:tcPr>
-          <w:p>
-            <w:pPr>
-              <w:bidi w:val="0"/>
-              <w:rPr>
-                <w:rFonts w:hint="eastAsia"/>
-              </w:rPr>
-            </w:pPr>
-            <w:r>
-              <w:rPr>
-                <w:rFonts w:hint="eastAsia"/>
-              </w:rPr>
-              <w:t>是</w:t>
-            </w:r>
-          </w:p>
-        </w:tc>
-        <w:tc>
-          <w:tcPr>
-            <w:tcW w:w="2458" w:type="dxa"/>
-          </w:tcPr>
-          <w:p>
-            <w:pPr>
-              <w:bidi w:val="0"/>
-              <w:rPr>
-                <w:rFonts w:hint="eastAsia"/>
-              </w:rPr>
-            </w:pPr>
-            <w:r>
-              <w:rPr>
-                <w:rFonts w:hint="eastAsia"/>
-              </w:rPr>
-              <w:t>【0-没有，1-有】，有银行子账户则出入金页面需要进行子账户的查询</w:t>
-            </w:r>
           </w:p>
         </w:tc>
       </w:tr>
     </w:tbl>
-    <w:p>
-      <w:pPr>
-        <w:pStyle w:val="4"/>
-      </w:pPr>
-      <w:bookmarkStart w:id="10" w:name="_Toc5575"/>
-      <w:r>
-        <w:rPr>
-          <w:rFonts w:hint="eastAsia"/>
-        </w:rPr>
-        <w:t>登出</w:t>
-      </w:r>
-      <w:bookmarkEnd w:id="10"/>
-    </w:p>
     <w:p>
       <w:pPr>
         <w:rPr>
@@ -3131,73 +3675,7 @@
           <w:rStyle w:val="20"/>
           <w:rFonts w:hint="eastAsia"/>
         </w:rPr>
-        <w:t>调用方式</w:t>
-      </w:r>
-    </w:p>
-    <w:p>
-      <w:r>
-        <w:t xml:space="preserve"> 直接调用GoldV.getInstance().logout();</w:t>
-      </w:r>
-    </w:p>
-    <w:p>
-      <w:pPr>
-        <w:pStyle w:val="4"/>
-        <w:rPr>
-          <w:rFonts w:hint="eastAsia"/>
-          <w:lang w:val="en-US" w:eastAsia="zh-CN"/>
-        </w:rPr>
-      </w:pPr>
-      <w:bookmarkStart w:id="11" w:name="_Toc30760"/>
-      <w:r>
-        <w:rPr>
-          <w:rFonts w:hint="eastAsia"/>
-          <w:lang w:val="en-US" w:eastAsia="zh-CN"/>
-        </w:rPr>
-        <w:t>修改登录密码</w:t>
-      </w:r>
-      <w:bookmarkEnd w:id="11"/>
-    </w:p>
-    <w:p>
-      <w:pPr>
-        <w:rPr>
-          <w:rStyle w:val="20"/>
-        </w:rPr>
-      </w:pPr>
-      <w:r>
-        <w:rPr>
-          <w:rStyle w:val="20"/>
-          <w:rFonts w:hint="eastAsia"/>
-        </w:rPr>
-        <w:t>调用方式</w:t>
-      </w:r>
-    </w:p>
-    <w:p>
-      <w:pPr>
-        <w:rPr>
-          <w:rFonts w:hint="default"/>
-          <w:lang w:val="en-US" w:eastAsia="zh-CN"/>
-        </w:rPr>
-      </w:pPr>
-      <w:r>
-        <w:rPr>
-          <w:rFonts w:hint="default"/>
-          <w:lang w:val="en-US" w:eastAsia="zh-CN"/>
-        </w:rPr>
-        <w:t>reqModifyLoginPassword(String oldPwd, String newPwd, HttpObserver&lt;BaseRspBean&gt; callBack)</w:t>
-      </w:r>
-    </w:p>
-    <w:p>
-      <w:pPr>
-        <w:rPr>
-          <w:rStyle w:val="20"/>
-        </w:rPr>
-      </w:pPr>
-      <w:r>
-        <w:rPr>
-          <w:rStyle w:val="20"/>
-          <w:rFonts w:hint="eastAsia"/>
-        </w:rPr>
-        <w:t>请求参数</w:t>
+        <w:t>回调参数</w:t>
       </w:r>
     </w:p>
     <w:tbl>
@@ -3348,189 +3826,86 @@
           <w:tcPr>
             <w:tcW w:w="1701" w:type="dxa"/>
           </w:tcPr>
-          <w:p>
-            <w:pPr>
-              <w:bidi w:val="0"/>
-              <w:rPr>
-                <w:rFonts w:hint="eastAsia" w:eastAsiaTheme="minorEastAsia"/>
-                <w:lang w:eastAsia="zh-CN"/>
-              </w:rPr>
-            </w:pPr>
-            <w:r>
-              <w:rPr>
-                <w:rFonts w:hint="eastAsia"/>
-                <w:lang w:val="en-US" w:eastAsia="zh-CN"/>
-              </w:rPr>
-              <w:t>老密码</w:t>
-            </w:r>
-          </w:p>
-        </w:tc>
-        <w:tc>
-          <w:tcPr>
-            <w:tcW w:w="1701" w:type="dxa"/>
-          </w:tcPr>
-          <w:p>
-            <w:pPr>
-              <w:bidi w:val="0"/>
-            </w:pPr>
-            <w:r>
-              <w:rPr>
-                <w:rFonts w:hint="default"/>
-                <w:lang w:val="en-US" w:eastAsia="zh-CN"/>
-              </w:rPr>
-              <w:t>oldPwd</w:t>
-            </w:r>
-          </w:p>
+          <w:p/>
+        </w:tc>
+        <w:tc>
+          <w:tcPr>
+            <w:tcW w:w="1701" w:type="dxa"/>
+          </w:tcPr>
+          <w:p/>
         </w:tc>
         <w:tc>
           <w:tcPr>
             <w:tcW w:w="1276" w:type="dxa"/>
           </w:tcPr>
-          <w:p>
-            <w:pPr>
-              <w:bidi w:val="0"/>
-            </w:pPr>
-            <w:r>
-              <w:rPr>
-                <w:rFonts w:hint="eastAsia"/>
-              </w:rPr>
-              <w:t>string</w:t>
-            </w:r>
-          </w:p>
+          <w:p/>
         </w:tc>
         <w:tc>
           <w:tcPr>
             <w:tcW w:w="708" w:type="dxa"/>
           </w:tcPr>
-          <w:p>
-            <w:pPr>
-              <w:bidi w:val="0"/>
-            </w:pPr>
-            <w:r>
-              <w:rPr>
-                <w:rFonts w:hint="eastAsia"/>
-              </w:rPr>
-              <w:t>是</w:t>
-            </w:r>
-          </w:p>
+          <w:p/>
         </w:tc>
         <w:tc>
           <w:tcPr>
             <w:tcW w:w="2458" w:type="dxa"/>
           </w:tcPr>
-          <w:p>
-            <w:pPr>
-              <w:bidi w:val="0"/>
-            </w:pPr>
-          </w:p>
-        </w:tc>
-      </w:tr>
-      <w:tr>
-        <w:tblPrEx>
-          <w:tblBorders>
-            <w:top w:val="single" w:color="auto" w:sz="4" w:space="0"/>
-            <w:left w:val="single" w:color="auto" w:sz="4" w:space="0"/>
-            <w:bottom w:val="single" w:color="auto" w:sz="4" w:space="0"/>
-            <w:right w:val="single" w:color="auto" w:sz="4" w:space="0"/>
-            <w:insideH w:val="single" w:color="auto" w:sz="4" w:space="0"/>
-            <w:insideV w:val="single" w:color="auto" w:sz="4" w:space="0"/>
-          </w:tblBorders>
-          <w:tblLayout w:type="fixed"/>
-          <w:tblCellMar>
-            <w:top w:w="0" w:type="dxa"/>
-            <w:left w:w="108" w:type="dxa"/>
-            <w:bottom w:w="0" w:type="dxa"/>
-            <w:right w:w="108" w:type="dxa"/>
-          </w:tblCellMar>
-        </w:tblPrEx>
-        <w:trPr>
-          <w:trHeight w:val="396" w:hRule="atLeast"/>
-          <w:jc w:val="center"/>
-        </w:trPr>
-        <w:tc>
-          <w:tcPr>
-            <w:tcW w:w="1701" w:type="dxa"/>
-          </w:tcPr>
-          <w:p>
-            <w:pPr>
-              <w:bidi w:val="0"/>
-            </w:pPr>
-            <w:r>
-              <w:rPr>
-                <w:rFonts w:hint="eastAsia"/>
-                <w:lang w:val="en-US" w:eastAsia="zh-CN"/>
-              </w:rPr>
-              <w:t>新</w:t>
-            </w:r>
-            <w:r>
-              <w:rPr>
-                <w:rFonts w:hint="eastAsia"/>
-              </w:rPr>
-              <w:t>密码</w:t>
-            </w:r>
-          </w:p>
-        </w:tc>
-        <w:tc>
-          <w:tcPr>
-            <w:tcW w:w="1701" w:type="dxa"/>
-          </w:tcPr>
-          <w:p>
-            <w:pPr>
-              <w:bidi w:val="0"/>
-            </w:pPr>
-            <w:r>
-              <w:rPr>
-                <w:rFonts w:hint="default"/>
-                <w:lang w:val="en-US" w:eastAsia="zh-CN"/>
-              </w:rPr>
-              <w:t>newPwd</w:t>
-            </w:r>
-          </w:p>
-        </w:tc>
-        <w:tc>
-          <w:tcPr>
-            <w:tcW w:w="1276" w:type="dxa"/>
-          </w:tcPr>
-          <w:p>
-            <w:pPr>
-              <w:bidi w:val="0"/>
-            </w:pPr>
-            <w:r>
-              <w:rPr>
-                <w:rFonts w:hint="eastAsia"/>
-              </w:rPr>
-              <w:t>string</w:t>
-            </w:r>
-          </w:p>
-        </w:tc>
-        <w:tc>
-          <w:tcPr>
-            <w:tcW w:w="708" w:type="dxa"/>
-          </w:tcPr>
-          <w:p>
-            <w:pPr>
-              <w:bidi w:val="0"/>
-            </w:pPr>
-            <w:r>
-              <w:rPr>
-                <w:rFonts w:hint="eastAsia"/>
-              </w:rPr>
-              <w:t>是</w:t>
-            </w:r>
-          </w:p>
-        </w:tc>
-        <w:tc>
-          <w:tcPr>
-            <w:tcW w:w="2458" w:type="dxa"/>
-          </w:tcPr>
-          <w:p>
-            <w:pPr>
-              <w:bidi w:val="0"/>
-            </w:pPr>
-          </w:p>
+          <w:p/>
         </w:tc>
       </w:tr>
     </w:tbl>
+    <w:p>
+      <w:pPr>
+        <w:pStyle w:val="4"/>
+        <w:rPr>
+          <w:rStyle w:val="20"/>
+          <w:rFonts w:hint="default" w:eastAsiaTheme="minorEastAsia"/>
+          <w:b/>
+          <w:lang w:val="en-US" w:eastAsia="zh-CN"/>
+        </w:rPr>
+      </w:pPr>
+      <w:bookmarkStart w:id="12" w:name="_Toc8841"/>
+      <w:r>
+        <w:rPr>
+          <w:rStyle w:val="20"/>
+          <w:rFonts w:hint="eastAsia"/>
+          <w:b/>
+          <w:lang w:val="en-US" w:eastAsia="zh-CN"/>
+        </w:rPr>
+        <w:t>请求银行列表</w:t>
+      </w:r>
+      <w:bookmarkEnd w:id="12"/>
+    </w:p>
+    <w:p>
+      <w:pPr>
+        <w:rPr>
+          <w:rFonts w:hint="default"/>
+          <w:lang w:val="en-US" w:eastAsia="zh-CN"/>
+        </w:rPr>
+      </w:pPr>
+      <w:r>
+        <w:rPr>
+          <w:rStyle w:val="20"/>
+          <w:rFonts w:hint="eastAsia"/>
+        </w:rPr>
+        <w:t>调用方式</w:t>
+      </w:r>
+    </w:p>
+    <w:p>
+      <w:pPr>
+        <w:rPr>
+          <w:rFonts w:hint="default"/>
+          <w:lang w:val="en-US" w:eastAsia="zh-CN"/>
+        </w:rPr>
+      </w:pPr>
+      <w:r>
+        <w:rPr>
+          <w:rFonts w:hint="default"/>
+          <w:lang w:val="en-US" w:eastAsia="zh-CN"/>
+        </w:rPr>
+        <w:t>reqAvailableBanks(boolean reqAllBanks, HttpObserver&lt;AvailableBankListEntity&gt; callBack)</w:t>
+      </w:r>
+    </w:p>
     <w:p>
       <w:pPr>
         <w:rPr>
@@ -3542,7 +3917,7 @@
           <w:rStyle w:val="20"/>
           <w:rFonts w:hint="eastAsia"/>
         </w:rPr>
-        <w:t>回调参数</w:t>
+        <w:t>请求参数</w:t>
       </w:r>
     </w:p>
     <w:tbl>
@@ -3693,56 +4068,114 @@
           <w:tcPr>
             <w:tcW w:w="1701" w:type="dxa"/>
           </w:tcPr>
-          <w:p/>
-        </w:tc>
-        <w:tc>
-          <w:tcPr>
-            <w:tcW w:w="1701" w:type="dxa"/>
-          </w:tcPr>
-          <w:p/>
+          <w:p>
+            <w:pPr>
+              <w:bidi w:val="0"/>
+              <w:rPr>
+                <w:rFonts w:hint="default" w:eastAsiaTheme="minorEastAsia"/>
+                <w:lang w:val="en-US" w:eastAsia="zh-CN"/>
+              </w:rPr>
+            </w:pPr>
+            <w:r>
+              <w:rPr>
+                <w:rFonts w:hint="eastAsia"/>
+                <w:lang w:val="en-US" w:eastAsia="zh-CN"/>
+              </w:rPr>
+              <w:t>请求列表类型</w:t>
+            </w:r>
+          </w:p>
+        </w:tc>
+        <w:tc>
+          <w:tcPr>
+            <w:tcW w:w="1701" w:type="dxa"/>
+          </w:tcPr>
+          <w:p>
+            <w:pPr>
+              <w:bidi w:val="0"/>
+            </w:pPr>
+            <w:r>
+              <w:rPr>
+                <w:rFonts w:hint="default"/>
+                <w:lang w:val="en-US" w:eastAsia="zh-CN"/>
+              </w:rPr>
+              <w:t>reqAllBanks</w:t>
+            </w:r>
+          </w:p>
         </w:tc>
         <w:tc>
           <w:tcPr>
             <w:tcW w:w="1276" w:type="dxa"/>
           </w:tcPr>
-          <w:p/>
+          <w:p>
+            <w:pPr>
+              <w:bidi w:val="0"/>
+              <w:rPr>
+                <w:rFonts w:hint="default" w:eastAsiaTheme="minorEastAsia"/>
+                <w:lang w:val="en-US" w:eastAsia="zh-CN"/>
+              </w:rPr>
+            </w:pPr>
+            <w:r>
+              <w:rPr>
+                <w:rFonts w:hint="eastAsia"/>
+                <w:lang w:val="en-US" w:eastAsia="zh-CN"/>
+              </w:rPr>
+              <w:t>Boolean</w:t>
+            </w:r>
+          </w:p>
         </w:tc>
         <w:tc>
           <w:tcPr>
             <w:tcW w:w="708" w:type="dxa"/>
           </w:tcPr>
-          <w:p/>
+          <w:p>
+            <w:pPr>
+              <w:bidi w:val="0"/>
+            </w:pPr>
+            <w:r>
+              <w:rPr>
+                <w:rFonts w:hint="eastAsia"/>
+              </w:rPr>
+              <w:t>是</w:t>
+            </w:r>
+          </w:p>
         </w:tc>
         <w:tc>
           <w:tcPr>
             <w:tcW w:w="2458" w:type="dxa"/>
           </w:tcPr>
-          <w:p/>
+          <w:p>
+            <w:pPr>
+              <w:bidi w:val="0"/>
+              <w:rPr>
+                <w:rFonts w:hint="default" w:eastAsiaTheme="minorEastAsia"/>
+                <w:lang w:val="en-US" w:eastAsia="zh-CN"/>
+              </w:rPr>
+            </w:pPr>
+            <w:r>
+              <w:rPr>
+                <w:rFonts w:hint="eastAsia"/>
+                <w:lang w:val="en-US" w:eastAsia="zh-CN"/>
+              </w:rPr>
+              <w:t>True:所有银行列表</w:t>
+            </w:r>
+            <w:r>
+              <w:rPr>
+                <w:rFonts w:hint="eastAsia"/>
+                <w:lang w:val="en-US" w:eastAsia="zh-CN"/>
+              </w:rPr>
+              <w:br w:type="textWrapping"/>
+            </w:r>
+            <w:r>
+              <w:rPr>
+                <w:rFonts w:hint="eastAsia"/>
+                <w:lang w:val="en-US" w:eastAsia="zh-CN"/>
+              </w:rPr>
+              <w:t>false:支持的银行列表</w:t>
+            </w:r>
+          </w:p>
         </w:tc>
       </w:tr>
     </w:tbl>
-    <w:p>
-      <w:pPr>
-        <w:pStyle w:val="4"/>
-        <w:rPr>
-          <w:rStyle w:val="20"/>
-          <w:rFonts w:hint="default" w:eastAsiaTheme="minorEastAsia"/>
-          <w:b/>
-          <w:lang w:val="en-US" w:eastAsia="zh-CN"/>
-        </w:rPr>
-      </w:pPr>
-      <w:bookmarkStart w:id="12" w:name="_Toc15799"/>
-      <w:r>
-        <w:rPr>
-          <w:rStyle w:val="20"/>
-          <w:rFonts w:hint="eastAsia"/>
-          <w:b/>
-          <w:lang w:val="en-US" w:eastAsia="zh-CN"/>
-        </w:rPr>
-        <w:t>请求银行列表</w:t>
-      </w:r>
-      <w:bookmarkEnd w:id="12"/>
-    </w:p>
     <w:p>
       <w:pPr>
         <w:rPr>
@@ -3755,36 +4188,7 @@
           <w:rStyle w:val="20"/>
           <w:rFonts w:hint="eastAsia"/>
         </w:rPr>
-        <w:t>调用方式</w:t>
-      </w:r>
-    </w:p>
-    <w:p>
-      <w:pPr>
-        <w:rPr>
-          <w:rFonts w:hint="default"/>
-          <w:lang w:val="en-US" w:eastAsia="zh-CN"/>
-        </w:rPr>
-      </w:pPr>
-      <w:r>
-        <w:rPr>
-          <w:rFonts w:hint="default"/>
-          <w:lang w:val="en-US" w:eastAsia="zh-CN"/>
-        </w:rPr>
-        <w:t>reqAvailableBanks(boolean reqAllBanks, HttpObserver&lt;AvailableBankListEntity&gt; callBack)</w:t>
-      </w:r>
-    </w:p>
-    <w:p>
-      <w:pPr>
-        <w:rPr>
-          <w:rStyle w:val="20"/>
-        </w:rPr>
-      </w:pPr>
-      <w:r>
-        <w:rPr>
-          <w:rStyle w:val="20"/>
-          <w:rFonts w:hint="eastAsia"/>
-        </w:rPr>
-        <w:t>请求参数</w:t>
+        <w:t>回调参数</w:t>
       </w:r>
     </w:p>
     <w:tbl>
@@ -3939,34 +4343,228 @@
             <w:pPr>
               <w:bidi w:val="0"/>
               <w:rPr>
-                <w:rFonts w:hint="default" w:eastAsiaTheme="minorEastAsia"/>
+                <w:rFonts w:hint="eastAsia" w:eastAsiaTheme="minorEastAsia"/>
+                <w:lang w:eastAsia="zh-CN"/>
+              </w:rPr>
+            </w:pPr>
+            <w:r>
+              <w:rPr>
+                <w:rFonts w:hint="eastAsia"/>
                 <w:lang w:val="en-US" w:eastAsia="zh-CN"/>
               </w:rPr>
-            </w:pPr>
-            <w:r>
-              <w:rPr>
-                <w:rFonts w:hint="eastAsia"/>
+              <w:t>银行名称</w:t>
+            </w:r>
+          </w:p>
+        </w:tc>
+        <w:tc>
+          <w:tcPr>
+            <w:tcW w:w="1701" w:type="dxa"/>
+          </w:tcPr>
+          <w:p>
+            <w:pPr>
+              <w:bidi w:val="0"/>
+            </w:pPr>
+            <w:r>
+              <w:rPr>
+                <w:rFonts w:hint="eastAsia"/>
+              </w:rPr>
+              <w:t>bank_desc</w:t>
+            </w:r>
+          </w:p>
+        </w:tc>
+        <w:tc>
+          <w:tcPr>
+            <w:tcW w:w="1276" w:type="dxa"/>
+          </w:tcPr>
+          <w:p>
+            <w:pPr>
+              <w:bidi w:val="0"/>
+            </w:pPr>
+            <w:r>
+              <w:rPr>
+                <w:rFonts w:hint="eastAsia"/>
+              </w:rPr>
+              <w:t>string</w:t>
+            </w:r>
+          </w:p>
+        </w:tc>
+        <w:tc>
+          <w:tcPr>
+            <w:tcW w:w="708" w:type="dxa"/>
+          </w:tcPr>
+          <w:p>
+            <w:pPr>
+              <w:bidi w:val="0"/>
+            </w:pPr>
+            <w:r>
+              <w:rPr>
+                <w:rFonts w:hint="eastAsia"/>
+              </w:rPr>
+              <w:t>是</w:t>
+            </w:r>
+          </w:p>
+        </w:tc>
+        <w:tc>
+          <w:tcPr>
+            <w:tcW w:w="2458" w:type="dxa"/>
+          </w:tcPr>
+          <w:p>
+            <w:pPr>
+              <w:bidi w:val="0"/>
+            </w:pPr>
+          </w:p>
+        </w:tc>
+      </w:tr>
+      <w:tr>
+        <w:tblPrEx>
+          <w:tblBorders>
+            <w:top w:val="single" w:color="auto" w:sz="4" w:space="0"/>
+            <w:left w:val="single" w:color="auto" w:sz="4" w:space="0"/>
+            <w:bottom w:val="single" w:color="auto" w:sz="4" w:space="0"/>
+            <w:right w:val="single" w:color="auto" w:sz="4" w:space="0"/>
+            <w:insideH w:val="single" w:color="auto" w:sz="4" w:space="0"/>
+            <w:insideV w:val="single" w:color="auto" w:sz="4" w:space="0"/>
+          </w:tblBorders>
+          <w:tblLayout w:type="fixed"/>
+          <w:tblCellMar>
+            <w:top w:w="0" w:type="dxa"/>
+            <w:left w:w="108" w:type="dxa"/>
+            <w:bottom w:w="0" w:type="dxa"/>
+            <w:right w:w="108" w:type="dxa"/>
+          </w:tblCellMar>
+        </w:tblPrEx>
+        <w:trPr>
+          <w:trHeight w:val="396" w:hRule="atLeast"/>
+          <w:jc w:val="center"/>
+        </w:trPr>
+        <w:tc>
+          <w:tcPr>
+            <w:tcW w:w="1701" w:type="dxa"/>
+          </w:tcPr>
+          <w:p>
+            <w:pPr>
+              <w:bidi w:val="0"/>
+              <w:rPr>
+                <w:rFonts w:hint="eastAsia" w:eastAsiaTheme="minorEastAsia"/>
                 <w:lang w:val="en-US" w:eastAsia="zh-CN"/>
               </w:rPr>
-              <w:t>请求列表类型</w:t>
-            </w:r>
-          </w:p>
-        </w:tc>
-        <w:tc>
-          <w:tcPr>
-            <w:tcW w:w="1701" w:type="dxa"/>
-          </w:tcPr>
-          <w:p>
-            <w:pPr>
-              <w:bidi w:val="0"/>
-            </w:pPr>
-            <w:r>
+            </w:pPr>
+            <w:r>
+              <w:rPr>
+                <w:rFonts w:hint="eastAsia"/>
+                <w:lang w:val="en-US" w:eastAsia="zh-CN"/>
+              </w:rPr>
+              <w:t>银行号</w:t>
+            </w:r>
+          </w:p>
+        </w:tc>
+        <w:tc>
+          <w:tcPr>
+            <w:tcW w:w="1701" w:type="dxa"/>
+          </w:tcPr>
+          <w:p>
+            <w:pPr>
+              <w:bidi w:val="0"/>
+            </w:pPr>
+            <w:r>
+              <w:rPr>
+                <w:rFonts w:hint="eastAsia"/>
+              </w:rPr>
+              <w:t>bank_no</w:t>
+            </w:r>
+          </w:p>
+        </w:tc>
+        <w:tc>
+          <w:tcPr>
+            <w:tcW w:w="1276" w:type="dxa"/>
+          </w:tcPr>
+          <w:p>
+            <w:pPr>
+              <w:bidi w:val="0"/>
+            </w:pPr>
+            <w:r>
+              <w:rPr>
+                <w:rFonts w:hint="eastAsia"/>
+              </w:rPr>
+              <w:t>string</w:t>
+            </w:r>
+          </w:p>
+        </w:tc>
+        <w:tc>
+          <w:tcPr>
+            <w:tcW w:w="708" w:type="dxa"/>
+          </w:tcPr>
+          <w:p>
+            <w:pPr>
+              <w:bidi w:val="0"/>
+            </w:pPr>
+            <w:r>
+              <w:rPr>
+                <w:rFonts w:hint="eastAsia"/>
+              </w:rPr>
+              <w:t>是</w:t>
+            </w:r>
+          </w:p>
+        </w:tc>
+        <w:tc>
+          <w:tcPr>
+            <w:tcW w:w="2458" w:type="dxa"/>
+          </w:tcPr>
+          <w:p>
+            <w:pPr>
+              <w:bidi w:val="0"/>
+            </w:pPr>
+          </w:p>
+        </w:tc>
+      </w:tr>
+      <w:tr>
+        <w:tblPrEx>
+          <w:tblBorders>
+            <w:top w:val="single" w:color="auto" w:sz="4" w:space="0"/>
+            <w:left w:val="single" w:color="auto" w:sz="4" w:space="0"/>
+            <w:bottom w:val="single" w:color="auto" w:sz="4" w:space="0"/>
+            <w:right w:val="single" w:color="auto" w:sz="4" w:space="0"/>
+            <w:insideH w:val="single" w:color="auto" w:sz="4" w:space="0"/>
+            <w:insideV w:val="single" w:color="auto" w:sz="4" w:space="0"/>
+          </w:tblBorders>
+          <w:tblLayout w:type="fixed"/>
+          <w:tblCellMar>
+            <w:top w:w="0" w:type="dxa"/>
+            <w:left w:w="108" w:type="dxa"/>
+            <w:bottom w:w="0" w:type="dxa"/>
+            <w:right w:w="108" w:type="dxa"/>
+          </w:tblCellMar>
+        </w:tblPrEx>
+        <w:trPr>
+          <w:trHeight w:val="396" w:hRule="atLeast"/>
+          <w:jc w:val="center"/>
+        </w:trPr>
+        <w:tc>
+          <w:tcPr>
+            <w:tcW w:w="1701" w:type="dxa"/>
+          </w:tcPr>
+          <w:p>
+            <w:pPr>
+              <w:bidi w:val="0"/>
+              <w:rPr>
+                <w:rFonts w:hint="eastAsia"/>
+                <w:lang w:val="en-US" w:eastAsia="zh-CN"/>
+              </w:rPr>
+            </w:pPr>
+          </w:p>
+        </w:tc>
+        <w:tc>
+          <w:tcPr>
+            <w:tcW w:w="1701" w:type="dxa"/>
+          </w:tcPr>
+          <w:p>
+            <w:pPr>
+              <w:bidi w:val="0"/>
               <w:rPr>
                 <w:rFonts w:hint="default"/>
                 <w:lang w:val="en-US" w:eastAsia="zh-CN"/>
               </w:rPr>
-              <w:t>reqAllBanks</w:t>
-            </w:r>
+            </w:pPr>
           </w:p>
         </w:tc>
         <w:tc>
@@ -3977,17 +4575,9 @@
             <w:pPr>
               <w:bidi w:val="0"/>
               <w:rPr>
-                <w:rFonts w:hint="default" w:eastAsiaTheme="minorEastAsia"/>
-                <w:lang w:val="en-US" w:eastAsia="zh-CN"/>
-              </w:rPr>
-            </w:pPr>
-            <w:r>
-              <w:rPr>
-                <w:rFonts w:hint="eastAsia"/>
-                <w:lang w:val="en-US" w:eastAsia="zh-CN"/>
-              </w:rPr>
-              <w:t>Boolean</w:t>
-            </w:r>
+                <w:rFonts w:hint="eastAsia"/>
+              </w:rPr>
+            </w:pPr>
           </w:p>
         </w:tc>
         <w:tc>
@@ -3997,13 +4587,10 @@
           <w:p>
             <w:pPr>
               <w:bidi w:val="0"/>
-            </w:pPr>
-            <w:r>
-              <w:rPr>
-                <w:rFonts w:hint="eastAsia"/>
-              </w:rPr>
-              <w:t>是</w:t>
-            </w:r>
+              <w:rPr>
+                <w:rFonts w:hint="eastAsia"/>
+              </w:rPr>
+            </w:pPr>
           </w:p>
         </w:tc>
         <w:tc>
@@ -4013,36 +4600,37 @@
           <w:p>
             <w:pPr>
               <w:bidi w:val="0"/>
-              <w:rPr>
-                <w:rFonts w:hint="default" w:eastAsiaTheme="minorEastAsia"/>
-                <w:lang w:val="en-US" w:eastAsia="zh-CN"/>
-              </w:rPr>
-            </w:pPr>
-            <w:r>
-              <w:rPr>
-                <w:rFonts w:hint="eastAsia"/>
-                <w:lang w:val="en-US" w:eastAsia="zh-CN"/>
-              </w:rPr>
-              <w:t>True:所有银行列表</w:t>
-            </w:r>
-            <w:r>
-              <w:rPr>
-                <w:rFonts w:hint="eastAsia"/>
-                <w:lang w:val="en-US" w:eastAsia="zh-CN"/>
-              </w:rPr>
-              <w:br w:type="textWrapping"/>
-            </w:r>
-            <w:r>
-              <w:rPr>
-                <w:rFonts w:hint="eastAsia"/>
-                <w:lang w:val="en-US" w:eastAsia="zh-CN"/>
-              </w:rPr>
-              <w:t>false:支持的银行列表</w:t>
-            </w:r>
+            </w:pPr>
           </w:p>
         </w:tc>
       </w:tr>
     </w:tbl>
+    <w:p>
+      <w:pPr>
+        <w:pStyle w:val="4"/>
+        <w:rPr>
+          <w:rStyle w:val="20"/>
+          <w:rFonts w:hint="default"/>
+          <w:b/>
+          <w:sz w:val="32"/>
+          <w:szCs w:val="32"/>
+          <w:lang w:val="en-US" w:eastAsia="zh-CN"/>
+        </w:rPr>
+      </w:pPr>
+      <w:bookmarkStart w:id="13" w:name="_Toc22960"/>
+      <w:r>
+        <w:rPr>
+          <w:rStyle w:val="20"/>
+          <w:rFonts w:hint="eastAsia"/>
+          <w:b/>
+          <w:sz w:val="32"/>
+          <w:szCs w:val="32"/>
+          <w:lang w:val="en-US" w:eastAsia="zh-CN"/>
+        </w:rPr>
+        <w:t>查询华夏通道子账号信息</w:t>
+      </w:r>
+      <w:bookmarkEnd w:id="13"/>
+    </w:p>
     <w:p>
       <w:pPr>
         <w:rPr>
@@ -4055,7 +4643,36 @@
           <w:rStyle w:val="20"/>
           <w:rFonts w:hint="eastAsia"/>
         </w:rPr>
-        <w:t>回调参数</w:t>
+        <w:t>调用方式</w:t>
+      </w:r>
+    </w:p>
+    <w:p>
+      <w:pPr>
+        <w:rPr>
+          <w:rFonts w:hint="default"/>
+          <w:lang w:val="en-US" w:eastAsia="zh-CN"/>
+        </w:rPr>
+      </w:pPr>
+      <w:r>
+        <w:rPr>
+          <w:rFonts w:hint="default"/>
+          <w:lang w:val="en-US" w:eastAsia="zh-CN"/>
+        </w:rPr>
+        <w:t>reqSubAccountInfo(SubAccountObserver&lt;SubAccountEntity&gt; callBack)</w:t>
+      </w:r>
+    </w:p>
+    <w:p>
+      <w:pPr>
+        <w:rPr>
+          <w:rStyle w:val="20"/>
+        </w:rPr>
+      </w:pPr>
+      <w:r>
+        <w:rPr>
+          <w:rStyle w:val="20"/>
+          <w:rFonts w:hint="eastAsia"/>
+        </w:rPr>
+        <w:t>请求参数</w:t>
       </w:r>
     </w:p>
     <w:tbl>
@@ -4210,33 +4827,20 @@
             <w:pPr>
               <w:bidi w:val="0"/>
               <w:rPr>
-                <w:rFonts w:hint="eastAsia" w:eastAsiaTheme="minorEastAsia"/>
-                <w:lang w:eastAsia="zh-CN"/>
-              </w:rPr>
-            </w:pPr>
-            <w:r>
-              <w:rPr>
-                <w:rFonts w:hint="eastAsia"/>
+                <w:rFonts w:hint="default" w:eastAsiaTheme="minorEastAsia"/>
                 <w:lang w:val="en-US" w:eastAsia="zh-CN"/>
               </w:rPr>
-              <w:t>银行名称</w:t>
-            </w:r>
-          </w:p>
-        </w:tc>
-        <w:tc>
-          <w:tcPr>
-            <w:tcW w:w="1701" w:type="dxa"/>
-          </w:tcPr>
-          <w:p>
-            <w:pPr>
-              <w:bidi w:val="0"/>
-            </w:pPr>
-            <w:r>
-              <w:rPr>
-                <w:rFonts w:hint="eastAsia"/>
-              </w:rPr>
-              <w:t>bank_desc</w:t>
-            </w:r>
+            </w:pPr>
+          </w:p>
+        </w:tc>
+        <w:tc>
+          <w:tcPr>
+            <w:tcW w:w="1701" w:type="dxa"/>
+          </w:tcPr>
+          <w:p>
+            <w:pPr>
+              <w:bidi w:val="0"/>
+            </w:pPr>
           </w:p>
         </w:tc>
         <w:tc>
@@ -4246,13 +4850,11 @@
           <w:p>
             <w:pPr>
               <w:bidi w:val="0"/>
-            </w:pPr>
-            <w:r>
-              <w:rPr>
-                <w:rFonts w:hint="eastAsia"/>
-              </w:rPr>
-              <w:t>string</w:t>
-            </w:r>
+              <w:rPr>
+                <w:rFonts w:hint="default" w:eastAsiaTheme="minorEastAsia"/>
+                <w:lang w:val="en-US" w:eastAsia="zh-CN"/>
+              </w:rPr>
+            </w:pPr>
           </w:p>
         </w:tc>
         <w:tc>
@@ -4263,12 +4865,6 @@
             <w:pPr>
               <w:bidi w:val="0"/>
             </w:pPr>
-            <w:r>
-              <w:rPr>
-                <w:rFonts w:hint="eastAsia"/>
-              </w:rPr>
-              <w:t>是</w:t>
-            </w:r>
           </w:p>
         </w:tc>
         <w:tc>
@@ -4278,7 +4874,141 @@
           <w:p>
             <w:pPr>
               <w:bidi w:val="0"/>
-            </w:pPr>
+              <w:rPr>
+                <w:rFonts w:hint="default" w:eastAsiaTheme="minorEastAsia"/>
+                <w:lang w:val="en-US" w:eastAsia="zh-CN"/>
+              </w:rPr>
+            </w:pPr>
+          </w:p>
+        </w:tc>
+      </w:tr>
+    </w:tbl>
+    <w:p>
+      <w:pPr>
+        <w:rPr>
+          <w:rFonts w:hint="default"/>
+          <w:lang w:val="en-US" w:eastAsia="zh-CN"/>
+        </w:rPr>
+      </w:pPr>
+      <w:r>
+        <w:rPr>
+          <w:rStyle w:val="20"/>
+          <w:rFonts w:hint="eastAsia"/>
+        </w:rPr>
+        <w:t>回调参数</w:t>
+      </w:r>
+    </w:p>
+    <w:tbl>
+      <w:tblPr>
+        <w:tblStyle w:val="18"/>
+        <w:tblW w:w="7844" w:type="dxa"/>
+        <w:jc w:val="center"/>
+        <w:tblInd w:w="0" w:type="dxa"/>
+        <w:tblBorders>
+          <w:top w:val="single" w:color="auto" w:sz="4" w:space="0"/>
+          <w:left w:val="single" w:color="auto" w:sz="4" w:space="0"/>
+          <w:bottom w:val="single" w:color="auto" w:sz="4" w:space="0"/>
+          <w:right w:val="single" w:color="auto" w:sz="4" w:space="0"/>
+          <w:insideH w:val="single" w:color="auto" w:sz="4" w:space="0"/>
+          <w:insideV w:val="single" w:color="auto" w:sz="4" w:space="0"/>
+        </w:tblBorders>
+        <w:tblLayout w:type="fixed"/>
+        <w:tblCellMar>
+          <w:top w:w="0" w:type="dxa"/>
+          <w:left w:w="108" w:type="dxa"/>
+          <w:bottom w:w="0" w:type="dxa"/>
+          <w:right w:w="108" w:type="dxa"/>
+        </w:tblCellMar>
+      </w:tblPr>
+      <w:tblGrid>
+        <w:gridCol w:w="1701"/>
+        <w:gridCol w:w="1701"/>
+        <w:gridCol w:w="1276"/>
+        <w:gridCol w:w="708"/>
+        <w:gridCol w:w="2458"/>
+      </w:tblGrid>
+      <w:tr>
+        <w:tblPrEx>
+          <w:tblLayout w:type="fixed"/>
+          <w:tblCellMar>
+            <w:top w:w="0" w:type="dxa"/>
+            <w:left w:w="108" w:type="dxa"/>
+            <w:bottom w:w="0" w:type="dxa"/>
+            <w:right w:w="108" w:type="dxa"/>
+          </w:tblCellMar>
+        </w:tblPrEx>
+        <w:trPr>
+          <w:trHeight w:val="396" w:hRule="atLeast"/>
+          <w:jc w:val="center"/>
+        </w:trPr>
+        <w:tc>
+          <w:tcPr>
+            <w:tcW w:w="1701" w:type="dxa"/>
+            <w:shd w:val="clear" w:color="auto" w:fill="E6E6E6"/>
+          </w:tcPr>
+          <w:p>
+            <w:r>
+              <w:rPr>
+                <w:rFonts w:hint="eastAsia"/>
+              </w:rPr>
+              <w:t>中文名称</w:t>
+            </w:r>
+          </w:p>
+        </w:tc>
+        <w:tc>
+          <w:tcPr>
+            <w:tcW w:w="1701" w:type="dxa"/>
+            <w:shd w:val="clear" w:color="auto" w:fill="E6E6E6"/>
+          </w:tcPr>
+          <w:p>
+            <w:r>
+              <w:rPr>
+                <w:rFonts w:hint="eastAsia"/>
+              </w:rPr>
+              <w:t>英文名称</w:t>
+            </w:r>
+          </w:p>
+        </w:tc>
+        <w:tc>
+          <w:tcPr>
+            <w:tcW w:w="1276" w:type="dxa"/>
+            <w:shd w:val="clear" w:color="auto" w:fill="E6E6E6"/>
+          </w:tcPr>
+          <w:p>
+            <w:r>
+              <w:rPr>
+                <w:rFonts w:hint="eastAsia"/>
+              </w:rPr>
+              <w:t>数据类型</w:t>
+            </w:r>
+          </w:p>
+        </w:tc>
+        <w:tc>
+          <w:tcPr>
+            <w:tcW w:w="708" w:type="dxa"/>
+            <w:shd w:val="clear" w:color="auto" w:fill="E6E6E6"/>
+          </w:tcPr>
+          <w:p>
+            <w:r>
+              <w:rPr>
+                <w:rFonts w:hint="eastAsia"/>
+              </w:rPr>
+              <w:t>必填</w:t>
+            </w:r>
+          </w:p>
+        </w:tc>
+        <w:tc>
+          <w:tcPr>
+            <w:tcW w:w="2458" w:type="dxa"/>
+            <w:shd w:val="clear" w:color="auto" w:fill="E6E6E6"/>
+          </w:tcPr>
+          <w:p>
+            <w:r>
+              <w:rPr>
+                <w:rFonts w:hint="eastAsia"/>
+              </w:rPr>
+              <w:t>说明</w:t>
+            </w:r>
           </w:p>
         </w:tc>
       </w:tr>
@@ -4313,31 +5043,31 @@
               <w:bidi w:val="0"/>
               <w:rPr>
                 <w:rFonts w:hint="eastAsia" w:eastAsiaTheme="minorEastAsia"/>
+                <w:lang w:eastAsia="zh-CN"/>
+              </w:rPr>
+            </w:pPr>
+            <w:r>
+              <w:rPr>
+                <w:rFonts w:hint="eastAsia"/>
                 <w:lang w:val="en-US" w:eastAsia="zh-CN"/>
               </w:rPr>
-            </w:pPr>
-            <w:r>
-              <w:rPr>
-                <w:rFonts w:hint="eastAsia"/>
-                <w:lang w:val="en-US" w:eastAsia="zh-CN"/>
-              </w:rPr>
-              <w:t>银行号</w:t>
-            </w:r>
-          </w:p>
-        </w:tc>
-        <w:tc>
-          <w:tcPr>
-            <w:tcW w:w="1701" w:type="dxa"/>
-          </w:tcPr>
-          <w:p>
-            <w:pPr>
-              <w:bidi w:val="0"/>
-            </w:pPr>
-            <w:r>
-              <w:rPr>
-                <w:rFonts w:hint="eastAsia"/>
-              </w:rPr>
-              <w:t>bank_no</w:t>
+              <w:t>账号</w:t>
+            </w:r>
+          </w:p>
+        </w:tc>
+        <w:tc>
+          <w:tcPr>
+            <w:tcW w:w="1701" w:type="dxa"/>
+          </w:tcPr>
+          <w:p>
+            <w:pPr>
+              <w:bidi w:val="0"/>
+            </w:pPr>
+            <w:r>
+              <w:rPr>
+                <w:rFonts w:hint="eastAsia"/>
+              </w:rPr>
+              <w:t>sub_acct_no</w:t>
             </w:r>
           </w:p>
         </w:tc>
@@ -4414,10 +5144,119 @@
             <w:pPr>
               <w:bidi w:val="0"/>
               <w:rPr>
-                <w:rFonts w:hint="eastAsia"/>
+                <w:rFonts w:hint="eastAsia" w:eastAsiaTheme="minorEastAsia"/>
                 <w:lang w:val="en-US" w:eastAsia="zh-CN"/>
               </w:rPr>
             </w:pPr>
+            <w:r>
+              <w:rPr>
+                <w:rFonts w:hint="eastAsia"/>
+                <w:lang w:val="en-US" w:eastAsia="zh-CN"/>
+              </w:rPr>
+              <w:t>账号户名</w:t>
+            </w:r>
+          </w:p>
+        </w:tc>
+        <w:tc>
+          <w:tcPr>
+            <w:tcW w:w="1701" w:type="dxa"/>
+          </w:tcPr>
+          <w:p>
+            <w:pPr>
+              <w:bidi w:val="0"/>
+            </w:pPr>
+            <w:r>
+              <w:rPr>
+                <w:rFonts w:hint="eastAsia"/>
+              </w:rPr>
+              <w:t>sub_acct_name</w:t>
+            </w:r>
+          </w:p>
+        </w:tc>
+        <w:tc>
+          <w:tcPr>
+            <w:tcW w:w="1276" w:type="dxa"/>
+          </w:tcPr>
+          <w:p>
+            <w:pPr>
+              <w:bidi w:val="0"/>
+            </w:pPr>
+            <w:r>
+              <w:rPr>
+                <w:rFonts w:hint="eastAsia"/>
+              </w:rPr>
+              <w:t>string</w:t>
+            </w:r>
+          </w:p>
+        </w:tc>
+        <w:tc>
+          <w:tcPr>
+            <w:tcW w:w="708" w:type="dxa"/>
+          </w:tcPr>
+          <w:p>
+            <w:pPr>
+              <w:bidi w:val="0"/>
+            </w:pPr>
+            <w:r>
+              <w:rPr>
+                <w:rFonts w:hint="eastAsia"/>
+              </w:rPr>
+              <w:t>是</w:t>
+            </w:r>
+          </w:p>
+        </w:tc>
+        <w:tc>
+          <w:tcPr>
+            <w:tcW w:w="2458" w:type="dxa"/>
+          </w:tcPr>
+          <w:p>
+            <w:pPr>
+              <w:bidi w:val="0"/>
+            </w:pPr>
+          </w:p>
+        </w:tc>
+      </w:tr>
+      <w:tr>
+        <w:tblPrEx>
+          <w:tblBorders>
+            <w:top w:val="single" w:color="auto" w:sz="4" w:space="0"/>
+            <w:left w:val="single" w:color="auto" w:sz="4" w:space="0"/>
+            <w:bottom w:val="single" w:color="auto" w:sz="4" w:space="0"/>
+            <w:right w:val="single" w:color="auto" w:sz="4" w:space="0"/>
+            <w:insideH w:val="single" w:color="auto" w:sz="4" w:space="0"/>
+            <w:insideV w:val="single" w:color="auto" w:sz="4" w:space="0"/>
+          </w:tblBorders>
+          <w:tblLayout w:type="fixed"/>
+          <w:tblCellMar>
+            <w:top w:w="0" w:type="dxa"/>
+            <w:left w:w="108" w:type="dxa"/>
+            <w:bottom w:w="0" w:type="dxa"/>
+            <w:right w:w="108" w:type="dxa"/>
+          </w:tblCellMar>
+        </w:tblPrEx>
+        <w:trPr>
+          <w:trHeight w:val="396" w:hRule="atLeast"/>
+          <w:jc w:val="center"/>
+        </w:trPr>
+        <w:tc>
+          <w:tcPr>
+            <w:tcW w:w="1701" w:type="dxa"/>
+          </w:tcPr>
+          <w:p>
+            <w:pPr>
+              <w:bidi w:val="0"/>
+              <w:rPr>
+                <w:rFonts w:hint="eastAsia"/>
+                <w:lang w:val="en-US" w:eastAsia="zh-CN"/>
+              </w:rPr>
+            </w:pPr>
+            <w:r>
+              <w:rPr>
+                <w:rFonts w:hint="eastAsia"/>
+                <w:lang w:val="en-US" w:eastAsia="zh-CN"/>
+              </w:rPr>
+              <w:t>清算行名称</w:t>
+            </w:r>
           </w:p>
         </w:tc>
         <w:tc>
@@ -4432,6 +5271,13 @@
                 <w:lang w:val="en-US" w:eastAsia="zh-CN"/>
               </w:rPr>
             </w:pPr>
+            <w:r>
+              <w:rPr>
+                <w:rFonts w:hint="default"/>
+                <w:lang w:val="en-US" w:eastAsia="zh-CN"/>
+              </w:rPr>
+              <w:t>sette_bank_name</w:t>
+            </w:r>
           </w:p>
         </w:tc>
         <w:tc>
@@ -4458,6 +5304,12 @@
                 <w:rFonts w:hint="eastAsia"/>
               </w:rPr>
             </w:pPr>
+            <w:r>
+              <w:rPr>
+                <w:rFonts w:hint="eastAsia"/>
+              </w:rPr>
+              <w:t>是</w:t>
+            </w:r>
           </w:p>
         </w:tc>
         <w:tc>
@@ -4472,30 +5324,6 @@
         </w:tc>
       </w:tr>
     </w:tbl>
-    <w:p>
-      <w:pPr>
-        <w:pStyle w:val="4"/>
-        <w:rPr>
-          <w:rStyle w:val="20"/>
-          <w:rFonts w:hint="default"/>
-          <w:b/>
-          <w:sz w:val="32"/>
-          <w:szCs w:val="32"/>
-          <w:lang w:val="en-US" w:eastAsia="zh-CN"/>
-        </w:rPr>
-      </w:pPr>
-      <w:r>
-        <w:rPr>
-          <w:rStyle w:val="20"/>
-          <w:rFonts w:hint="eastAsia"/>
-          <w:b/>
-          <w:sz w:val="32"/>
-          <w:szCs w:val="32"/>
-          <w:lang w:val="en-US" w:eastAsia="zh-CN"/>
-        </w:rPr>
-        <w:t>查询华夏通道子账号信息</w:t>
-      </w:r>
-    </w:p>
     <w:p>
       <w:pPr>
         <w:rPr>
@@ -4503,6 +5331,47 @@
           <w:lang w:val="en-US" w:eastAsia="zh-CN"/>
         </w:rPr>
       </w:pPr>
+    </w:p>
+    <w:p>
+      <w:pPr>
+        <w:pStyle w:val="3"/>
+      </w:pPr>
+      <w:bookmarkStart w:id="14" w:name="_Toc12773"/>
+      <w:r>
+        <w:rPr>
+          <w:rFonts w:hint="eastAsia"/>
+        </w:rPr>
+        <w:t>交易接口</w:t>
+      </w:r>
+      <w:bookmarkEnd w:id="14"/>
+    </w:p>
+    <w:p>
+      <w:r>
+        <w:rPr>
+          <w:rFonts w:hint="eastAsia"/>
+        </w:rPr>
+        <w:t>交易接口统一调用前缀 TradeRequestManager.getInstance()</w:t>
+      </w:r>
+    </w:p>
+    <w:p>
+      <w:pPr>
+        <w:pStyle w:val="4"/>
+      </w:pPr>
+      <w:bookmarkStart w:id="15" w:name="_Toc19256"/>
+      <w:r>
+        <w:rPr>
+          <w:rFonts w:hint="eastAsia"/>
+        </w:rPr>
+        <w:t>报单</w:t>
+      </w:r>
+      <w:bookmarkEnd w:id="15"/>
+    </w:p>
+    <w:p>
+      <w:pPr>
+        <w:rPr>
+          <w:rStyle w:val="20"/>
+        </w:rPr>
+      </w:pPr>
       <w:r>
         <w:rPr>
           <w:rStyle w:val="20"/>
@@ -4512,18 +5381,8 @@
       </w:r>
     </w:p>
     <w:p>
-      <w:pPr>
-        <w:rPr>
-          <w:rFonts w:hint="default"/>
-          <w:lang w:val="en-US" w:eastAsia="zh-CN"/>
-        </w:rPr>
-      </w:pPr>
-      <w:r>
-        <w:rPr>
-          <w:rFonts w:hint="default"/>
-          <w:lang w:val="en-US" w:eastAsia="zh-CN"/>
-        </w:rPr>
-        <w:t>reqSubAccountInfo(SubAccountObserver&lt;SubAccountEntity&gt; callBack)</w:t>
+      <w:r>
+        <w:t xml:space="preserve">reqDeclarationOrder(@OrderType int orderType, String prodCode, String entrPrice, String entrAmount,HttpObserver&lt;DeclarationEntity&gt; callBack) </w:t>
       </w:r>
     </w:p>
     <w:p>
@@ -4691,21 +5550,26 @@
           <w:p>
             <w:pPr>
               <w:bidi w:val="0"/>
-              <w:rPr>
-                <w:rFonts w:hint="default" w:eastAsiaTheme="minorEastAsia"/>
-                <w:lang w:val="en-US" w:eastAsia="zh-CN"/>
-              </w:rPr>
-            </w:pPr>
-          </w:p>
-        </w:tc>
-        <w:tc>
-          <w:tcPr>
-            <w:tcW w:w="1701" w:type="dxa"/>
-          </w:tcPr>
-          <w:p>
-            <w:pPr>
-              <w:bidi w:val="0"/>
-            </w:pPr>
+            </w:pPr>
+            <w:r>
+              <w:rPr>
+                <w:rFonts w:hint="eastAsia"/>
+              </w:rPr>
+              <w:t>报单类型</w:t>
+            </w:r>
+          </w:p>
+        </w:tc>
+        <w:tc>
+          <w:tcPr>
+            <w:tcW w:w="1701" w:type="dxa"/>
+          </w:tcPr>
+          <w:p>
+            <w:pPr>
+              <w:bidi w:val="0"/>
+            </w:pPr>
+            <w:r>
+              <w:t>orderType</w:t>
+            </w:r>
           </w:p>
         </w:tc>
         <w:tc>
@@ -4715,11 +5579,13 @@
           <w:p>
             <w:pPr>
               <w:bidi w:val="0"/>
-              <w:rPr>
-                <w:rFonts w:hint="default" w:eastAsiaTheme="minorEastAsia"/>
-                <w:lang w:val="en-US" w:eastAsia="zh-CN"/>
-              </w:rPr>
-            </w:pPr>
+            </w:pPr>
+            <w:r>
+              <w:rPr>
+                <w:rFonts w:hint="eastAsia"/>
+              </w:rPr>
+              <w:t>Int</w:t>
+            </w:r>
           </w:p>
         </w:tc>
         <w:tc>
@@ -4730,6 +5596,12 @@
             <w:pPr>
               <w:bidi w:val="0"/>
             </w:pPr>
+            <w:r>
+              <w:rPr>
+                <w:rFonts w:hint="eastAsia"/>
+              </w:rPr>
+              <w:t>是</w:t>
+            </w:r>
           </w:p>
         </w:tc>
         <w:tc>
@@ -4739,10 +5611,334 @@
           <w:p>
             <w:pPr>
               <w:bidi w:val="0"/>
-              <w:rPr>
-                <w:rFonts w:hint="default" w:eastAsiaTheme="minorEastAsia"/>
-                <w:lang w:val="en-US" w:eastAsia="zh-CN"/>
-              </w:rPr>
+            </w:pPr>
+            <w:r>
+              <w:rPr>
+                <w:rFonts w:hint="eastAsia"/>
+              </w:rPr>
+              <w:t>TYPE_OPEN_MORE 开多</w:t>
+            </w:r>
+            <w:r>
+              <w:rPr>
+                <w:rFonts w:hint="eastAsia"/>
+              </w:rPr>
+              <w:br w:type="textWrapping"/>
+            </w:r>
+            <w:r>
+              <w:rPr>
+                <w:rFonts w:hint="eastAsia"/>
+              </w:rPr>
+              <w:t>TYPE_OPEN_EMPTY 开空</w:t>
+            </w:r>
+            <w:r>
+              <w:rPr>
+                <w:rFonts w:hint="eastAsia"/>
+              </w:rPr>
+              <w:br w:type="textWrapping"/>
+            </w:r>
+            <w:r>
+              <w:rPr>
+                <w:rFonts w:hint="eastAsia"/>
+              </w:rPr>
+              <w:t>TYPE_CLOSE_MORE 平多</w:t>
+            </w:r>
+            <w:r>
+              <w:rPr>
+                <w:rFonts w:hint="eastAsia"/>
+              </w:rPr>
+              <w:br w:type="textWrapping"/>
+            </w:r>
+            <w:r>
+              <w:rPr>
+                <w:rFonts w:hint="eastAsia"/>
+              </w:rPr>
+              <w:t>TYPE_CLOSE_EMPTY平空</w:t>
+            </w:r>
+            <w:r>
+              <w:rPr>
+                <w:rFonts w:hint="eastAsia"/>
+              </w:rPr>
+              <w:br w:type="textWrapping"/>
+            </w:r>
+          </w:p>
+        </w:tc>
+      </w:tr>
+      <w:tr>
+        <w:tblPrEx>
+          <w:tblBorders>
+            <w:top w:val="single" w:color="auto" w:sz="4" w:space="0"/>
+            <w:left w:val="single" w:color="auto" w:sz="4" w:space="0"/>
+            <w:bottom w:val="single" w:color="auto" w:sz="4" w:space="0"/>
+            <w:right w:val="single" w:color="auto" w:sz="4" w:space="0"/>
+            <w:insideH w:val="single" w:color="auto" w:sz="4" w:space="0"/>
+            <w:insideV w:val="single" w:color="auto" w:sz="4" w:space="0"/>
+          </w:tblBorders>
+          <w:tblLayout w:type="fixed"/>
+          <w:tblCellMar>
+            <w:top w:w="0" w:type="dxa"/>
+            <w:left w:w="108" w:type="dxa"/>
+            <w:bottom w:w="0" w:type="dxa"/>
+            <w:right w:w="108" w:type="dxa"/>
+          </w:tblCellMar>
+        </w:tblPrEx>
+        <w:trPr>
+          <w:trHeight w:val="396" w:hRule="atLeast"/>
+          <w:jc w:val="center"/>
+        </w:trPr>
+        <w:tc>
+          <w:tcPr>
+            <w:tcW w:w="1701" w:type="dxa"/>
+          </w:tcPr>
+          <w:p>
+            <w:pPr>
+              <w:bidi w:val="0"/>
+            </w:pPr>
+            <w:r>
+              <w:rPr>
+                <w:rFonts w:hint="eastAsia"/>
+              </w:rPr>
+              <w:t>合约代码</w:t>
+            </w:r>
+          </w:p>
+        </w:tc>
+        <w:tc>
+          <w:tcPr>
+            <w:tcW w:w="1701" w:type="dxa"/>
+          </w:tcPr>
+          <w:p>
+            <w:pPr>
+              <w:bidi w:val="0"/>
+            </w:pPr>
+            <w:r>
+              <w:t>prodCode</w:t>
+            </w:r>
+          </w:p>
+        </w:tc>
+        <w:tc>
+          <w:tcPr>
+            <w:tcW w:w="1276" w:type="dxa"/>
+          </w:tcPr>
+          <w:p>
+            <w:pPr>
+              <w:bidi w:val="0"/>
+            </w:pPr>
+            <w:r>
+              <w:rPr>
+                <w:rFonts w:hint="eastAsia"/>
+              </w:rPr>
+              <w:t>string</w:t>
+            </w:r>
+          </w:p>
+        </w:tc>
+        <w:tc>
+          <w:tcPr>
+            <w:tcW w:w="708" w:type="dxa"/>
+          </w:tcPr>
+          <w:p>
+            <w:pPr>
+              <w:bidi w:val="0"/>
+            </w:pPr>
+            <w:r>
+              <w:rPr>
+                <w:rFonts w:hint="eastAsia"/>
+              </w:rPr>
+              <w:t>是</w:t>
+            </w:r>
+          </w:p>
+        </w:tc>
+        <w:tc>
+          <w:tcPr>
+            <w:tcW w:w="2458" w:type="dxa"/>
+          </w:tcPr>
+          <w:p>
+            <w:pPr>
+              <w:bidi w:val="0"/>
+            </w:pPr>
+            <w:r>
+              <w:rPr>
+                <w:rFonts w:hint="eastAsia"/>
+              </w:rPr>
+              <w:t>Au(T+D)、mAu(T+D)、Ag(T+D)、Au(T+N1) 、Au(T+N2)</w:t>
+            </w:r>
+          </w:p>
+        </w:tc>
+      </w:tr>
+      <w:tr>
+        <w:tblPrEx>
+          <w:tblLayout w:type="fixed"/>
+          <w:tblCellMar>
+            <w:top w:w="0" w:type="dxa"/>
+            <w:left w:w="108" w:type="dxa"/>
+            <w:bottom w:w="0" w:type="dxa"/>
+            <w:right w:w="108" w:type="dxa"/>
+          </w:tblCellMar>
+        </w:tblPrEx>
+        <w:trPr>
+          <w:trHeight w:val="396" w:hRule="atLeast"/>
+          <w:jc w:val="center"/>
+        </w:trPr>
+        <w:tc>
+          <w:tcPr>
+            <w:tcW w:w="1701" w:type="dxa"/>
+          </w:tcPr>
+          <w:p>
+            <w:pPr>
+              <w:bidi w:val="0"/>
+            </w:pPr>
+            <w:r>
+              <w:rPr>
+                <w:rFonts w:hint="eastAsia"/>
+              </w:rPr>
+              <w:t>委托价格</w:t>
+            </w:r>
+          </w:p>
+        </w:tc>
+        <w:tc>
+          <w:tcPr>
+            <w:tcW w:w="1701" w:type="dxa"/>
+          </w:tcPr>
+          <w:p>
+            <w:pPr>
+              <w:bidi w:val="0"/>
+            </w:pPr>
+            <w:r>
+              <w:t>entrPrice</w:t>
+            </w:r>
+          </w:p>
+        </w:tc>
+        <w:tc>
+          <w:tcPr>
+            <w:tcW w:w="1276" w:type="dxa"/>
+          </w:tcPr>
+          <w:p>
+            <w:pPr>
+              <w:bidi w:val="0"/>
+            </w:pPr>
+            <w:r>
+              <w:rPr>
+                <w:rFonts w:hint="eastAsia"/>
+              </w:rPr>
+              <w:t>string</w:t>
+            </w:r>
+          </w:p>
+        </w:tc>
+        <w:tc>
+          <w:tcPr>
+            <w:tcW w:w="708" w:type="dxa"/>
+          </w:tcPr>
+          <w:p>
+            <w:pPr>
+              <w:bidi w:val="0"/>
+            </w:pPr>
+            <w:r>
+              <w:rPr>
+                <w:rFonts w:hint="eastAsia"/>
+              </w:rPr>
+              <w:t>是</w:t>
+            </w:r>
+          </w:p>
+        </w:tc>
+        <w:tc>
+          <w:tcPr>
+            <w:tcW w:w="2458" w:type="dxa"/>
+          </w:tcPr>
+          <w:p>
+            <w:pPr>
+              <w:bidi w:val="0"/>
+            </w:pPr>
+          </w:p>
+        </w:tc>
+      </w:tr>
+      <w:tr>
+        <w:tblPrEx>
+          <w:tblBorders>
+            <w:top w:val="single" w:color="auto" w:sz="4" w:space="0"/>
+            <w:left w:val="single" w:color="auto" w:sz="4" w:space="0"/>
+            <w:bottom w:val="single" w:color="auto" w:sz="4" w:space="0"/>
+            <w:right w:val="single" w:color="auto" w:sz="4" w:space="0"/>
+            <w:insideH w:val="single" w:color="auto" w:sz="4" w:space="0"/>
+            <w:insideV w:val="single" w:color="auto" w:sz="4" w:space="0"/>
+          </w:tblBorders>
+          <w:tblLayout w:type="fixed"/>
+          <w:tblCellMar>
+            <w:top w:w="0" w:type="dxa"/>
+            <w:left w:w="108" w:type="dxa"/>
+            <w:bottom w:w="0" w:type="dxa"/>
+            <w:right w:w="108" w:type="dxa"/>
+          </w:tblCellMar>
+        </w:tblPrEx>
+        <w:trPr>
+          <w:trHeight w:val="396" w:hRule="atLeast"/>
+          <w:jc w:val="center"/>
+        </w:trPr>
+        <w:tc>
+          <w:tcPr>
+            <w:tcW w:w="1701" w:type="dxa"/>
+          </w:tcPr>
+          <w:p>
+            <w:pPr>
+              <w:bidi w:val="0"/>
+            </w:pPr>
+            <w:r>
+              <w:rPr>
+                <w:rFonts w:hint="eastAsia"/>
+              </w:rPr>
+              <w:t>委托手数</w:t>
+            </w:r>
+          </w:p>
+        </w:tc>
+        <w:tc>
+          <w:tcPr>
+            <w:tcW w:w="1701" w:type="dxa"/>
+          </w:tcPr>
+          <w:p>
+            <w:pPr>
+              <w:bidi w:val="0"/>
+            </w:pPr>
+            <w:r>
+              <w:t>entrAmount</w:t>
+            </w:r>
+          </w:p>
+        </w:tc>
+        <w:tc>
+          <w:tcPr>
+            <w:tcW w:w="1276" w:type="dxa"/>
+          </w:tcPr>
+          <w:p>
+            <w:pPr>
+              <w:bidi w:val="0"/>
+            </w:pPr>
+            <w:r>
+              <w:rPr>
+                <w:rFonts w:hint="eastAsia"/>
+              </w:rPr>
+              <w:t>string</w:t>
+            </w:r>
+          </w:p>
+        </w:tc>
+        <w:tc>
+          <w:tcPr>
+            <w:tcW w:w="708" w:type="dxa"/>
+          </w:tcPr>
+          <w:p>
+            <w:pPr>
+              <w:bidi w:val="0"/>
+            </w:pPr>
+            <w:r>
+              <w:rPr>
+                <w:rFonts w:hint="eastAsia"/>
+              </w:rPr>
+              <w:t>是</w:t>
+            </w:r>
+          </w:p>
+        </w:tc>
+        <w:tc>
+          <w:tcPr>
+            <w:tcW w:w="2458" w:type="dxa"/>
+          </w:tcPr>
+          <w:p>
+            <w:pPr>
+              <w:bidi w:val="0"/>
             </w:pPr>
           </w:p>
         </w:tc>
@@ -4751,8 +5947,7 @@
     <w:p>
       <w:pPr>
         <w:rPr>
-          <w:rFonts w:hint="default"/>
-          <w:lang w:val="en-US" w:eastAsia="zh-CN"/>
+          <w:rStyle w:val="20"/>
         </w:rPr>
       </w:pPr>
       <w:r>
@@ -4914,33 +6109,25 @@
           <w:p>
             <w:pPr>
               <w:bidi w:val="0"/>
-              <w:rPr>
-                <w:rFonts w:hint="eastAsia" w:eastAsiaTheme="minorEastAsia"/>
-                <w:lang w:eastAsia="zh-CN"/>
-              </w:rPr>
-            </w:pPr>
-            <w:r>
-              <w:rPr>
-                <w:rFonts w:hint="eastAsia"/>
-                <w:lang w:val="en-US" w:eastAsia="zh-CN"/>
-              </w:rPr>
-              <w:t>账号</w:t>
-            </w:r>
-          </w:p>
-        </w:tc>
-        <w:tc>
-          <w:tcPr>
-            <w:tcW w:w="1701" w:type="dxa"/>
-          </w:tcPr>
-          <w:p>
-            <w:pPr>
-              <w:bidi w:val="0"/>
-            </w:pPr>
-            <w:r>
-              <w:rPr>
-                <w:rFonts w:hint="eastAsia"/>
-              </w:rPr>
-              <w:t>sub_acct_no</w:t>
+            </w:pPr>
+            <w:r>
+              <w:rPr>
+                <w:rFonts w:hint="eastAsia"/>
+              </w:rPr>
+              <w:t>本地报单号</w:t>
+            </w:r>
+          </w:p>
+        </w:tc>
+        <w:tc>
+          <w:tcPr>
+            <w:tcW w:w="1701" w:type="dxa"/>
+          </w:tcPr>
+          <w:p>
+            <w:pPr>
+              <w:bidi w:val="0"/>
+            </w:pPr>
+            <w:r>
+              <w:t>local_order_no</w:t>
             </w:r>
           </w:p>
         </w:tc>
@@ -4967,207 +6154,6 @@
           <w:p>
             <w:pPr>
               <w:bidi w:val="0"/>
-            </w:pPr>
-            <w:r>
-              <w:rPr>
-                <w:rFonts w:hint="eastAsia"/>
-              </w:rPr>
-              <w:t>是</w:t>
-            </w:r>
-          </w:p>
-        </w:tc>
-        <w:tc>
-          <w:tcPr>
-            <w:tcW w:w="2458" w:type="dxa"/>
-          </w:tcPr>
-          <w:p>
-            <w:pPr>
-              <w:bidi w:val="0"/>
-            </w:pPr>
-          </w:p>
-        </w:tc>
-      </w:tr>
-      <w:tr>
-        <w:tblPrEx>
-          <w:tblLayout w:type="fixed"/>
-          <w:tblCellMar>
-            <w:top w:w="0" w:type="dxa"/>
-            <w:left w:w="108" w:type="dxa"/>
-            <w:bottom w:w="0" w:type="dxa"/>
-            <w:right w:w="108" w:type="dxa"/>
-          </w:tblCellMar>
-        </w:tblPrEx>
-        <w:trPr>
-          <w:trHeight w:val="396" w:hRule="atLeast"/>
-          <w:jc w:val="center"/>
-        </w:trPr>
-        <w:tc>
-          <w:tcPr>
-            <w:tcW w:w="1701" w:type="dxa"/>
-          </w:tcPr>
-          <w:p>
-            <w:pPr>
-              <w:bidi w:val="0"/>
-              <w:rPr>
-                <w:rFonts w:hint="eastAsia" w:eastAsiaTheme="minorEastAsia"/>
-                <w:lang w:val="en-US" w:eastAsia="zh-CN"/>
-              </w:rPr>
-            </w:pPr>
-            <w:r>
-              <w:rPr>
-                <w:rFonts w:hint="eastAsia"/>
-                <w:lang w:val="en-US" w:eastAsia="zh-CN"/>
-              </w:rPr>
-              <w:t>账号户名</w:t>
-            </w:r>
-          </w:p>
-        </w:tc>
-        <w:tc>
-          <w:tcPr>
-            <w:tcW w:w="1701" w:type="dxa"/>
-          </w:tcPr>
-          <w:p>
-            <w:pPr>
-              <w:bidi w:val="0"/>
-            </w:pPr>
-            <w:r>
-              <w:rPr>
-                <w:rFonts w:hint="eastAsia"/>
-              </w:rPr>
-              <w:t>sub_acct_name</w:t>
-            </w:r>
-          </w:p>
-        </w:tc>
-        <w:tc>
-          <w:tcPr>
-            <w:tcW w:w="1276" w:type="dxa"/>
-          </w:tcPr>
-          <w:p>
-            <w:pPr>
-              <w:bidi w:val="0"/>
-            </w:pPr>
-            <w:r>
-              <w:rPr>
-                <w:rFonts w:hint="eastAsia"/>
-              </w:rPr>
-              <w:t>string</w:t>
-            </w:r>
-          </w:p>
-        </w:tc>
-        <w:tc>
-          <w:tcPr>
-            <w:tcW w:w="708" w:type="dxa"/>
-          </w:tcPr>
-          <w:p>
-            <w:pPr>
-              <w:bidi w:val="0"/>
-            </w:pPr>
-            <w:r>
-              <w:rPr>
-                <w:rFonts w:hint="eastAsia"/>
-              </w:rPr>
-              <w:t>是</w:t>
-            </w:r>
-          </w:p>
-        </w:tc>
-        <w:tc>
-          <w:tcPr>
-            <w:tcW w:w="2458" w:type="dxa"/>
-          </w:tcPr>
-          <w:p>
-            <w:pPr>
-              <w:bidi w:val="0"/>
-            </w:pPr>
-          </w:p>
-        </w:tc>
-      </w:tr>
-      <w:tr>
-        <w:tblPrEx>
-          <w:tblBorders>
-            <w:top w:val="single" w:color="auto" w:sz="4" w:space="0"/>
-            <w:left w:val="single" w:color="auto" w:sz="4" w:space="0"/>
-            <w:bottom w:val="single" w:color="auto" w:sz="4" w:space="0"/>
-            <w:right w:val="single" w:color="auto" w:sz="4" w:space="0"/>
-            <w:insideH w:val="single" w:color="auto" w:sz="4" w:space="0"/>
-            <w:insideV w:val="single" w:color="auto" w:sz="4" w:space="0"/>
-          </w:tblBorders>
-          <w:tblLayout w:type="fixed"/>
-          <w:tblCellMar>
-            <w:top w:w="0" w:type="dxa"/>
-            <w:left w:w="108" w:type="dxa"/>
-            <w:bottom w:w="0" w:type="dxa"/>
-            <w:right w:w="108" w:type="dxa"/>
-          </w:tblCellMar>
-        </w:tblPrEx>
-        <w:trPr>
-          <w:trHeight w:val="396" w:hRule="atLeast"/>
-          <w:jc w:val="center"/>
-        </w:trPr>
-        <w:tc>
-          <w:tcPr>
-            <w:tcW w:w="1701" w:type="dxa"/>
-          </w:tcPr>
-          <w:p>
-            <w:pPr>
-              <w:bidi w:val="0"/>
-              <w:rPr>
-                <w:rFonts w:hint="eastAsia"/>
-                <w:lang w:val="en-US" w:eastAsia="zh-CN"/>
-              </w:rPr>
-            </w:pPr>
-            <w:r>
-              <w:rPr>
-                <w:rFonts w:hint="eastAsia"/>
-                <w:lang w:val="en-US" w:eastAsia="zh-CN"/>
-              </w:rPr>
-              <w:t>清算行名称</w:t>
-            </w:r>
-          </w:p>
-        </w:tc>
-        <w:tc>
-          <w:tcPr>
-            <w:tcW w:w="1701" w:type="dxa"/>
-          </w:tcPr>
-          <w:p>
-            <w:pPr>
-              <w:bidi w:val="0"/>
-              <w:rPr>
-                <w:rFonts w:hint="default"/>
-                <w:lang w:val="en-US" w:eastAsia="zh-CN"/>
-              </w:rPr>
-            </w:pPr>
-            <w:r>
-              <w:rPr>
-                <w:rFonts w:hint="default"/>
-                <w:lang w:val="en-US" w:eastAsia="zh-CN"/>
-              </w:rPr>
-              <w:t>sette_bank_name</w:t>
-            </w:r>
-          </w:p>
-        </w:tc>
-        <w:tc>
-          <w:tcPr>
-            <w:tcW w:w="1276" w:type="dxa"/>
-          </w:tcPr>
-          <w:p>
-            <w:pPr>
-              <w:bidi w:val="0"/>
-              <w:rPr>
-                <w:rFonts w:hint="eastAsia"/>
-              </w:rPr>
-            </w:pPr>
-          </w:p>
-        </w:tc>
-        <w:tc>
-          <w:tcPr>
-            <w:tcW w:w="708" w:type="dxa"/>
-          </w:tcPr>
-          <w:p>
-            <w:pPr>
-              <w:bidi w:val="0"/>
-              <w:rPr>
-                <w:rFonts w:hint="eastAsia"/>
-              </w:rPr>
             </w:pPr>
             <w:r>
               <w:rPr>
@@ -5189,47 +6175,19 @@
         </w:tc>
       </w:tr>
     </w:tbl>
-    <w:p>
-      <w:pPr>
-        <w:rPr>
-          <w:rFonts w:hint="default"/>
-          <w:lang w:val="en-US" w:eastAsia="zh-CN"/>
-        </w:rPr>
-      </w:pPr>
-    </w:p>
-    <w:p>
-      <w:pPr>
-        <w:pStyle w:val="3"/>
-      </w:pPr>
-      <w:bookmarkStart w:id="13" w:name="_Toc17057"/>
-      <w:r>
-        <w:rPr>
-          <w:rFonts w:hint="eastAsia"/>
-        </w:rPr>
-        <w:t>交易接口</w:t>
-      </w:r>
-      <w:bookmarkEnd w:id="13"/>
-    </w:p>
-    <w:p>
-      <w:r>
-        <w:rPr>
-          <w:rFonts w:hint="eastAsia"/>
-        </w:rPr>
-        <w:t>交易接口统一调用前缀 TradeRequestManager.getInstance()</w:t>
-      </w:r>
-    </w:p>
+    <w:p/>
     <w:p>
       <w:pPr>
         <w:pStyle w:val="4"/>
       </w:pPr>
-      <w:bookmarkStart w:id="14" w:name="_Toc8210"/>
+      <w:bookmarkStart w:id="16" w:name="_Toc2200"/>
       <w:r>
         <w:rPr>
           <w:rFonts w:hint="eastAsia"/>
         </w:rPr>
-        <w:t>报单</w:t>
-      </w:r>
-      <w:bookmarkEnd w:id="14"/>
+        <w:t>撤单</w:t>
+      </w:r>
+      <w:bookmarkEnd w:id="16"/>
     </w:p>
     <w:p>
       <w:pPr>
@@ -5247,7 +6205,16 @@
     </w:p>
     <w:p>
       <w:r>
-        <w:t xml:space="preserve">reqDeclarationOrder(@OrderType int orderType, String prodCode, String entrPrice, String entrAmount,HttpObserver&lt;DeclarationEntity&gt; callBack) </w:t>
+        <w:t>reqCancelOrder(String</w:t>
+      </w:r>
+      <w:r>
+        <w:rPr>
+          <w:rFonts w:hint="eastAsia"/>
+        </w:rPr>
+        <w:t xml:space="preserve"> </w:t>
+      </w:r>
+      <w:r>
+        <w:t xml:space="preserve">orderNo, HttpObserver&lt;BaseRspBean&gt; callBack) </w:t>
       </w:r>
     </w:p>
     <w:p>
@@ -5420,20 +6387,20 @@
               <w:rPr>
                 <w:rFonts w:hint="eastAsia"/>
               </w:rPr>
-              <w:t>报单类型</w:t>
-            </w:r>
-          </w:p>
-        </w:tc>
-        <w:tc>
-          <w:tcPr>
-            <w:tcW w:w="1701" w:type="dxa"/>
-          </w:tcPr>
-          <w:p>
-            <w:pPr>
-              <w:bidi w:val="0"/>
-            </w:pPr>
-            <w:r>
-              <w:t>orderType</w:t>
+              <w:t>报单号</w:t>
+            </w:r>
+          </w:p>
+        </w:tc>
+        <w:tc>
+          <w:tcPr>
+            <w:tcW w:w="1701" w:type="dxa"/>
+          </w:tcPr>
+          <w:p>
+            <w:pPr>
+              <w:bidi w:val="0"/>
+            </w:pPr>
+            <w:r>
+              <w:t>orderNo</w:t>
             </w:r>
           </w:p>
         </w:tc>
@@ -5449,7 +6416,7 @@
               <w:rPr>
                 <w:rFonts w:hint="eastAsia"/>
               </w:rPr>
-              <w:t>Int</w:t>
+              <w:t>string</w:t>
             </w:r>
           </w:p>
         </w:tc>
@@ -5477,53 +6444,134 @@
             <w:pPr>
               <w:bidi w:val="0"/>
             </w:pPr>
-            <w:r>
-              <w:rPr>
-                <w:rFonts w:hint="eastAsia"/>
-              </w:rPr>
-              <w:t>TYPE_OPEN_MORE 开多</w:t>
-            </w:r>
-            <w:r>
-              <w:rPr>
-                <w:rFonts w:hint="eastAsia"/>
-              </w:rPr>
-              <w:br w:type="textWrapping"/>
-            </w:r>
-            <w:r>
-              <w:rPr>
-                <w:rFonts w:hint="eastAsia"/>
-              </w:rPr>
-              <w:t>TYPE_OPEN_EMPTY 开空</w:t>
-            </w:r>
-            <w:r>
-              <w:rPr>
-                <w:rFonts w:hint="eastAsia"/>
-              </w:rPr>
-              <w:br w:type="textWrapping"/>
-            </w:r>
-            <w:r>
-              <w:rPr>
-                <w:rFonts w:hint="eastAsia"/>
-              </w:rPr>
-              <w:t>TYPE_CLOSE_MORE 平多</w:t>
-            </w:r>
-            <w:r>
-              <w:rPr>
-                <w:rFonts w:hint="eastAsia"/>
-              </w:rPr>
-              <w:br w:type="textWrapping"/>
-            </w:r>
-            <w:r>
-              <w:rPr>
-                <w:rFonts w:hint="eastAsia"/>
-              </w:rPr>
-              <w:t>TYPE_CLOSE_EMPTY平空</w:t>
-            </w:r>
-            <w:r>
-              <w:rPr>
-                <w:rFonts w:hint="eastAsia"/>
-              </w:rPr>
-              <w:br w:type="textWrapping"/>
+          </w:p>
+        </w:tc>
+      </w:tr>
+    </w:tbl>
+    <w:p>
+      <w:pPr>
+        <w:rPr>
+          <w:rStyle w:val="20"/>
+        </w:rPr>
+      </w:pPr>
+      <w:r>
+        <w:rPr>
+          <w:rStyle w:val="20"/>
+          <w:rFonts w:hint="eastAsia"/>
+        </w:rPr>
+        <w:t>回调参数</w:t>
+      </w:r>
+    </w:p>
+    <w:tbl>
+      <w:tblPr>
+        <w:tblStyle w:val="18"/>
+        <w:tblW w:w="7844" w:type="dxa"/>
+        <w:jc w:val="center"/>
+        <w:tblInd w:w="0" w:type="dxa"/>
+        <w:tblBorders>
+          <w:top w:val="single" w:color="auto" w:sz="4" w:space="0"/>
+          <w:left w:val="single" w:color="auto" w:sz="4" w:space="0"/>
+          <w:bottom w:val="single" w:color="auto" w:sz="4" w:space="0"/>
+          <w:right w:val="single" w:color="auto" w:sz="4" w:space="0"/>
+          <w:insideH w:val="single" w:color="auto" w:sz="4" w:space="0"/>
+          <w:insideV w:val="single" w:color="auto" w:sz="4" w:space="0"/>
+        </w:tblBorders>
+        <w:tblLayout w:type="fixed"/>
+        <w:tblCellMar>
+          <w:top w:w="0" w:type="dxa"/>
+          <w:left w:w="108" w:type="dxa"/>
+          <w:bottom w:w="0" w:type="dxa"/>
+          <w:right w:w="108" w:type="dxa"/>
+        </w:tblCellMar>
+      </w:tblPr>
+      <w:tblGrid>
+        <w:gridCol w:w="1701"/>
+        <w:gridCol w:w="1701"/>
+        <w:gridCol w:w="1276"/>
+        <w:gridCol w:w="708"/>
+        <w:gridCol w:w="2458"/>
+      </w:tblGrid>
+      <w:tr>
+        <w:tblPrEx>
+          <w:tblLayout w:type="fixed"/>
+          <w:tblCellMar>
+            <w:top w:w="0" w:type="dxa"/>
+            <w:left w:w="108" w:type="dxa"/>
+            <w:bottom w:w="0" w:type="dxa"/>
+            <w:right w:w="108" w:type="dxa"/>
+          </w:tblCellMar>
+        </w:tblPrEx>
+        <w:trPr>
+          <w:trHeight w:val="396" w:hRule="atLeast"/>
+          <w:jc w:val="center"/>
+        </w:trPr>
+        <w:tc>
+          <w:tcPr>
+            <w:tcW w:w="1701" w:type="dxa"/>
+            <w:shd w:val="clear" w:color="auto" w:fill="E6E6E6"/>
+          </w:tcPr>
+          <w:p>
+            <w:r>
+              <w:rPr>
+                <w:rFonts w:hint="eastAsia"/>
+              </w:rPr>
+              <w:t>中文名称</w:t>
+            </w:r>
+          </w:p>
+        </w:tc>
+        <w:tc>
+          <w:tcPr>
+            <w:tcW w:w="1701" w:type="dxa"/>
+            <w:shd w:val="clear" w:color="auto" w:fill="E6E6E6"/>
+          </w:tcPr>
+          <w:p>
+            <w:r>
+              <w:rPr>
+                <w:rFonts w:hint="eastAsia"/>
+              </w:rPr>
+              <w:t>英文名称</w:t>
+            </w:r>
+          </w:p>
+        </w:tc>
+        <w:tc>
+          <w:tcPr>
+            <w:tcW w:w="1276" w:type="dxa"/>
+            <w:shd w:val="clear" w:color="auto" w:fill="E6E6E6"/>
+          </w:tcPr>
+          <w:p>
+            <w:r>
+              <w:rPr>
+                <w:rFonts w:hint="eastAsia"/>
+              </w:rPr>
+              <w:t>数据类型</w:t>
+            </w:r>
+          </w:p>
+        </w:tc>
+        <w:tc>
+          <w:tcPr>
+            <w:tcW w:w="708" w:type="dxa"/>
+            <w:shd w:val="clear" w:color="auto" w:fill="E6E6E6"/>
+          </w:tcPr>
+          <w:p>
+            <w:r>
+              <w:rPr>
+                <w:rFonts w:hint="eastAsia"/>
+              </w:rPr>
+              <w:t>必填</w:t>
+            </w:r>
+          </w:p>
+        </w:tc>
+        <w:tc>
+          <w:tcPr>
+            <w:tcW w:w="2458" w:type="dxa"/>
+            <w:shd w:val="clear" w:color="auto" w:fill="E6E6E6"/>
+          </w:tcPr>
+          <w:p>
+            <w:r>
+              <w:rPr>
+                <w:rFonts w:hint="eastAsia"/>
+              </w:rPr>
+              <w:t>说明</w:t>
             </w:r>
           </w:p>
         </w:tc>
@@ -5554,269 +6602,47 @@
           <w:tcPr>
             <w:tcW w:w="1701" w:type="dxa"/>
           </w:tcPr>
-          <w:p>
-            <w:pPr>
-              <w:bidi w:val="0"/>
-            </w:pPr>
-            <w:r>
-              <w:rPr>
-                <w:rFonts w:hint="eastAsia"/>
-              </w:rPr>
-              <w:t>合约代码</w:t>
-            </w:r>
-          </w:p>
-        </w:tc>
-        <w:tc>
-          <w:tcPr>
-            <w:tcW w:w="1701" w:type="dxa"/>
-          </w:tcPr>
-          <w:p>
-            <w:pPr>
-              <w:bidi w:val="0"/>
-            </w:pPr>
-            <w:r>
-              <w:t>prodCode</w:t>
-            </w:r>
-          </w:p>
+          <w:p/>
+        </w:tc>
+        <w:tc>
+          <w:tcPr>
+            <w:tcW w:w="1701" w:type="dxa"/>
+          </w:tcPr>
+          <w:p/>
         </w:tc>
         <w:tc>
           <w:tcPr>
             <w:tcW w:w="1276" w:type="dxa"/>
           </w:tcPr>
-          <w:p>
-            <w:pPr>
-              <w:bidi w:val="0"/>
-            </w:pPr>
-            <w:r>
-              <w:rPr>
-                <w:rFonts w:hint="eastAsia"/>
-              </w:rPr>
-              <w:t>string</w:t>
-            </w:r>
-          </w:p>
+          <w:p/>
         </w:tc>
         <w:tc>
           <w:tcPr>
             <w:tcW w:w="708" w:type="dxa"/>
           </w:tcPr>
-          <w:p>
-            <w:pPr>
-              <w:bidi w:val="0"/>
-            </w:pPr>
-            <w:r>
-              <w:rPr>
-                <w:rFonts w:hint="eastAsia"/>
-              </w:rPr>
-              <w:t>是</w:t>
-            </w:r>
-          </w:p>
+          <w:p/>
         </w:tc>
         <w:tc>
           <w:tcPr>
             <w:tcW w:w="2458" w:type="dxa"/>
           </w:tcPr>
-          <w:p>
-            <w:pPr>
-              <w:bidi w:val="0"/>
-            </w:pPr>
-            <w:r>
-              <w:rPr>
-                <w:rFonts w:hint="eastAsia"/>
-              </w:rPr>
-              <w:t>Au(T+D)、mAu(T+D)、Ag(T+D)、Au(T+N1) 、Au(T+N2)</w:t>
-            </w:r>
-          </w:p>
-        </w:tc>
-      </w:tr>
-      <w:tr>
-        <w:tblPrEx>
-          <w:tblBorders>
-            <w:top w:val="single" w:color="auto" w:sz="4" w:space="0"/>
-            <w:left w:val="single" w:color="auto" w:sz="4" w:space="0"/>
-            <w:bottom w:val="single" w:color="auto" w:sz="4" w:space="0"/>
-            <w:right w:val="single" w:color="auto" w:sz="4" w:space="0"/>
-            <w:insideH w:val="single" w:color="auto" w:sz="4" w:space="0"/>
-            <w:insideV w:val="single" w:color="auto" w:sz="4" w:space="0"/>
-          </w:tblBorders>
-          <w:tblLayout w:type="fixed"/>
-          <w:tblCellMar>
-            <w:top w:w="0" w:type="dxa"/>
-            <w:left w:w="108" w:type="dxa"/>
-            <w:bottom w:w="0" w:type="dxa"/>
-            <w:right w:w="108" w:type="dxa"/>
-          </w:tblCellMar>
-        </w:tblPrEx>
-        <w:trPr>
-          <w:trHeight w:val="396" w:hRule="atLeast"/>
-          <w:jc w:val="center"/>
-        </w:trPr>
-        <w:tc>
-          <w:tcPr>
-            <w:tcW w:w="1701" w:type="dxa"/>
-          </w:tcPr>
-          <w:p>
-            <w:pPr>
-              <w:bidi w:val="0"/>
-            </w:pPr>
-            <w:r>
-              <w:rPr>
-                <w:rFonts w:hint="eastAsia"/>
-              </w:rPr>
-              <w:t>委托价格</w:t>
-            </w:r>
-          </w:p>
-        </w:tc>
-        <w:tc>
-          <w:tcPr>
-            <w:tcW w:w="1701" w:type="dxa"/>
-          </w:tcPr>
-          <w:p>
-            <w:pPr>
-              <w:bidi w:val="0"/>
-            </w:pPr>
-            <w:r>
-              <w:t>entrPrice</w:t>
-            </w:r>
-          </w:p>
-        </w:tc>
-        <w:tc>
-          <w:tcPr>
-            <w:tcW w:w="1276" w:type="dxa"/>
-          </w:tcPr>
-          <w:p>
-            <w:pPr>
-              <w:bidi w:val="0"/>
-            </w:pPr>
-            <w:r>
-              <w:rPr>
-                <w:rFonts w:hint="eastAsia"/>
-              </w:rPr>
-              <w:t>string</w:t>
-            </w:r>
-          </w:p>
-        </w:tc>
-        <w:tc>
-          <w:tcPr>
-            <w:tcW w:w="708" w:type="dxa"/>
-          </w:tcPr>
-          <w:p>
-            <w:pPr>
-              <w:bidi w:val="0"/>
-            </w:pPr>
-            <w:r>
-              <w:rPr>
-                <w:rFonts w:hint="eastAsia"/>
-              </w:rPr>
-              <w:t>是</w:t>
-            </w:r>
-          </w:p>
-        </w:tc>
-        <w:tc>
-          <w:tcPr>
-            <w:tcW w:w="2458" w:type="dxa"/>
-          </w:tcPr>
-          <w:p>
-            <w:pPr>
-              <w:bidi w:val="0"/>
-            </w:pPr>
-          </w:p>
-        </w:tc>
-      </w:tr>
-      <w:tr>
-        <w:tblPrEx>
-          <w:tblBorders>
-            <w:top w:val="single" w:color="auto" w:sz="4" w:space="0"/>
-            <w:left w:val="single" w:color="auto" w:sz="4" w:space="0"/>
-            <w:bottom w:val="single" w:color="auto" w:sz="4" w:space="0"/>
-            <w:right w:val="single" w:color="auto" w:sz="4" w:space="0"/>
-            <w:insideH w:val="single" w:color="auto" w:sz="4" w:space="0"/>
-            <w:insideV w:val="single" w:color="auto" w:sz="4" w:space="0"/>
-          </w:tblBorders>
-          <w:tblLayout w:type="fixed"/>
-          <w:tblCellMar>
-            <w:top w:w="0" w:type="dxa"/>
-            <w:left w:w="108" w:type="dxa"/>
-            <w:bottom w:w="0" w:type="dxa"/>
-            <w:right w:w="108" w:type="dxa"/>
-          </w:tblCellMar>
-        </w:tblPrEx>
-        <w:trPr>
-          <w:trHeight w:val="396" w:hRule="atLeast"/>
-          <w:jc w:val="center"/>
-        </w:trPr>
-        <w:tc>
-          <w:tcPr>
-            <w:tcW w:w="1701" w:type="dxa"/>
-          </w:tcPr>
-          <w:p>
-            <w:pPr>
-              <w:bidi w:val="0"/>
-            </w:pPr>
-            <w:r>
-              <w:rPr>
-                <w:rFonts w:hint="eastAsia"/>
-              </w:rPr>
-              <w:t>委托手数</w:t>
-            </w:r>
-          </w:p>
-        </w:tc>
-        <w:tc>
-          <w:tcPr>
-            <w:tcW w:w="1701" w:type="dxa"/>
-          </w:tcPr>
-          <w:p>
-            <w:pPr>
-              <w:bidi w:val="0"/>
-            </w:pPr>
-            <w:r>
-              <w:t>entrAmount</w:t>
-            </w:r>
-          </w:p>
-        </w:tc>
-        <w:tc>
-          <w:tcPr>
-            <w:tcW w:w="1276" w:type="dxa"/>
-          </w:tcPr>
-          <w:p>
-            <w:pPr>
-              <w:bidi w:val="0"/>
-            </w:pPr>
-            <w:r>
-              <w:rPr>
-                <w:rFonts w:hint="eastAsia"/>
-              </w:rPr>
-              <w:t>string</w:t>
-            </w:r>
-          </w:p>
-        </w:tc>
-        <w:tc>
-          <w:tcPr>
-            <w:tcW w:w="708" w:type="dxa"/>
-          </w:tcPr>
-          <w:p>
-            <w:pPr>
-              <w:bidi w:val="0"/>
-            </w:pPr>
-            <w:r>
-              <w:rPr>
-                <w:rFonts w:hint="eastAsia"/>
-              </w:rPr>
-              <w:t>是</w:t>
-            </w:r>
-          </w:p>
-        </w:tc>
-        <w:tc>
-          <w:tcPr>
-            <w:tcW w:w="2458" w:type="dxa"/>
-          </w:tcPr>
-          <w:p>
-            <w:pPr>
-              <w:bidi w:val="0"/>
-            </w:pPr>
-          </w:p>
+          <w:p/>
         </w:tc>
       </w:tr>
     </w:tbl>
+    <w:p>
+      <w:pPr>
+        <w:pStyle w:val="4"/>
+      </w:pPr>
+      <w:bookmarkStart w:id="17" w:name="_Toc9948"/>
+      <w:r>
+        <w:rPr>
+          <w:rFonts w:hint="eastAsia"/>
+        </w:rPr>
+        <w:t>资金转入</w:t>
+      </w:r>
+      <w:bookmarkEnd w:id="17"/>
+    </w:p>
     <w:p>
       <w:pPr>
         <w:rPr>
@@ -5828,7 +6654,29 @@
           <w:rStyle w:val="20"/>
           <w:rFonts w:hint="eastAsia"/>
         </w:rPr>
-        <w:t>回调参数</w:t>
+        <w:t>调用方式</w:t>
+      </w:r>
+    </w:p>
+    <w:p>
+      <w:r>
+        <w:rPr>
+          <w:rFonts w:hint="eastAsia"/>
+        </w:rPr>
+        <w:t xml:space="preserve">reqFundsTransferIn(String transferAmount, String fundPwd,HttpObserver&lt;FundsTransferEntity&gt; callBack) </w:t>
+      </w:r>
+    </w:p>
+    <w:p>
+      <w:pPr>
+        <w:rPr>
+          <w:rStyle w:val="20"/>
+        </w:rPr>
+      </w:pPr>
+      <w:r>
+        <w:rPr>
+          <w:rStyle w:val="20"/>
+          <w:rFonts w:hint="eastAsia"/>
+        </w:rPr>
+        <w:t>请求参数</w:t>
       </w:r>
     </w:p>
     <w:tbl>
@@ -5987,20 +6835,23 @@
               <w:rPr>
                 <w:rFonts w:hint="eastAsia"/>
               </w:rPr>
-              <w:t>本地报单号</w:t>
-            </w:r>
-          </w:p>
-        </w:tc>
-        <w:tc>
-          <w:tcPr>
-            <w:tcW w:w="1701" w:type="dxa"/>
-          </w:tcPr>
-          <w:p>
-            <w:pPr>
-              <w:bidi w:val="0"/>
-            </w:pPr>
-            <w:r>
-              <w:t>local_order_no</w:t>
+              <w:t>金额</w:t>
+            </w:r>
+          </w:p>
+        </w:tc>
+        <w:tc>
+          <w:tcPr>
+            <w:tcW w:w="1701" w:type="dxa"/>
+          </w:tcPr>
+          <w:p>
+            <w:pPr>
+              <w:bidi w:val="0"/>
+            </w:pPr>
+            <w:r>
+              <w:rPr>
+                <w:rFonts w:hint="eastAsia"/>
+              </w:rPr>
+              <w:t>transferAmount</w:t>
             </w:r>
           </w:p>
         </w:tc>
@@ -6044,24 +6895,113 @@
             <w:pPr>
               <w:bidi w:val="0"/>
             </w:pPr>
+          </w:p>
+        </w:tc>
+      </w:tr>
+      <w:tr>
+        <w:tblPrEx>
+          <w:tblBorders>
+            <w:top w:val="single" w:color="auto" w:sz="4" w:space="0"/>
+            <w:left w:val="single" w:color="auto" w:sz="4" w:space="0"/>
+            <w:bottom w:val="single" w:color="auto" w:sz="4" w:space="0"/>
+            <w:right w:val="single" w:color="auto" w:sz="4" w:space="0"/>
+            <w:insideH w:val="single" w:color="auto" w:sz="4" w:space="0"/>
+            <w:insideV w:val="single" w:color="auto" w:sz="4" w:space="0"/>
+          </w:tblBorders>
+          <w:tblLayout w:type="fixed"/>
+          <w:tblCellMar>
+            <w:top w:w="0" w:type="dxa"/>
+            <w:left w:w="108" w:type="dxa"/>
+            <w:bottom w:w="0" w:type="dxa"/>
+            <w:right w:w="108" w:type="dxa"/>
+          </w:tblCellMar>
+        </w:tblPrEx>
+        <w:trPr>
+          <w:trHeight w:val="90" w:hRule="atLeast"/>
+          <w:jc w:val="center"/>
+        </w:trPr>
+        <w:tc>
+          <w:tcPr>
+            <w:tcW w:w="1701" w:type="dxa"/>
+          </w:tcPr>
+          <w:p>
+            <w:pPr>
+              <w:bidi w:val="0"/>
+            </w:pPr>
+            <w:r>
+              <w:rPr>
+                <w:rFonts w:hint="eastAsia"/>
+              </w:rPr>
+              <w:t>资金密码</w:t>
+            </w:r>
+          </w:p>
+        </w:tc>
+        <w:tc>
+          <w:tcPr>
+            <w:tcW w:w="1701" w:type="dxa"/>
+          </w:tcPr>
+          <w:p>
+            <w:pPr>
+              <w:bidi w:val="0"/>
+            </w:pPr>
+            <w:r>
+              <w:rPr>
+                <w:rFonts w:hint="eastAsia"/>
+              </w:rPr>
+              <w:t>fundPwd</w:t>
+            </w:r>
+          </w:p>
+        </w:tc>
+        <w:tc>
+          <w:tcPr>
+            <w:tcW w:w="1276" w:type="dxa"/>
+          </w:tcPr>
+          <w:p>
+            <w:pPr>
+              <w:bidi w:val="0"/>
+            </w:pPr>
+            <w:r>
+              <w:rPr>
+                <w:rFonts w:hint="eastAsia"/>
+              </w:rPr>
+              <w:t>string</w:t>
+            </w:r>
+          </w:p>
+        </w:tc>
+        <w:tc>
+          <w:tcPr>
+            <w:tcW w:w="708" w:type="dxa"/>
+          </w:tcPr>
+          <w:p>
+            <w:pPr>
+              <w:bidi w:val="0"/>
+            </w:pPr>
+            <w:r>
+              <w:rPr>
+                <w:rFonts w:hint="eastAsia"/>
+              </w:rPr>
+              <w:t>是</w:t>
+            </w:r>
+          </w:p>
+        </w:tc>
+        <w:tc>
+          <w:tcPr>
+            <w:tcW w:w="2458" w:type="dxa"/>
+          </w:tcPr>
+          <w:p>
+            <w:pPr>
+              <w:bidi w:val="0"/>
+            </w:pPr>
+            <w:r>
+              <w:rPr>
+                <w:rFonts w:hint="eastAsia"/>
+              </w:rPr>
+              <w:t>开户时设置的资金密码</w:t>
+            </w:r>
           </w:p>
         </w:tc>
       </w:tr>
     </w:tbl>
-    <w:p/>
-    <w:p>
-      <w:pPr>
-        <w:pStyle w:val="4"/>
-      </w:pPr>
-      <w:bookmarkStart w:id="15" w:name="_Toc15465"/>
-      <w:r>
-        <w:rPr>
-          <w:rFonts w:hint="eastAsia"/>
-        </w:rPr>
-        <w:t>撤单</w:t>
-      </w:r>
-      <w:bookmarkEnd w:id="15"/>
-    </w:p>
     <w:p>
       <w:pPr>
         <w:rPr>
@@ -6073,35 +7013,7 @@
           <w:rStyle w:val="20"/>
           <w:rFonts w:hint="eastAsia"/>
         </w:rPr>
-        <w:t>调用方式</w:t>
-      </w:r>
-    </w:p>
-    <w:p>
-      <w:r>
-        <w:t>reqCancelOrder(String</w:t>
-      </w:r>
-      <w:r>
-        <w:rPr>
-          <w:rFonts w:hint="eastAsia"/>
-        </w:rPr>
-        <w:t xml:space="preserve"> </w:t>
-      </w:r>
-      <w:r>
-        <w:t xml:space="preserve">orderNo, HttpObserver&lt;BaseRspBean&gt; callBack) </w:t>
-      </w:r>
-    </w:p>
-    <w:p>
-      <w:pPr>
-        <w:rPr>
-          <w:rStyle w:val="20"/>
-        </w:rPr>
-      </w:pPr>
-      <w:r>
-        <w:rPr>
-          <w:rStyle w:val="20"/>
-          <w:rFonts w:hint="eastAsia"/>
-        </w:rPr>
-        <w:t>请求参数</w:t>
+        <w:t>回调参数</w:t>
       </w:r>
     </w:p>
     <w:tbl>
@@ -6260,20 +7172,20 @@
               <w:rPr>
                 <w:rFonts w:hint="eastAsia"/>
               </w:rPr>
-              <w:t>报单号</w:t>
-            </w:r>
-          </w:p>
-        </w:tc>
-        <w:tc>
-          <w:tcPr>
-            <w:tcW w:w="1701" w:type="dxa"/>
-          </w:tcPr>
-          <w:p>
-            <w:pPr>
-              <w:bidi w:val="0"/>
-            </w:pPr>
-            <w:r>
-              <w:t>orderNo</w:t>
+              <w:t>流水号</w:t>
+            </w:r>
+          </w:p>
+        </w:tc>
+        <w:tc>
+          <w:tcPr>
+            <w:tcW w:w="1701" w:type="dxa"/>
+          </w:tcPr>
+          <w:p>
+            <w:pPr>
+              <w:bidi w:val="0"/>
+            </w:pPr>
+            <w:r>
+              <w:t>serial_no</w:t>
             </w:r>
           </w:p>
         </w:tc>
@@ -6285,12 +7197,6 @@
             <w:pPr>
               <w:bidi w:val="0"/>
             </w:pPr>
-            <w:r>
-              <w:rPr>
-                <w:rFonts w:hint="eastAsia"/>
-              </w:rPr>
-              <w:t>string</w:t>
-            </w:r>
           </w:p>
         </w:tc>
         <w:tc>
@@ -6301,12 +7207,6 @@
             <w:pPr>
               <w:bidi w:val="0"/>
             </w:pPr>
-            <w:r>
-              <w:rPr>
-                <w:rFonts w:hint="eastAsia"/>
-              </w:rPr>
-              <w:t>是</w:t>
-            </w:r>
           </w:p>
         </w:tc>
         <w:tc>
@@ -6321,6 +7221,33 @@
         </w:tc>
       </w:tr>
     </w:tbl>
+    <w:p>
+      <w:r>
+        <w:rPr>
+          <w:rFonts w:hint="eastAsia"/>
+        </w:rPr>
+        <w:tab/>
+      </w:r>
+      <w:r>
+        <w:rPr>
+          <w:rFonts w:hint="eastAsia"/>
+        </w:rPr>
+        <w:t>注意：此接口只发起资金转账请求，资金到账结果不在此接口中返回,需要调用转账流水查询接口</w:t>
+      </w:r>
+    </w:p>
+    <w:p>
+      <w:pPr>
+        <w:pStyle w:val="4"/>
+      </w:pPr>
+      <w:bookmarkStart w:id="18" w:name="_Toc12697"/>
+      <w:r>
+        <w:rPr>
+          <w:rFonts w:hint="eastAsia"/>
+        </w:rPr>
+        <w:t>资金转出</w:t>
+      </w:r>
+      <w:bookmarkEnd w:id="18"/>
+    </w:p>
     <w:p>
       <w:pPr>
         <w:rPr>
@@ -6332,7 +7259,29 @@
           <w:rStyle w:val="20"/>
           <w:rFonts w:hint="eastAsia"/>
         </w:rPr>
-        <w:t>回调参数</w:t>
+        <w:t>调用方式</w:t>
+      </w:r>
+    </w:p>
+    <w:p>
+      <w:r>
+        <w:rPr>
+          <w:rFonts w:hint="eastAsia"/>
+        </w:rPr>
+        <w:t xml:space="preserve">reqFundsTransferOut(String transferAmount, String fundPwd,HttpObserver&lt;FundsTransferEntity&gt; callBack) </w:t>
+      </w:r>
+    </w:p>
+    <w:p>
+      <w:pPr>
+        <w:rPr>
+          <w:rStyle w:val="20"/>
+        </w:rPr>
+      </w:pPr>
+      <w:r>
+        <w:rPr>
+          <w:rStyle w:val="20"/>
+          <w:rFonts w:hint="eastAsia"/>
+        </w:rPr>
+        <w:t>请求参数</w:t>
       </w:r>
     </w:p>
     <w:tbl>
@@ -6366,844 +7315,6 @@
       </w:tblGrid>
       <w:tr>
         <w:tblPrEx>
-          <w:tblBorders>
-            <w:top w:val="single" w:color="auto" w:sz="4" w:space="0"/>
-            <w:left w:val="single" w:color="auto" w:sz="4" w:space="0"/>
-            <w:bottom w:val="single" w:color="auto" w:sz="4" w:space="0"/>
-            <w:right w:val="single" w:color="auto" w:sz="4" w:space="0"/>
-            <w:insideH w:val="single" w:color="auto" w:sz="4" w:space="0"/>
-            <w:insideV w:val="single" w:color="auto" w:sz="4" w:space="0"/>
-          </w:tblBorders>
-          <w:tblLayout w:type="fixed"/>
-          <w:tblCellMar>
-            <w:top w:w="0" w:type="dxa"/>
-            <w:left w:w="108" w:type="dxa"/>
-            <w:bottom w:w="0" w:type="dxa"/>
-            <w:right w:w="108" w:type="dxa"/>
-          </w:tblCellMar>
-        </w:tblPrEx>
-        <w:trPr>
-          <w:trHeight w:val="396" w:hRule="atLeast"/>
-          <w:jc w:val="center"/>
-        </w:trPr>
-        <w:tc>
-          <w:tcPr>
-            <w:tcW w:w="1701" w:type="dxa"/>
-            <w:shd w:val="clear" w:color="auto" w:fill="E6E6E6"/>
-          </w:tcPr>
-          <w:p>
-            <w:r>
-              <w:rPr>
-                <w:rFonts w:hint="eastAsia"/>
-              </w:rPr>
-              <w:t>中文名称</w:t>
-            </w:r>
-          </w:p>
-        </w:tc>
-        <w:tc>
-          <w:tcPr>
-            <w:tcW w:w="1701" w:type="dxa"/>
-            <w:shd w:val="clear" w:color="auto" w:fill="E6E6E6"/>
-          </w:tcPr>
-          <w:p>
-            <w:r>
-              <w:rPr>
-                <w:rFonts w:hint="eastAsia"/>
-              </w:rPr>
-              <w:t>英文名称</w:t>
-            </w:r>
-          </w:p>
-        </w:tc>
-        <w:tc>
-          <w:tcPr>
-            <w:tcW w:w="1276" w:type="dxa"/>
-            <w:shd w:val="clear" w:color="auto" w:fill="E6E6E6"/>
-          </w:tcPr>
-          <w:p>
-            <w:r>
-              <w:rPr>
-                <w:rFonts w:hint="eastAsia"/>
-              </w:rPr>
-              <w:t>数据类型</w:t>
-            </w:r>
-          </w:p>
-        </w:tc>
-        <w:tc>
-          <w:tcPr>
-            <w:tcW w:w="708" w:type="dxa"/>
-            <w:shd w:val="clear" w:color="auto" w:fill="E6E6E6"/>
-          </w:tcPr>
-          <w:p>
-            <w:r>
-              <w:rPr>
-                <w:rFonts w:hint="eastAsia"/>
-              </w:rPr>
-              <w:t>必填</w:t>
-            </w:r>
-          </w:p>
-        </w:tc>
-        <w:tc>
-          <w:tcPr>
-            <w:tcW w:w="2458" w:type="dxa"/>
-            <w:shd w:val="clear" w:color="auto" w:fill="E6E6E6"/>
-          </w:tcPr>
-          <w:p>
-            <w:r>
-              <w:rPr>
-                <w:rFonts w:hint="eastAsia"/>
-              </w:rPr>
-              <w:t>说明</w:t>
-            </w:r>
-          </w:p>
-        </w:tc>
-      </w:tr>
-      <w:tr>
-        <w:tblPrEx>
-          <w:tblBorders>
-            <w:top w:val="single" w:color="auto" w:sz="4" w:space="0"/>
-            <w:left w:val="single" w:color="auto" w:sz="4" w:space="0"/>
-            <w:bottom w:val="single" w:color="auto" w:sz="4" w:space="0"/>
-            <w:right w:val="single" w:color="auto" w:sz="4" w:space="0"/>
-            <w:insideH w:val="single" w:color="auto" w:sz="4" w:space="0"/>
-            <w:insideV w:val="single" w:color="auto" w:sz="4" w:space="0"/>
-          </w:tblBorders>
-          <w:tblLayout w:type="fixed"/>
-          <w:tblCellMar>
-            <w:top w:w="0" w:type="dxa"/>
-            <w:left w:w="108" w:type="dxa"/>
-            <w:bottom w:w="0" w:type="dxa"/>
-            <w:right w:w="108" w:type="dxa"/>
-          </w:tblCellMar>
-        </w:tblPrEx>
-        <w:trPr>
-          <w:trHeight w:val="396" w:hRule="atLeast"/>
-          <w:jc w:val="center"/>
-        </w:trPr>
-        <w:tc>
-          <w:tcPr>
-            <w:tcW w:w="1701" w:type="dxa"/>
-          </w:tcPr>
-          <w:p/>
-        </w:tc>
-        <w:tc>
-          <w:tcPr>
-            <w:tcW w:w="1701" w:type="dxa"/>
-          </w:tcPr>
-          <w:p/>
-        </w:tc>
-        <w:tc>
-          <w:tcPr>
-            <w:tcW w:w="1276" w:type="dxa"/>
-          </w:tcPr>
-          <w:p/>
-        </w:tc>
-        <w:tc>
-          <w:tcPr>
-            <w:tcW w:w="708" w:type="dxa"/>
-          </w:tcPr>
-          <w:p/>
-        </w:tc>
-        <w:tc>
-          <w:tcPr>
-            <w:tcW w:w="2458" w:type="dxa"/>
-          </w:tcPr>
-          <w:p/>
-        </w:tc>
-      </w:tr>
-    </w:tbl>
-    <w:p>
-      <w:pPr>
-        <w:pStyle w:val="4"/>
-      </w:pPr>
-      <w:bookmarkStart w:id="16" w:name="_Toc7636"/>
-      <w:r>
-        <w:rPr>
-          <w:rFonts w:hint="eastAsia"/>
-        </w:rPr>
-        <w:t>资金转入</w:t>
-      </w:r>
-      <w:bookmarkEnd w:id="16"/>
-    </w:p>
-    <w:p>
-      <w:pPr>
-        <w:rPr>
-          <w:rStyle w:val="20"/>
-        </w:rPr>
-      </w:pPr>
-      <w:r>
-        <w:rPr>
-          <w:rStyle w:val="20"/>
-          <w:rFonts w:hint="eastAsia"/>
-        </w:rPr>
-        <w:t>调用方式</w:t>
-      </w:r>
-    </w:p>
-    <w:p>
-      <w:r>
-        <w:rPr>
-          <w:rFonts w:hint="eastAsia"/>
-        </w:rPr>
-        <w:t xml:space="preserve">reqFundsTransferIn(String transferAmount, String fundPwd,HttpObserver&lt;FundsTransferEntity&gt; callBack) </w:t>
-      </w:r>
-    </w:p>
-    <w:p>
-      <w:pPr>
-        <w:rPr>
-          <w:rStyle w:val="20"/>
-        </w:rPr>
-      </w:pPr>
-      <w:r>
-        <w:rPr>
-          <w:rStyle w:val="20"/>
-          <w:rFonts w:hint="eastAsia"/>
-        </w:rPr>
-        <w:t>请求参数</w:t>
-      </w:r>
-    </w:p>
-    <w:tbl>
-      <w:tblPr>
-        <w:tblStyle w:val="18"/>
-        <w:tblW w:w="7844" w:type="dxa"/>
-        <w:jc w:val="center"/>
-        <w:tblInd w:w="0" w:type="dxa"/>
-        <w:tblBorders>
-          <w:top w:val="single" w:color="auto" w:sz="4" w:space="0"/>
-          <w:left w:val="single" w:color="auto" w:sz="4" w:space="0"/>
-          <w:bottom w:val="single" w:color="auto" w:sz="4" w:space="0"/>
-          <w:right w:val="single" w:color="auto" w:sz="4" w:space="0"/>
-          <w:insideH w:val="single" w:color="auto" w:sz="4" w:space="0"/>
-          <w:insideV w:val="single" w:color="auto" w:sz="4" w:space="0"/>
-        </w:tblBorders>
-        <w:tblLayout w:type="fixed"/>
-        <w:tblCellMar>
-          <w:top w:w="0" w:type="dxa"/>
-          <w:left w:w="108" w:type="dxa"/>
-          <w:bottom w:w="0" w:type="dxa"/>
-          <w:right w:w="108" w:type="dxa"/>
-        </w:tblCellMar>
-      </w:tblPr>
-      <w:tblGrid>
-        <w:gridCol w:w="1701"/>
-        <w:gridCol w:w="1701"/>
-        <w:gridCol w:w="1276"/>
-        <w:gridCol w:w="708"/>
-        <w:gridCol w:w="2458"/>
-      </w:tblGrid>
-      <w:tr>
-        <w:tblPrEx>
-          <w:tblBorders>
-            <w:top w:val="single" w:color="auto" w:sz="4" w:space="0"/>
-            <w:left w:val="single" w:color="auto" w:sz="4" w:space="0"/>
-            <w:bottom w:val="single" w:color="auto" w:sz="4" w:space="0"/>
-            <w:right w:val="single" w:color="auto" w:sz="4" w:space="0"/>
-            <w:insideH w:val="single" w:color="auto" w:sz="4" w:space="0"/>
-            <w:insideV w:val="single" w:color="auto" w:sz="4" w:space="0"/>
-          </w:tblBorders>
-          <w:tblLayout w:type="fixed"/>
-          <w:tblCellMar>
-            <w:top w:w="0" w:type="dxa"/>
-            <w:left w:w="108" w:type="dxa"/>
-            <w:bottom w:w="0" w:type="dxa"/>
-            <w:right w:w="108" w:type="dxa"/>
-          </w:tblCellMar>
-        </w:tblPrEx>
-        <w:trPr>
-          <w:trHeight w:val="396" w:hRule="atLeast"/>
-          <w:jc w:val="center"/>
-        </w:trPr>
-        <w:tc>
-          <w:tcPr>
-            <w:tcW w:w="1701" w:type="dxa"/>
-            <w:shd w:val="clear" w:color="auto" w:fill="E6E6E6"/>
-          </w:tcPr>
-          <w:p>
-            <w:r>
-              <w:rPr>
-                <w:rFonts w:hint="eastAsia"/>
-              </w:rPr>
-              <w:t>中文名称</w:t>
-            </w:r>
-          </w:p>
-        </w:tc>
-        <w:tc>
-          <w:tcPr>
-            <w:tcW w:w="1701" w:type="dxa"/>
-            <w:shd w:val="clear" w:color="auto" w:fill="E6E6E6"/>
-          </w:tcPr>
-          <w:p>
-            <w:r>
-              <w:rPr>
-                <w:rFonts w:hint="eastAsia"/>
-              </w:rPr>
-              <w:t>英文名称</w:t>
-            </w:r>
-          </w:p>
-        </w:tc>
-        <w:tc>
-          <w:tcPr>
-            <w:tcW w:w="1276" w:type="dxa"/>
-            <w:shd w:val="clear" w:color="auto" w:fill="E6E6E6"/>
-          </w:tcPr>
-          <w:p>
-            <w:r>
-              <w:rPr>
-                <w:rFonts w:hint="eastAsia"/>
-              </w:rPr>
-              <w:t>数据类型</w:t>
-            </w:r>
-          </w:p>
-        </w:tc>
-        <w:tc>
-          <w:tcPr>
-            <w:tcW w:w="708" w:type="dxa"/>
-            <w:shd w:val="clear" w:color="auto" w:fill="E6E6E6"/>
-          </w:tcPr>
-          <w:p>
-            <w:r>
-              <w:rPr>
-                <w:rFonts w:hint="eastAsia"/>
-              </w:rPr>
-              <w:t>必填</w:t>
-            </w:r>
-          </w:p>
-        </w:tc>
-        <w:tc>
-          <w:tcPr>
-            <w:tcW w:w="2458" w:type="dxa"/>
-            <w:shd w:val="clear" w:color="auto" w:fill="E6E6E6"/>
-          </w:tcPr>
-          <w:p>
-            <w:r>
-              <w:rPr>
-                <w:rFonts w:hint="eastAsia"/>
-              </w:rPr>
-              <w:t>说明</w:t>
-            </w:r>
-          </w:p>
-        </w:tc>
-      </w:tr>
-      <w:tr>
-        <w:tblPrEx>
-          <w:tblBorders>
-            <w:top w:val="single" w:color="auto" w:sz="4" w:space="0"/>
-            <w:left w:val="single" w:color="auto" w:sz="4" w:space="0"/>
-            <w:bottom w:val="single" w:color="auto" w:sz="4" w:space="0"/>
-            <w:right w:val="single" w:color="auto" w:sz="4" w:space="0"/>
-            <w:insideH w:val="single" w:color="auto" w:sz="4" w:space="0"/>
-            <w:insideV w:val="single" w:color="auto" w:sz="4" w:space="0"/>
-          </w:tblBorders>
-          <w:tblLayout w:type="fixed"/>
-          <w:tblCellMar>
-            <w:top w:w="0" w:type="dxa"/>
-            <w:left w:w="108" w:type="dxa"/>
-            <w:bottom w:w="0" w:type="dxa"/>
-            <w:right w:w="108" w:type="dxa"/>
-          </w:tblCellMar>
-        </w:tblPrEx>
-        <w:trPr>
-          <w:trHeight w:val="396" w:hRule="atLeast"/>
-          <w:jc w:val="center"/>
-        </w:trPr>
-        <w:tc>
-          <w:tcPr>
-            <w:tcW w:w="1701" w:type="dxa"/>
-          </w:tcPr>
-          <w:p>
-            <w:pPr>
-              <w:bidi w:val="0"/>
-            </w:pPr>
-            <w:r>
-              <w:rPr>
-                <w:rFonts w:hint="eastAsia"/>
-              </w:rPr>
-              <w:t>金额</w:t>
-            </w:r>
-          </w:p>
-        </w:tc>
-        <w:tc>
-          <w:tcPr>
-            <w:tcW w:w="1701" w:type="dxa"/>
-          </w:tcPr>
-          <w:p>
-            <w:pPr>
-              <w:bidi w:val="0"/>
-            </w:pPr>
-            <w:r>
-              <w:rPr>
-                <w:rFonts w:hint="eastAsia"/>
-              </w:rPr>
-              <w:t>transferAmount</w:t>
-            </w:r>
-          </w:p>
-        </w:tc>
-        <w:tc>
-          <w:tcPr>
-            <w:tcW w:w="1276" w:type="dxa"/>
-          </w:tcPr>
-          <w:p>
-            <w:pPr>
-              <w:bidi w:val="0"/>
-            </w:pPr>
-            <w:r>
-              <w:rPr>
-                <w:rFonts w:hint="eastAsia"/>
-              </w:rPr>
-              <w:t>string</w:t>
-            </w:r>
-          </w:p>
-        </w:tc>
-        <w:tc>
-          <w:tcPr>
-            <w:tcW w:w="708" w:type="dxa"/>
-          </w:tcPr>
-          <w:p>
-            <w:pPr>
-              <w:bidi w:val="0"/>
-            </w:pPr>
-            <w:r>
-              <w:rPr>
-                <w:rFonts w:hint="eastAsia"/>
-              </w:rPr>
-              <w:t>是</w:t>
-            </w:r>
-          </w:p>
-        </w:tc>
-        <w:tc>
-          <w:tcPr>
-            <w:tcW w:w="2458" w:type="dxa"/>
-          </w:tcPr>
-          <w:p>
-            <w:pPr>
-              <w:bidi w:val="0"/>
-            </w:pPr>
-          </w:p>
-        </w:tc>
-      </w:tr>
-      <w:tr>
-        <w:tblPrEx>
-          <w:tblBorders>
-            <w:top w:val="single" w:color="auto" w:sz="4" w:space="0"/>
-            <w:left w:val="single" w:color="auto" w:sz="4" w:space="0"/>
-            <w:bottom w:val="single" w:color="auto" w:sz="4" w:space="0"/>
-            <w:right w:val="single" w:color="auto" w:sz="4" w:space="0"/>
-            <w:insideH w:val="single" w:color="auto" w:sz="4" w:space="0"/>
-            <w:insideV w:val="single" w:color="auto" w:sz="4" w:space="0"/>
-          </w:tblBorders>
-          <w:tblLayout w:type="fixed"/>
-          <w:tblCellMar>
-            <w:top w:w="0" w:type="dxa"/>
-            <w:left w:w="108" w:type="dxa"/>
-            <w:bottom w:w="0" w:type="dxa"/>
-            <w:right w:w="108" w:type="dxa"/>
-          </w:tblCellMar>
-        </w:tblPrEx>
-        <w:trPr>
-          <w:trHeight w:val="90" w:hRule="atLeast"/>
-          <w:jc w:val="center"/>
-        </w:trPr>
-        <w:tc>
-          <w:tcPr>
-            <w:tcW w:w="1701" w:type="dxa"/>
-          </w:tcPr>
-          <w:p>
-            <w:pPr>
-              <w:bidi w:val="0"/>
-            </w:pPr>
-            <w:r>
-              <w:rPr>
-                <w:rFonts w:hint="eastAsia"/>
-              </w:rPr>
-              <w:t>资金密码</w:t>
-            </w:r>
-          </w:p>
-        </w:tc>
-        <w:tc>
-          <w:tcPr>
-            <w:tcW w:w="1701" w:type="dxa"/>
-          </w:tcPr>
-          <w:p>
-            <w:pPr>
-              <w:bidi w:val="0"/>
-            </w:pPr>
-            <w:r>
-              <w:rPr>
-                <w:rFonts w:hint="eastAsia"/>
-              </w:rPr>
-              <w:t>fundPwd</w:t>
-            </w:r>
-          </w:p>
-        </w:tc>
-        <w:tc>
-          <w:tcPr>
-            <w:tcW w:w="1276" w:type="dxa"/>
-          </w:tcPr>
-          <w:p>
-            <w:pPr>
-              <w:bidi w:val="0"/>
-            </w:pPr>
-            <w:r>
-              <w:rPr>
-                <w:rFonts w:hint="eastAsia"/>
-              </w:rPr>
-              <w:t>string</w:t>
-            </w:r>
-          </w:p>
-        </w:tc>
-        <w:tc>
-          <w:tcPr>
-            <w:tcW w:w="708" w:type="dxa"/>
-          </w:tcPr>
-          <w:p>
-            <w:pPr>
-              <w:bidi w:val="0"/>
-            </w:pPr>
-            <w:r>
-              <w:rPr>
-                <w:rFonts w:hint="eastAsia"/>
-              </w:rPr>
-              <w:t>是</w:t>
-            </w:r>
-          </w:p>
-        </w:tc>
-        <w:tc>
-          <w:tcPr>
-            <w:tcW w:w="2458" w:type="dxa"/>
-          </w:tcPr>
-          <w:p>
-            <w:pPr>
-              <w:bidi w:val="0"/>
-            </w:pPr>
-            <w:r>
-              <w:rPr>
-                <w:rFonts w:hint="eastAsia"/>
-              </w:rPr>
-              <w:t>开户时设置的资金密码</w:t>
-            </w:r>
-          </w:p>
-        </w:tc>
-      </w:tr>
-    </w:tbl>
-    <w:p>
-      <w:pPr>
-        <w:rPr>
-          <w:rStyle w:val="20"/>
-        </w:rPr>
-      </w:pPr>
-      <w:r>
-        <w:rPr>
-          <w:rStyle w:val="20"/>
-          <w:rFonts w:hint="eastAsia"/>
-        </w:rPr>
-        <w:t>回调参数</w:t>
-      </w:r>
-    </w:p>
-    <w:tbl>
-      <w:tblPr>
-        <w:tblStyle w:val="18"/>
-        <w:tblW w:w="7844" w:type="dxa"/>
-        <w:jc w:val="center"/>
-        <w:tblInd w:w="0" w:type="dxa"/>
-        <w:tblBorders>
-          <w:top w:val="single" w:color="auto" w:sz="4" w:space="0"/>
-          <w:left w:val="single" w:color="auto" w:sz="4" w:space="0"/>
-          <w:bottom w:val="single" w:color="auto" w:sz="4" w:space="0"/>
-          <w:right w:val="single" w:color="auto" w:sz="4" w:space="0"/>
-          <w:insideH w:val="single" w:color="auto" w:sz="4" w:space="0"/>
-          <w:insideV w:val="single" w:color="auto" w:sz="4" w:space="0"/>
-        </w:tblBorders>
-        <w:tblLayout w:type="fixed"/>
-        <w:tblCellMar>
-          <w:top w:w="0" w:type="dxa"/>
-          <w:left w:w="108" w:type="dxa"/>
-          <w:bottom w:w="0" w:type="dxa"/>
-          <w:right w:w="108" w:type="dxa"/>
-        </w:tblCellMar>
-      </w:tblPr>
-      <w:tblGrid>
-        <w:gridCol w:w="1701"/>
-        <w:gridCol w:w="1701"/>
-        <w:gridCol w:w="1276"/>
-        <w:gridCol w:w="708"/>
-        <w:gridCol w:w="2458"/>
-      </w:tblGrid>
-      <w:tr>
-        <w:tblPrEx>
-          <w:tblBorders>
-            <w:top w:val="single" w:color="auto" w:sz="4" w:space="0"/>
-            <w:left w:val="single" w:color="auto" w:sz="4" w:space="0"/>
-            <w:bottom w:val="single" w:color="auto" w:sz="4" w:space="0"/>
-            <w:right w:val="single" w:color="auto" w:sz="4" w:space="0"/>
-            <w:insideH w:val="single" w:color="auto" w:sz="4" w:space="0"/>
-            <w:insideV w:val="single" w:color="auto" w:sz="4" w:space="0"/>
-          </w:tblBorders>
-          <w:tblLayout w:type="fixed"/>
-          <w:tblCellMar>
-            <w:top w:w="0" w:type="dxa"/>
-            <w:left w:w="108" w:type="dxa"/>
-            <w:bottom w:w="0" w:type="dxa"/>
-            <w:right w:w="108" w:type="dxa"/>
-          </w:tblCellMar>
-        </w:tblPrEx>
-        <w:trPr>
-          <w:trHeight w:val="396" w:hRule="atLeast"/>
-          <w:jc w:val="center"/>
-        </w:trPr>
-        <w:tc>
-          <w:tcPr>
-            <w:tcW w:w="1701" w:type="dxa"/>
-            <w:shd w:val="clear" w:color="auto" w:fill="E6E6E6"/>
-          </w:tcPr>
-          <w:p>
-            <w:r>
-              <w:rPr>
-                <w:rFonts w:hint="eastAsia"/>
-              </w:rPr>
-              <w:t>中文名称</w:t>
-            </w:r>
-          </w:p>
-        </w:tc>
-        <w:tc>
-          <w:tcPr>
-            <w:tcW w:w="1701" w:type="dxa"/>
-            <w:shd w:val="clear" w:color="auto" w:fill="E6E6E6"/>
-          </w:tcPr>
-          <w:p>
-            <w:r>
-              <w:rPr>
-                <w:rFonts w:hint="eastAsia"/>
-              </w:rPr>
-              <w:t>英文名称</w:t>
-            </w:r>
-          </w:p>
-        </w:tc>
-        <w:tc>
-          <w:tcPr>
-            <w:tcW w:w="1276" w:type="dxa"/>
-            <w:shd w:val="clear" w:color="auto" w:fill="E6E6E6"/>
-          </w:tcPr>
-          <w:p>
-            <w:r>
-              <w:rPr>
-                <w:rFonts w:hint="eastAsia"/>
-              </w:rPr>
-              <w:t>数据类型</w:t>
-            </w:r>
-          </w:p>
-        </w:tc>
-        <w:tc>
-          <w:tcPr>
-            <w:tcW w:w="708" w:type="dxa"/>
-            <w:shd w:val="clear" w:color="auto" w:fill="E6E6E6"/>
-          </w:tcPr>
-          <w:p>
-            <w:r>
-              <w:rPr>
-                <w:rFonts w:hint="eastAsia"/>
-              </w:rPr>
-              <w:t>必填</w:t>
-            </w:r>
-          </w:p>
-        </w:tc>
-        <w:tc>
-          <w:tcPr>
-            <w:tcW w:w="2458" w:type="dxa"/>
-            <w:shd w:val="clear" w:color="auto" w:fill="E6E6E6"/>
-          </w:tcPr>
-          <w:p>
-            <w:r>
-              <w:rPr>
-                <w:rFonts w:hint="eastAsia"/>
-              </w:rPr>
-              <w:t>说明</w:t>
-            </w:r>
-          </w:p>
-        </w:tc>
-      </w:tr>
-      <w:tr>
-        <w:tblPrEx>
-          <w:tblBorders>
-            <w:top w:val="single" w:color="auto" w:sz="4" w:space="0"/>
-            <w:left w:val="single" w:color="auto" w:sz="4" w:space="0"/>
-            <w:bottom w:val="single" w:color="auto" w:sz="4" w:space="0"/>
-            <w:right w:val="single" w:color="auto" w:sz="4" w:space="0"/>
-            <w:insideH w:val="single" w:color="auto" w:sz="4" w:space="0"/>
-            <w:insideV w:val="single" w:color="auto" w:sz="4" w:space="0"/>
-          </w:tblBorders>
-          <w:tblLayout w:type="fixed"/>
-          <w:tblCellMar>
-            <w:top w:w="0" w:type="dxa"/>
-            <w:left w:w="108" w:type="dxa"/>
-            <w:bottom w:w="0" w:type="dxa"/>
-            <w:right w:w="108" w:type="dxa"/>
-          </w:tblCellMar>
-        </w:tblPrEx>
-        <w:trPr>
-          <w:trHeight w:val="396" w:hRule="atLeast"/>
-          <w:jc w:val="center"/>
-        </w:trPr>
-        <w:tc>
-          <w:tcPr>
-            <w:tcW w:w="1701" w:type="dxa"/>
-          </w:tcPr>
-          <w:p>
-            <w:pPr>
-              <w:bidi w:val="0"/>
-            </w:pPr>
-            <w:r>
-              <w:rPr>
-                <w:rFonts w:hint="eastAsia"/>
-              </w:rPr>
-              <w:t>流水号</w:t>
-            </w:r>
-          </w:p>
-        </w:tc>
-        <w:tc>
-          <w:tcPr>
-            <w:tcW w:w="1701" w:type="dxa"/>
-          </w:tcPr>
-          <w:p>
-            <w:pPr>
-              <w:bidi w:val="0"/>
-            </w:pPr>
-            <w:r>
-              <w:t>serial_no</w:t>
-            </w:r>
-          </w:p>
-        </w:tc>
-        <w:tc>
-          <w:tcPr>
-            <w:tcW w:w="1276" w:type="dxa"/>
-          </w:tcPr>
-          <w:p>
-            <w:pPr>
-              <w:bidi w:val="0"/>
-            </w:pPr>
-          </w:p>
-        </w:tc>
-        <w:tc>
-          <w:tcPr>
-            <w:tcW w:w="708" w:type="dxa"/>
-          </w:tcPr>
-          <w:p>
-            <w:pPr>
-              <w:bidi w:val="0"/>
-            </w:pPr>
-          </w:p>
-        </w:tc>
-        <w:tc>
-          <w:tcPr>
-            <w:tcW w:w="2458" w:type="dxa"/>
-          </w:tcPr>
-          <w:p>
-            <w:pPr>
-              <w:bidi w:val="0"/>
-            </w:pPr>
-          </w:p>
-        </w:tc>
-      </w:tr>
-    </w:tbl>
-    <w:p>
-      <w:r>
-        <w:rPr>
-          <w:rFonts w:hint="eastAsia"/>
-        </w:rPr>
-        <w:tab/>
-      </w:r>
-      <w:r>
-        <w:rPr>
-          <w:rFonts w:hint="eastAsia"/>
-        </w:rPr>
-        <w:t>注意：此接口只发起资金转账请求，资金到账结果不在此接口中返回,需要调用转账流水查询接口</w:t>
-      </w:r>
-    </w:p>
-    <w:p>
-      <w:pPr>
-        <w:pStyle w:val="4"/>
-      </w:pPr>
-      <w:bookmarkStart w:id="17" w:name="_Toc6383"/>
-      <w:r>
-        <w:rPr>
-          <w:rFonts w:hint="eastAsia"/>
-        </w:rPr>
-        <w:t>资金转出</w:t>
-      </w:r>
-      <w:bookmarkEnd w:id="17"/>
-    </w:p>
-    <w:p>
-      <w:pPr>
-        <w:rPr>
-          <w:rStyle w:val="20"/>
-        </w:rPr>
-      </w:pPr>
-      <w:r>
-        <w:rPr>
-          <w:rStyle w:val="20"/>
-          <w:rFonts w:hint="eastAsia"/>
-        </w:rPr>
-        <w:t>调用方式</w:t>
-      </w:r>
-    </w:p>
-    <w:p>
-      <w:r>
-        <w:rPr>
-          <w:rFonts w:hint="eastAsia"/>
-        </w:rPr>
-        <w:t xml:space="preserve">reqFundsTransferOut(String transferAmount, String fundPwd,HttpObserver&lt;FundsTransferEntity&gt; callBack) </w:t>
-      </w:r>
-    </w:p>
-    <w:p>
-      <w:pPr>
-        <w:rPr>
-          <w:rStyle w:val="20"/>
-        </w:rPr>
-      </w:pPr>
-      <w:r>
-        <w:rPr>
-          <w:rStyle w:val="20"/>
-          <w:rFonts w:hint="eastAsia"/>
-        </w:rPr>
-        <w:t>请求参数</w:t>
-      </w:r>
-    </w:p>
-    <w:tbl>
-      <w:tblPr>
-        <w:tblStyle w:val="18"/>
-        <w:tblW w:w="7844" w:type="dxa"/>
-        <w:jc w:val="center"/>
-        <w:tblInd w:w="0" w:type="dxa"/>
-        <w:tblBorders>
-          <w:top w:val="single" w:color="auto" w:sz="4" w:space="0"/>
-          <w:left w:val="single" w:color="auto" w:sz="4" w:space="0"/>
-          <w:bottom w:val="single" w:color="auto" w:sz="4" w:space="0"/>
-          <w:right w:val="single" w:color="auto" w:sz="4" w:space="0"/>
-          <w:insideH w:val="single" w:color="auto" w:sz="4" w:space="0"/>
-          <w:insideV w:val="single" w:color="auto" w:sz="4" w:space="0"/>
-        </w:tblBorders>
-        <w:tblLayout w:type="fixed"/>
-        <w:tblCellMar>
-          <w:top w:w="0" w:type="dxa"/>
-          <w:left w:w="108" w:type="dxa"/>
-          <w:bottom w:w="0" w:type="dxa"/>
-          <w:right w:w="108" w:type="dxa"/>
-        </w:tblCellMar>
-      </w:tblPr>
-      <w:tblGrid>
-        <w:gridCol w:w="1701"/>
-        <w:gridCol w:w="1701"/>
-        <w:gridCol w:w="1276"/>
-        <w:gridCol w:w="708"/>
-        <w:gridCol w:w="2458"/>
-      </w:tblGrid>
-      <w:tr>
-        <w:tblPrEx>
-          <w:tblBorders>
-            <w:top w:val="single" w:color="auto" w:sz="4" w:space="0"/>
-            <w:left w:val="single" w:color="auto" w:sz="4" w:space="0"/>
-            <w:bottom w:val="single" w:color="auto" w:sz="4" w:space="0"/>
-            <w:right w:val="single" w:color="auto" w:sz="4" w:space="0"/>
-            <w:insideH w:val="single" w:color="auto" w:sz="4" w:space="0"/>
-            <w:insideV w:val="single" w:color="auto" w:sz="4" w:space="0"/>
-          </w:tblBorders>
           <w:tblLayout w:type="fixed"/>
           <w:tblCellMar>
             <w:top w:w="0" w:type="dxa"/>
@@ -7726,14 +7837,14 @@
       <w:pPr>
         <w:pStyle w:val="4"/>
       </w:pPr>
-      <w:bookmarkStart w:id="18" w:name="_Toc16758"/>
+      <w:bookmarkStart w:id="19" w:name="_Toc26296"/>
       <w:r>
         <w:rPr>
           <w:rFonts w:hint="eastAsia"/>
         </w:rPr>
         <w:t>转账流水查询</w:t>
       </w:r>
-      <w:bookmarkEnd w:id="18"/>
+      <w:bookmarkEnd w:id="19"/>
     </w:p>
     <w:p>
       <w:pPr>
@@ -9953,14 +10064,14 @@
       <w:pPr>
         <w:pStyle w:val="4"/>
       </w:pPr>
-      <w:bookmarkStart w:id="19" w:name="_Toc21129"/>
+      <w:bookmarkStart w:id="20" w:name="_Toc30089"/>
       <w:r>
         <w:rPr>
           <w:rFonts w:hint="eastAsia"/>
         </w:rPr>
         <w:t>当日资金查询</w:t>
       </w:r>
-      <w:bookmarkEnd w:id="19"/>
+      <w:bookmarkEnd w:id="20"/>
     </w:p>
     <w:p>
       <w:pPr>
@@ -11432,14 +11543,14 @@
       <w:pPr>
         <w:pStyle w:val="4"/>
       </w:pPr>
-      <w:bookmarkStart w:id="20" w:name="_Toc14028"/>
+      <w:bookmarkStart w:id="21" w:name="_Toc29690"/>
       <w:r>
         <w:rPr>
           <w:rFonts w:hint="eastAsia"/>
         </w:rPr>
         <w:t>当日持仓查询</w:t>
       </w:r>
-      <w:bookmarkEnd w:id="20"/>
+      <w:bookmarkEnd w:id="21"/>
     </w:p>
     <w:p>
       <w:pPr>
@@ -12348,14 +12459,6 @@
       </w:tr>
       <w:tr>
         <w:tblPrEx>
-          <w:tblBorders>
-            <w:top w:val="single" w:color="auto" w:sz="4" w:space="0"/>
-            <w:left w:val="single" w:color="auto" w:sz="4" w:space="0"/>
-            <w:bottom w:val="single" w:color="auto" w:sz="4" w:space="0"/>
-            <w:right w:val="single" w:color="auto" w:sz="4" w:space="0"/>
-            <w:insideH w:val="single" w:color="auto" w:sz="4" w:space="0"/>
-            <w:insideV w:val="single" w:color="auto" w:sz="4" w:space="0"/>
-          </w:tblBorders>
           <w:tblLayout w:type="fixed"/>
           <w:tblCellMar>
             <w:top w:w="0" w:type="dxa"/>
@@ -12796,14 +12899,6 @@
       </w:tr>
       <w:tr>
         <w:tblPrEx>
-          <w:tblBorders>
-            <w:top w:val="single" w:color="auto" w:sz="4" w:space="0"/>
-            <w:left w:val="single" w:color="auto" w:sz="4" w:space="0"/>
-            <w:bottom w:val="single" w:color="auto" w:sz="4" w:space="0"/>
-            <w:right w:val="single" w:color="auto" w:sz="4" w:space="0"/>
-            <w:insideH w:val="single" w:color="auto" w:sz="4" w:space="0"/>
-            <w:insideV w:val="single" w:color="auto" w:sz="4" w:space="0"/>
-          </w:tblBorders>
           <w:tblLayout w:type="fixed"/>
           <w:tblCellMar>
             <w:top w:w="0" w:type="dxa"/>
@@ -13244,14 +13339,6 @@
       </w:tr>
       <w:tr>
         <w:tblPrEx>
-          <w:tblBorders>
-            <w:top w:val="single" w:color="auto" w:sz="4" w:space="0"/>
-            <w:left w:val="single" w:color="auto" w:sz="4" w:space="0"/>
-            <w:bottom w:val="single" w:color="auto" w:sz="4" w:space="0"/>
-            <w:right w:val="single" w:color="auto" w:sz="4" w:space="0"/>
-            <w:insideH w:val="single" w:color="auto" w:sz="4" w:space="0"/>
-            <w:insideV w:val="single" w:color="auto" w:sz="4" w:space="0"/>
-          </w:tblBorders>
           <w:tblLayout w:type="fixed"/>
           <w:tblCellMar>
             <w:top w:w="0" w:type="dxa"/>
@@ -13471,14 +13558,14 @@
       <w:pPr>
         <w:pStyle w:val="4"/>
       </w:pPr>
-      <w:bookmarkStart w:id="21" w:name="_Toc23874"/>
+      <w:bookmarkStart w:id="22" w:name="_Toc6059"/>
       <w:r>
         <w:rPr>
           <w:rFonts w:hint="eastAsia"/>
         </w:rPr>
         <w:t>当日委托单流水查询</w:t>
       </w:r>
-      <w:bookmarkEnd w:id="21"/>
+      <w:bookmarkEnd w:id="22"/>
     </w:p>
     <w:p>
       <w:pPr>
@@ -15595,14 +15682,14 @@
       <w:pPr>
         <w:pStyle w:val="4"/>
       </w:pPr>
-      <w:bookmarkStart w:id="22" w:name="_Toc25361"/>
+      <w:bookmarkStart w:id="23" w:name="_Toc12412"/>
       <w:r>
         <w:rPr>
           <w:rFonts w:hint="eastAsia"/>
         </w:rPr>
         <w:t>委托单流水查询(当日/历史)</w:t>
       </w:r>
-      <w:bookmarkEnd w:id="22"/>
+      <w:bookmarkEnd w:id="23"/>
     </w:p>
     <w:p>
       <w:pPr>
@@ -16892,14 +16979,6 @@
       </w:tr>
       <w:tr>
         <w:tblPrEx>
-          <w:tblBorders>
-            <w:top w:val="single" w:color="auto" w:sz="4" w:space="0"/>
-            <w:left w:val="single" w:color="auto" w:sz="4" w:space="0"/>
-            <w:bottom w:val="single" w:color="auto" w:sz="4" w:space="0"/>
-            <w:right w:val="single" w:color="auto" w:sz="4" w:space="0"/>
-            <w:insideH w:val="single" w:color="auto" w:sz="4" w:space="0"/>
-            <w:insideV w:val="single" w:color="auto" w:sz="4" w:space="0"/>
-          </w:tblBorders>
           <w:tblLayout w:type="fixed"/>
           <w:tblCellMar>
             <w:top w:w="0" w:type="dxa"/>
@@ -18572,14 +18651,14 @@
       <w:pPr>
         <w:pStyle w:val="4"/>
       </w:pPr>
-      <w:bookmarkStart w:id="23" w:name="_Toc19779"/>
+      <w:bookmarkStart w:id="24" w:name="_Toc30602"/>
       <w:r>
         <w:rPr>
           <w:rFonts w:hint="eastAsia"/>
         </w:rPr>
         <w:t>当日成交单流水查询</w:t>
       </w:r>
-      <w:bookmarkEnd w:id="23"/>
+      <w:bookmarkEnd w:id="24"/>
     </w:p>
     <w:p>
       <w:pPr>
@@ -19728,14 +19807,6 @@
       </w:tr>
       <w:tr>
         <w:tblPrEx>
-          <w:tblBorders>
-            <w:top w:val="single" w:color="auto" w:sz="4" w:space="0"/>
-            <w:left w:val="single" w:color="auto" w:sz="4" w:space="0"/>
-            <w:bottom w:val="single" w:color="auto" w:sz="4" w:space="0"/>
-            <w:right w:val="single" w:color="auto" w:sz="4" w:space="0"/>
-            <w:insideH w:val="single" w:color="auto" w:sz="4" w:space="0"/>
-            <w:insideV w:val="single" w:color="auto" w:sz="4" w:space="0"/>
-          </w:tblBorders>
           <w:tblLayout w:type="fixed"/>
           <w:tblCellMar>
             <w:top w:w="0" w:type="dxa"/>
@@ -20420,14 +20491,6 @@
       </w:tr>
       <w:tr>
         <w:tblPrEx>
-          <w:tblBorders>
-            <w:top w:val="single" w:color="auto" w:sz="4" w:space="0"/>
-            <w:left w:val="single" w:color="auto" w:sz="4" w:space="0"/>
-            <w:bottom w:val="single" w:color="auto" w:sz="4" w:space="0"/>
-            <w:right w:val="single" w:color="auto" w:sz="4" w:space="0"/>
-            <w:insideH w:val="single" w:color="auto" w:sz="4" w:space="0"/>
-            <w:insideV w:val="single" w:color="auto" w:sz="4" w:space="0"/>
-          </w:tblBorders>
           <w:tblLayout w:type="fixed"/>
           <w:tblCellMar>
             <w:top w:w="0" w:type="dxa"/>
@@ -20872,14 +20935,14 @@
       <w:pPr>
         <w:pStyle w:val="4"/>
       </w:pPr>
-      <w:bookmarkStart w:id="24" w:name="_Toc9789"/>
+      <w:bookmarkStart w:id="25" w:name="_Toc22096"/>
       <w:r>
         <w:rPr>
           <w:rFonts w:hint="eastAsia"/>
         </w:rPr>
         <w:t>成交单流水查询(当日/历史)</w:t>
       </w:r>
-      <w:bookmarkEnd w:id="24"/>
+      <w:bookmarkEnd w:id="25"/>
     </w:p>
     <w:p>
       <w:pPr>
@@ -22978,6 +23041,14 @@
       </w:tr>
       <w:tr>
         <w:tblPrEx>
+          <w:tblBorders>
+            <w:top w:val="single" w:color="auto" w:sz="4" w:space="0"/>
+            <w:left w:val="single" w:color="auto" w:sz="4" w:space="0"/>
+            <w:bottom w:val="single" w:color="auto" w:sz="4" w:space="0"/>
+            <w:right w:val="single" w:color="auto" w:sz="4" w:space="0"/>
+            <w:insideH w:val="single" w:color="auto" w:sz="4" w:space="0"/>
+            <w:insideV w:val="single" w:color="auto" w:sz="4" w:space="0"/>
+          </w:tblBorders>
           <w:tblLayout w:type="fixed"/>
           <w:tblCellMar>
             <w:top w:w="0" w:type="dxa"/>
@@ -23778,14 +23849,14 @@
       <w:pPr>
         <w:pStyle w:val="4"/>
       </w:pPr>
-      <w:bookmarkStart w:id="25" w:name="_Toc30028"/>
+      <w:bookmarkStart w:id="26" w:name="_Toc9432"/>
       <w:r>
         <w:rPr>
           <w:rFonts w:hint="eastAsia"/>
         </w:rPr>
         <w:t>风险查询</w:t>
       </w:r>
-      <w:bookmarkEnd w:id="25"/>
+      <w:bookmarkEnd w:id="26"/>
     </w:p>
     <w:p>
       <w:pPr>
@@ -24512,8 +24583,6 @@
               </w:rPr>
               <w:t>是</w:t>
             </w:r>
-            <w:bookmarkStart w:id="32" w:name="_GoBack"/>
-            <w:bookmarkEnd w:id="32"/>
           </w:p>
         </w:tc>
         <w:tc>
@@ -24986,14 +25055,14 @@
       <w:pPr>
         <w:pStyle w:val="4"/>
       </w:pPr>
-      <w:bookmarkStart w:id="26" w:name="_Toc22547"/>
+      <w:bookmarkStart w:id="27" w:name="_Toc9378"/>
       <w:r>
         <w:rPr>
           <w:rFonts w:hint="eastAsia"/>
         </w:rPr>
         <w:t>历史资金查询</w:t>
       </w:r>
-      <w:bookmarkEnd w:id="26"/>
+      <w:bookmarkEnd w:id="27"/>
     </w:p>
     <w:p>
       <w:pPr>
@@ -27856,14 +27925,6 @@
       </w:tr>
       <w:tr>
         <w:tblPrEx>
-          <w:tblBorders>
-            <w:top w:val="single" w:color="auto" w:sz="4" w:space="0"/>
-            <w:left w:val="single" w:color="auto" w:sz="4" w:space="0"/>
-            <w:bottom w:val="single" w:color="auto" w:sz="4" w:space="0"/>
-            <w:right w:val="single" w:color="auto" w:sz="4" w:space="0"/>
-            <w:insideH w:val="single" w:color="auto" w:sz="4" w:space="0"/>
-            <w:insideV w:val="single" w:color="auto" w:sz="4" w:space="0"/>
-          </w:tblBorders>
           <w:tblLayout w:type="fixed"/>
           <w:tblCellMar>
             <w:top w:w="0" w:type="dxa"/>
@@ -27972,14 +28033,14 @@
       <w:pPr>
         <w:pStyle w:val="4"/>
       </w:pPr>
-      <w:bookmarkStart w:id="27" w:name="_Toc26131"/>
+      <w:bookmarkStart w:id="28" w:name="_Toc8017"/>
       <w:r>
         <w:rPr>
           <w:rFonts w:hint="eastAsia"/>
         </w:rPr>
         <w:t>日结算单查询</w:t>
       </w:r>
-      <w:bookmarkEnd w:id="27"/>
+      <w:bookmarkEnd w:id="28"/>
     </w:p>
     <w:p>
       <w:pPr>
@@ -30101,7 +30162,7 @@
           <w:lang w:val="en-US" w:eastAsia="zh-CN"/>
         </w:rPr>
       </w:pPr>
-      <w:bookmarkStart w:id="28" w:name="_Toc26246"/>
+      <w:bookmarkStart w:id="29" w:name="_Toc19598"/>
       <w:r>
         <w:rPr>
           <w:rFonts w:hint="eastAsia"/>
@@ -30109,7 +30170,7 @@
         </w:rPr>
         <w:t>修改资金密码</w:t>
       </w:r>
-      <w:bookmarkEnd w:id="28"/>
+      <w:bookmarkEnd w:id="29"/>
     </w:p>
     <w:p>
       <w:pPr>
@@ -30744,6 +30805,7 @@
           <w:lang w:val="en-US" w:eastAsia="zh-CN"/>
         </w:rPr>
       </w:pPr>
+      <w:bookmarkStart w:id="30" w:name="_Toc2725"/>
       <w:r>
         <w:rPr>
           <w:rFonts w:hint="eastAsia"/>
@@ -30751,6 +30813,7 @@
         </w:rPr>
         <w:t>费率计算</w:t>
       </w:r>
+      <w:bookmarkEnd w:id="30"/>
     </w:p>
     <w:p>
       <w:pPr>
@@ -30840,7 +30903,6 @@
           <w:lang w:val="en-US" w:eastAsia="zh-CN"/>
         </w:rPr>
         <w:tab/>
-        <w:t/>
       </w:r>
       <w:r>
         <w:rPr>
@@ -30848,7 +30910,6 @@
           <w:lang w:val="en-US" w:eastAsia="zh-CN"/>
         </w:rPr>
         <w:tab/>
-        <w:t/>
       </w:r>
       <w:r>
         <w:rPr>
@@ -30856,7 +30917,6 @@
           <w:lang w:val="en-US" w:eastAsia="zh-CN"/>
         </w:rPr>
         <w:tab/>
-        <w:t/>
       </w:r>
       <w:r>
         <w:rPr>
@@ -30864,7 +30924,6 @@
           <w:lang w:val="en-US" w:eastAsia="zh-CN"/>
         </w:rPr>
         <w:tab/>
-        <w:t/>
       </w:r>
       <w:r>
         <w:rPr>
@@ -30893,6 +30952,579 @@
           <w:rFonts w:hint="eastAsia"/>
         </w:rPr>
         <w:t>请求参数</w:t>
+      </w:r>
+    </w:p>
+    <w:tbl>
+      <w:tblPr>
+        <w:tblStyle w:val="18"/>
+        <w:tblW w:w="7844" w:type="dxa"/>
+        <w:jc w:val="center"/>
+        <w:tblInd w:w="0" w:type="dxa"/>
+        <w:tblBorders>
+          <w:top w:val="single" w:color="auto" w:sz="4" w:space="0"/>
+          <w:left w:val="single" w:color="auto" w:sz="4" w:space="0"/>
+          <w:bottom w:val="single" w:color="auto" w:sz="4" w:space="0"/>
+          <w:right w:val="single" w:color="auto" w:sz="4" w:space="0"/>
+          <w:insideH w:val="single" w:color="auto" w:sz="4" w:space="0"/>
+          <w:insideV w:val="single" w:color="auto" w:sz="4" w:space="0"/>
+        </w:tblBorders>
+        <w:tblLayout w:type="fixed"/>
+        <w:tblCellMar>
+          <w:top w:w="0" w:type="dxa"/>
+          <w:left w:w="108" w:type="dxa"/>
+          <w:bottom w:w="0" w:type="dxa"/>
+          <w:right w:w="108" w:type="dxa"/>
+        </w:tblCellMar>
+      </w:tblPr>
+      <w:tblGrid>
+        <w:gridCol w:w="1701"/>
+        <w:gridCol w:w="1701"/>
+        <w:gridCol w:w="1276"/>
+        <w:gridCol w:w="708"/>
+        <w:gridCol w:w="2458"/>
+      </w:tblGrid>
+      <w:tr>
+        <w:tblPrEx>
+          <w:tblLayout w:type="fixed"/>
+          <w:tblCellMar>
+            <w:top w:w="0" w:type="dxa"/>
+            <w:left w:w="108" w:type="dxa"/>
+            <w:bottom w:w="0" w:type="dxa"/>
+            <w:right w:w="108" w:type="dxa"/>
+          </w:tblCellMar>
+        </w:tblPrEx>
+        <w:trPr>
+          <w:trHeight w:val="396" w:hRule="atLeast"/>
+          <w:jc w:val="center"/>
+        </w:trPr>
+        <w:tc>
+          <w:tcPr>
+            <w:tcW w:w="1701" w:type="dxa"/>
+            <w:shd w:val="clear" w:color="auto" w:fill="E6E6E6"/>
+          </w:tcPr>
+          <w:p>
+            <w:r>
+              <w:rPr>
+                <w:rFonts w:hint="eastAsia"/>
+              </w:rPr>
+              <w:t>中文名称</w:t>
+            </w:r>
+          </w:p>
+        </w:tc>
+        <w:tc>
+          <w:tcPr>
+            <w:tcW w:w="1701" w:type="dxa"/>
+            <w:shd w:val="clear" w:color="auto" w:fill="E6E6E6"/>
+          </w:tcPr>
+          <w:p>
+            <w:r>
+              <w:rPr>
+                <w:rFonts w:hint="eastAsia"/>
+              </w:rPr>
+              <w:t>英文名称</w:t>
+            </w:r>
+          </w:p>
+        </w:tc>
+        <w:tc>
+          <w:tcPr>
+            <w:tcW w:w="1276" w:type="dxa"/>
+            <w:shd w:val="clear" w:color="auto" w:fill="E6E6E6"/>
+          </w:tcPr>
+          <w:p>
+            <w:r>
+              <w:rPr>
+                <w:rFonts w:hint="eastAsia"/>
+              </w:rPr>
+              <w:t>数据类型</w:t>
+            </w:r>
+          </w:p>
+        </w:tc>
+        <w:tc>
+          <w:tcPr>
+            <w:tcW w:w="708" w:type="dxa"/>
+            <w:shd w:val="clear" w:color="auto" w:fill="E6E6E6"/>
+          </w:tcPr>
+          <w:p>
+            <w:r>
+              <w:rPr>
+                <w:rFonts w:hint="eastAsia"/>
+              </w:rPr>
+              <w:t>必填</w:t>
+            </w:r>
+          </w:p>
+        </w:tc>
+        <w:tc>
+          <w:tcPr>
+            <w:tcW w:w="2458" w:type="dxa"/>
+            <w:shd w:val="clear" w:color="auto" w:fill="E6E6E6"/>
+          </w:tcPr>
+          <w:p>
+            <w:r>
+              <w:rPr>
+                <w:rFonts w:hint="eastAsia"/>
+              </w:rPr>
+              <w:t>说明</w:t>
+            </w:r>
+          </w:p>
+        </w:tc>
+      </w:tr>
+      <w:tr>
+        <w:tblPrEx>
+          <w:tblBorders>
+            <w:top w:val="single" w:color="auto" w:sz="4" w:space="0"/>
+            <w:left w:val="single" w:color="auto" w:sz="4" w:space="0"/>
+            <w:bottom w:val="single" w:color="auto" w:sz="4" w:space="0"/>
+            <w:right w:val="single" w:color="auto" w:sz="4" w:space="0"/>
+            <w:insideH w:val="single" w:color="auto" w:sz="4" w:space="0"/>
+            <w:insideV w:val="single" w:color="auto" w:sz="4" w:space="0"/>
+          </w:tblBorders>
+          <w:tblLayout w:type="fixed"/>
+          <w:tblCellMar>
+            <w:top w:w="0" w:type="dxa"/>
+            <w:left w:w="108" w:type="dxa"/>
+            <w:bottom w:w="0" w:type="dxa"/>
+            <w:right w:w="108" w:type="dxa"/>
+          </w:tblCellMar>
+        </w:tblPrEx>
+        <w:trPr>
+          <w:trHeight w:val="396" w:hRule="atLeast"/>
+          <w:jc w:val="center"/>
+        </w:trPr>
+        <w:tc>
+          <w:tcPr>
+            <w:tcW w:w="1701" w:type="dxa"/>
+          </w:tcPr>
+          <w:p>
+            <w:pPr>
+              <w:bidi w:val="0"/>
+              <w:rPr>
+                <w:rFonts w:hint="eastAsia" w:eastAsiaTheme="minorEastAsia"/>
+                <w:lang w:eastAsia="zh-CN"/>
+              </w:rPr>
+            </w:pPr>
+            <w:r>
+              <w:rPr>
+                <w:rFonts w:hint="eastAsia"/>
+                <w:lang w:val="en-US" w:eastAsia="zh-CN"/>
+              </w:rPr>
+              <w:t>合约代码</w:t>
+            </w:r>
+          </w:p>
+        </w:tc>
+        <w:tc>
+          <w:tcPr>
+            <w:tcW w:w="1701" w:type="dxa"/>
+          </w:tcPr>
+          <w:p>
+            <w:pPr>
+              <w:bidi w:val="0"/>
+            </w:pPr>
+            <w:r>
+              <w:rPr>
+                <w:rFonts w:hint="default"/>
+                <w:lang w:val="en-US" w:eastAsia="zh-CN"/>
+              </w:rPr>
+              <w:t>prodCode</w:t>
+            </w:r>
+          </w:p>
+        </w:tc>
+        <w:tc>
+          <w:tcPr>
+            <w:tcW w:w="1276" w:type="dxa"/>
+          </w:tcPr>
+          <w:p>
+            <w:pPr>
+              <w:bidi w:val="0"/>
+            </w:pPr>
+            <w:r>
+              <w:rPr>
+                <w:rFonts w:hint="eastAsia"/>
+              </w:rPr>
+              <w:t>string</w:t>
+            </w:r>
+          </w:p>
+        </w:tc>
+        <w:tc>
+          <w:tcPr>
+            <w:tcW w:w="708" w:type="dxa"/>
+          </w:tcPr>
+          <w:p>
+            <w:pPr>
+              <w:bidi w:val="0"/>
+            </w:pPr>
+            <w:r>
+              <w:rPr>
+                <w:rFonts w:hint="eastAsia"/>
+              </w:rPr>
+              <w:t>是</w:t>
+            </w:r>
+          </w:p>
+        </w:tc>
+        <w:tc>
+          <w:tcPr>
+            <w:tcW w:w="2458" w:type="dxa"/>
+          </w:tcPr>
+          <w:p>
+            <w:pPr>
+              <w:bidi w:val="0"/>
+              <w:rPr>
+                <w:rFonts w:hint="default" w:eastAsiaTheme="minorEastAsia"/>
+                <w:lang w:val="en-US" w:eastAsia="zh-CN"/>
+              </w:rPr>
+            </w:pPr>
+            <w:r>
+              <w:rPr>
+                <w:rFonts w:hint="eastAsia"/>
+                <w:lang w:val="en-US" w:eastAsia="zh-CN"/>
+              </w:rPr>
+              <w:t>格式:Ag(T+D)</w:t>
+            </w:r>
+          </w:p>
+        </w:tc>
+      </w:tr>
+      <w:tr>
+        <w:tblPrEx>
+          <w:tblBorders>
+            <w:top w:val="single" w:color="auto" w:sz="4" w:space="0"/>
+            <w:left w:val="single" w:color="auto" w:sz="4" w:space="0"/>
+            <w:bottom w:val="single" w:color="auto" w:sz="4" w:space="0"/>
+            <w:right w:val="single" w:color="auto" w:sz="4" w:space="0"/>
+            <w:insideH w:val="single" w:color="auto" w:sz="4" w:space="0"/>
+            <w:insideV w:val="single" w:color="auto" w:sz="4" w:space="0"/>
+          </w:tblBorders>
+          <w:tblLayout w:type="fixed"/>
+          <w:tblCellMar>
+            <w:top w:w="0" w:type="dxa"/>
+            <w:left w:w="108" w:type="dxa"/>
+            <w:bottom w:w="0" w:type="dxa"/>
+            <w:right w:w="108" w:type="dxa"/>
+          </w:tblCellMar>
+        </w:tblPrEx>
+        <w:trPr>
+          <w:trHeight w:val="396" w:hRule="atLeast"/>
+          <w:jc w:val="center"/>
+        </w:trPr>
+        <w:tc>
+          <w:tcPr>
+            <w:tcW w:w="1701" w:type="dxa"/>
+          </w:tcPr>
+          <w:p>
+            <w:pPr>
+              <w:bidi w:val="0"/>
+            </w:pPr>
+            <w:r>
+              <w:rPr>
+                <w:rFonts w:hint="eastAsia"/>
+                <w:lang w:val="en-US" w:eastAsia="zh-CN"/>
+              </w:rPr>
+              <w:t>可用资金</w:t>
+            </w:r>
+          </w:p>
+        </w:tc>
+        <w:tc>
+          <w:tcPr>
+            <w:tcW w:w="1701" w:type="dxa"/>
+          </w:tcPr>
+          <w:p>
+            <w:pPr>
+              <w:bidi w:val="0"/>
+            </w:pPr>
+            <w:r>
+              <w:rPr>
+                <w:rFonts w:hint="default"/>
+                <w:lang w:val="en-US" w:eastAsia="zh-CN"/>
+              </w:rPr>
+              <w:t>canUseFunds</w:t>
+            </w:r>
+          </w:p>
+        </w:tc>
+        <w:tc>
+          <w:tcPr>
+            <w:tcW w:w="1276" w:type="dxa"/>
+          </w:tcPr>
+          <w:p>
+            <w:pPr>
+              <w:bidi w:val="0"/>
+            </w:pPr>
+            <w:r>
+              <w:rPr>
+                <w:rFonts w:hint="eastAsia"/>
+              </w:rPr>
+              <w:t>string</w:t>
+            </w:r>
+          </w:p>
+        </w:tc>
+        <w:tc>
+          <w:tcPr>
+            <w:tcW w:w="708" w:type="dxa"/>
+          </w:tcPr>
+          <w:p>
+            <w:pPr>
+              <w:bidi w:val="0"/>
+            </w:pPr>
+            <w:r>
+              <w:rPr>
+                <w:rFonts w:hint="eastAsia"/>
+              </w:rPr>
+              <w:t>是</w:t>
+            </w:r>
+          </w:p>
+        </w:tc>
+        <w:tc>
+          <w:tcPr>
+            <w:tcW w:w="2458" w:type="dxa"/>
+          </w:tcPr>
+          <w:p>
+            <w:pPr>
+              <w:bidi w:val="0"/>
+            </w:pPr>
+          </w:p>
+        </w:tc>
+      </w:tr>
+      <w:tr>
+        <w:tblPrEx>
+          <w:tblLayout w:type="fixed"/>
+          <w:tblCellMar>
+            <w:top w:w="0" w:type="dxa"/>
+            <w:left w:w="108" w:type="dxa"/>
+            <w:bottom w:w="0" w:type="dxa"/>
+            <w:right w:w="108" w:type="dxa"/>
+          </w:tblCellMar>
+        </w:tblPrEx>
+        <w:trPr>
+          <w:trHeight w:val="396" w:hRule="atLeast"/>
+          <w:jc w:val="center"/>
+        </w:trPr>
+        <w:tc>
+          <w:tcPr>
+            <w:tcW w:w="1701" w:type="dxa"/>
+          </w:tcPr>
+          <w:p>
+            <w:pPr>
+              <w:bidi w:val="0"/>
+              <w:rPr>
+                <w:rFonts w:hint="default"/>
+                <w:lang w:val="en-US" w:eastAsia="zh-CN"/>
+              </w:rPr>
+            </w:pPr>
+            <w:r>
+              <w:rPr>
+                <w:rFonts w:hint="eastAsia"/>
+                <w:lang w:val="en-US" w:eastAsia="zh-CN"/>
+              </w:rPr>
+              <w:t>价格</w:t>
+            </w:r>
+          </w:p>
+        </w:tc>
+        <w:tc>
+          <w:tcPr>
+            <w:tcW w:w="1701" w:type="dxa"/>
+          </w:tcPr>
+          <w:p>
+            <w:pPr>
+              <w:bidi w:val="0"/>
+              <w:rPr>
+                <w:rFonts w:hint="default"/>
+                <w:lang w:val="en-US" w:eastAsia="zh-CN"/>
+              </w:rPr>
+            </w:pPr>
+            <w:r>
+              <w:rPr>
+                <w:rFonts w:hint="default"/>
+                <w:lang w:val="en-US" w:eastAsia="zh-CN"/>
+              </w:rPr>
+              <w:t>reducePrice</w:t>
+            </w:r>
+          </w:p>
+        </w:tc>
+        <w:tc>
+          <w:tcPr>
+            <w:tcW w:w="1276" w:type="dxa"/>
+          </w:tcPr>
+          <w:p>
+            <w:pPr>
+              <w:bidi w:val="0"/>
+              <w:rPr>
+                <w:rFonts w:hint="eastAsia"/>
+              </w:rPr>
+            </w:pPr>
+            <w:r>
+              <w:rPr>
+                <w:rFonts w:hint="eastAsia"/>
+              </w:rPr>
+              <w:t>string</w:t>
+            </w:r>
+          </w:p>
+        </w:tc>
+        <w:tc>
+          <w:tcPr>
+            <w:tcW w:w="708" w:type="dxa"/>
+          </w:tcPr>
+          <w:p>
+            <w:pPr>
+              <w:bidi w:val="0"/>
+              <w:rPr>
+                <w:rFonts w:hint="eastAsia"/>
+              </w:rPr>
+            </w:pPr>
+            <w:r>
+              <w:rPr>
+                <w:rFonts w:hint="eastAsia"/>
+              </w:rPr>
+              <w:t>是</w:t>
+            </w:r>
+          </w:p>
+        </w:tc>
+        <w:tc>
+          <w:tcPr>
+            <w:tcW w:w="2458" w:type="dxa"/>
+          </w:tcPr>
+          <w:p>
+            <w:pPr>
+              <w:bidi w:val="0"/>
+            </w:pPr>
+          </w:p>
+        </w:tc>
+      </w:tr>
+      <w:tr>
+        <w:tblPrEx>
+          <w:tblBorders>
+            <w:top w:val="single" w:color="auto" w:sz="4" w:space="0"/>
+            <w:left w:val="single" w:color="auto" w:sz="4" w:space="0"/>
+            <w:bottom w:val="single" w:color="auto" w:sz="4" w:space="0"/>
+            <w:right w:val="single" w:color="auto" w:sz="4" w:space="0"/>
+            <w:insideH w:val="single" w:color="auto" w:sz="4" w:space="0"/>
+            <w:insideV w:val="single" w:color="auto" w:sz="4" w:space="0"/>
+          </w:tblBorders>
+          <w:tblLayout w:type="fixed"/>
+          <w:tblCellMar>
+            <w:top w:w="0" w:type="dxa"/>
+            <w:left w:w="108" w:type="dxa"/>
+            <w:bottom w:w="0" w:type="dxa"/>
+            <w:right w:w="108" w:type="dxa"/>
+          </w:tblCellMar>
+        </w:tblPrEx>
+        <w:trPr>
+          <w:trHeight w:val="396" w:hRule="atLeast"/>
+          <w:jc w:val="center"/>
+        </w:trPr>
+        <w:tc>
+          <w:tcPr>
+            <w:tcW w:w="1701" w:type="dxa"/>
+          </w:tcPr>
+          <w:p>
+            <w:pPr>
+              <w:bidi w:val="0"/>
+              <w:rPr>
+                <w:rFonts w:hint="default"/>
+                <w:lang w:val="en-US" w:eastAsia="zh-CN"/>
+              </w:rPr>
+            </w:pPr>
+            <w:r>
+              <w:rPr>
+                <w:rFonts w:hint="eastAsia"/>
+                <w:lang w:val="en-US" w:eastAsia="zh-CN"/>
+              </w:rPr>
+              <w:t>手数</w:t>
+            </w:r>
+          </w:p>
+        </w:tc>
+        <w:tc>
+          <w:tcPr>
+            <w:tcW w:w="1701" w:type="dxa"/>
+          </w:tcPr>
+          <w:p>
+            <w:pPr>
+              <w:bidi w:val="0"/>
+              <w:rPr>
+                <w:rFonts w:hint="default"/>
+                <w:lang w:val="en-US" w:eastAsia="zh-CN"/>
+              </w:rPr>
+            </w:pPr>
+            <w:r>
+              <w:rPr>
+                <w:rFonts w:hint="default"/>
+                <w:lang w:val="en-US" w:eastAsia="zh-CN"/>
+              </w:rPr>
+              <w:t>num</w:t>
+            </w:r>
+          </w:p>
+        </w:tc>
+        <w:tc>
+          <w:tcPr>
+            <w:tcW w:w="1276" w:type="dxa"/>
+          </w:tcPr>
+          <w:p>
+            <w:pPr>
+              <w:bidi w:val="0"/>
+              <w:rPr>
+                <w:rFonts w:hint="eastAsia"/>
+              </w:rPr>
+            </w:pPr>
+            <w:r>
+              <w:rPr>
+                <w:rFonts w:hint="eastAsia"/>
+              </w:rPr>
+              <w:t>string</w:t>
+            </w:r>
+          </w:p>
+        </w:tc>
+        <w:tc>
+          <w:tcPr>
+            <w:tcW w:w="708" w:type="dxa"/>
+          </w:tcPr>
+          <w:p>
+            <w:pPr>
+              <w:bidi w:val="0"/>
+              <w:rPr>
+                <w:rFonts w:hint="eastAsia" w:eastAsiaTheme="minorEastAsia"/>
+                <w:lang w:val="en-US" w:eastAsia="zh-CN"/>
+              </w:rPr>
+            </w:pPr>
+            <w:r>
+              <w:rPr>
+                <w:rFonts w:hint="eastAsia"/>
+                <w:lang w:val="en-US" w:eastAsia="zh-CN"/>
+              </w:rPr>
+              <w:t>否</w:t>
+            </w:r>
+          </w:p>
+        </w:tc>
+        <w:tc>
+          <w:tcPr>
+            <w:tcW w:w="2458" w:type="dxa"/>
+          </w:tcPr>
+          <w:p>
+            <w:pPr>
+              <w:bidi w:val="0"/>
+              <w:rPr>
+                <w:rFonts w:hint="default" w:eastAsiaTheme="minorEastAsia"/>
+                <w:lang w:val="en-US" w:eastAsia="zh-CN"/>
+              </w:rPr>
+            </w:pPr>
+            <w:r>
+              <w:rPr>
+                <w:rFonts w:hint="eastAsia"/>
+                <w:lang w:val="en-US" w:eastAsia="zh-CN"/>
+              </w:rPr>
+              <w:t>不是必填,填了可获得预计下单价格</w:t>
+            </w:r>
+          </w:p>
+        </w:tc>
+      </w:tr>
+    </w:tbl>
+    <w:p>
+      <w:pPr>
+        <w:rPr>
+          <w:rStyle w:val="20"/>
+        </w:rPr>
+      </w:pPr>
+      <w:r>
+        <w:rPr>
+          <w:rStyle w:val="20"/>
+          <w:rFonts w:hint="eastAsia"/>
+        </w:rPr>
+        <w:t>回调参数</w:t>
       </w:r>
     </w:p>
     <w:tbl>
@@ -31045,77 +31677,6 @@
           </w:tcPr>
           <w:p>
             <w:pPr>
-              <w:bidi w:val="0"/>
-              <w:rPr>
-                <w:rFonts w:hint="eastAsia" w:eastAsiaTheme="minorEastAsia"/>
-                <w:lang w:eastAsia="zh-CN"/>
-              </w:rPr>
-            </w:pPr>
-            <w:r>
-              <w:rPr>
-                <w:rFonts w:hint="eastAsia"/>
-                <w:lang w:val="en-US" w:eastAsia="zh-CN"/>
-              </w:rPr>
-              <w:t>合约代码</w:t>
-            </w:r>
-          </w:p>
-        </w:tc>
-        <w:tc>
-          <w:tcPr>
-            <w:tcW w:w="1701" w:type="dxa"/>
-          </w:tcPr>
-          <w:p>
-            <w:pPr>
-              <w:bidi w:val="0"/>
-            </w:pPr>
-            <w:r>
-              <w:rPr>
-                <w:rFonts w:hint="default"/>
-                <w:lang w:val="en-US" w:eastAsia="zh-CN"/>
-              </w:rPr>
-              <w:t>prodCode</w:t>
-            </w:r>
-          </w:p>
-        </w:tc>
-        <w:tc>
-          <w:tcPr>
-            <w:tcW w:w="1276" w:type="dxa"/>
-          </w:tcPr>
-          <w:p>
-            <w:pPr>
-              <w:bidi w:val="0"/>
-            </w:pPr>
-            <w:r>
-              <w:rPr>
-                <w:rFonts w:hint="eastAsia"/>
-              </w:rPr>
-              <w:t>string</w:t>
-            </w:r>
-          </w:p>
-        </w:tc>
-        <w:tc>
-          <w:tcPr>
-            <w:tcW w:w="708" w:type="dxa"/>
-          </w:tcPr>
-          <w:p>
-            <w:pPr>
-              <w:bidi w:val="0"/>
-            </w:pPr>
-            <w:r>
-              <w:rPr>
-                <w:rFonts w:hint="eastAsia"/>
-              </w:rPr>
-              <w:t>是</w:t>
-            </w:r>
-          </w:p>
-        </w:tc>
-        <w:tc>
-          <w:tcPr>
-            <w:tcW w:w="2458" w:type="dxa"/>
-          </w:tcPr>
-          <w:p>
-            <w:pPr>
-              <w:bidi w:val="0"/>
               <w:rPr>
                 <w:rFonts w:hint="default" w:eastAsiaTheme="minorEastAsia"/>
                 <w:lang w:val="en-US" w:eastAsia="zh-CN"/>
@@ -31126,9 +31687,61 @@
                 <w:rFonts w:hint="eastAsia"/>
                 <w:lang w:val="en-US" w:eastAsia="zh-CN"/>
               </w:rPr>
-              <w:t>格式:Ag(T+D)</w:t>
-            </w:r>
-          </w:p>
+              <w:t>可开多手数</w:t>
+            </w:r>
+          </w:p>
+        </w:tc>
+        <w:tc>
+          <w:tcPr>
+            <w:tcW w:w="1701" w:type="dxa"/>
+          </w:tcPr>
+          <w:p>
+            <w:r>
+              <w:rPr>
+                <w:rFonts w:hint="eastAsia"/>
+              </w:rPr>
+              <w:t>openMoreHand</w:t>
+            </w:r>
+          </w:p>
+        </w:tc>
+        <w:tc>
+          <w:tcPr>
+            <w:tcW w:w="1276" w:type="dxa"/>
+          </w:tcPr>
+          <w:p>
+            <w:r>
+              <w:rPr>
+                <w:rFonts w:hint="eastAsia"/>
+              </w:rPr>
+              <w:t xml:space="preserve">String </w:t>
+            </w:r>
+          </w:p>
+        </w:tc>
+        <w:tc>
+          <w:tcPr>
+            <w:tcW w:w="708" w:type="dxa"/>
+          </w:tcPr>
+          <w:p>
+            <w:pPr>
+              <w:rPr>
+                <w:rFonts w:hint="eastAsia" w:eastAsiaTheme="minorEastAsia"/>
+                <w:lang w:val="en-US" w:eastAsia="zh-CN"/>
+              </w:rPr>
+            </w:pPr>
+            <w:r>
+              <w:rPr>
+                <w:rFonts w:hint="eastAsia"/>
+                <w:lang w:val="en-US" w:eastAsia="zh-CN"/>
+              </w:rPr>
+              <w:t>是</w:t>
+            </w:r>
+          </w:p>
+        </w:tc>
+        <w:tc>
+          <w:tcPr>
+            <w:tcW w:w="2458" w:type="dxa"/>
+          </w:tcPr>
+          <w:p/>
         </w:tc>
       </w:tr>
       <w:tr>
@@ -31159,31 +31772,30 @@
           </w:tcPr>
           <w:p>
             <w:pPr>
-              <w:bidi w:val="0"/>
-            </w:pPr>
-            <w:r>
-              <w:rPr>
-                <w:rFonts w:hint="eastAsia"/>
+              <w:rPr>
+                <w:rFonts w:hint="default" w:eastAsiaTheme="minorEastAsia"/>
                 <w:lang w:val="en-US" w:eastAsia="zh-CN"/>
               </w:rPr>
-              <w:t>可用资金</w:t>
-            </w:r>
-          </w:p>
-        </w:tc>
-        <w:tc>
-          <w:tcPr>
-            <w:tcW w:w="1701" w:type="dxa"/>
-          </w:tcPr>
-          <w:p>
-            <w:pPr>
-              <w:bidi w:val="0"/>
-            </w:pPr>
-            <w:r>
-              <w:rPr>
-                <w:rFonts w:hint="default"/>
+            </w:pPr>
+            <w:r>
+              <w:rPr>
+                <w:rFonts w:hint="eastAsia"/>
                 <w:lang w:val="en-US" w:eastAsia="zh-CN"/>
               </w:rPr>
-              <w:t>canUseFunds</w:t>
+              <w:t>预计开多价格</w:t>
+            </w:r>
+          </w:p>
+        </w:tc>
+        <w:tc>
+          <w:tcPr>
+            <w:tcW w:w="1701" w:type="dxa"/>
+          </w:tcPr>
+          <w:p>
+            <w:r>
+              <w:rPr>
+                <w:rFonts w:hint="eastAsia"/>
+              </w:rPr>
+              <w:t xml:space="preserve">openMorePrice </w:t>
             </w:r>
           </w:p>
         </w:tc>
@@ -31192,14 +31804,11 @@
             <w:tcW w:w="1276" w:type="dxa"/>
           </w:tcPr>
           <w:p>
-            <w:pPr>
-              <w:bidi w:val="0"/>
-            </w:pPr>
-            <w:r>
-              <w:rPr>
-                <w:rFonts w:hint="eastAsia"/>
-              </w:rPr>
-              <w:t>string</w:t>
+            <w:r>
+              <w:rPr>
+                <w:rFonts w:hint="eastAsia"/>
+              </w:rPr>
+              <w:t xml:space="preserve">String </w:t>
             </w:r>
           </w:p>
         </w:tc>
@@ -31208,14 +31817,12 @@
             <w:tcW w:w="708" w:type="dxa"/>
           </w:tcPr>
           <w:p>
-            <w:pPr>
-              <w:bidi w:val="0"/>
-            </w:pPr>
-            <w:r>
-              <w:rPr>
-                <w:rFonts w:hint="eastAsia"/>
-              </w:rPr>
-              <w:t>是</w:t>
+            <w:r>
+              <w:rPr>
+                <w:rFonts w:hint="eastAsia"/>
+                <w:lang w:val="en-US" w:eastAsia="zh-CN"/>
+              </w:rPr>
+              <w:t>否</w:t>
             </w:r>
           </w:p>
         </w:tc>
@@ -31224,9 +31831,13 @@
             <w:tcW w:w="2458" w:type="dxa"/>
           </w:tcPr>
           <w:p>
-            <w:pPr>
-              <w:bidi w:val="0"/>
-            </w:pPr>
+            <w:r>
+              <w:rPr>
+                <w:rFonts w:hint="eastAsia"/>
+                <w:lang w:val="en-US" w:eastAsia="zh-CN"/>
+              </w:rPr>
+              <w:t>请求填了手数,则会计算</w:t>
+            </w:r>
           </w:p>
         </w:tc>
       </w:tr>
@@ -31257,77 +31868,56 @@
             <w:tcW w:w="1701" w:type="dxa"/>
           </w:tcPr>
           <w:p>
-            <w:pPr>
-              <w:bidi w:val="0"/>
-              <w:rPr>
-                <w:rFonts w:hint="default"/>
+            <w:r>
+              <w:rPr>
+                <w:rFonts w:hint="eastAsia"/>
                 <w:lang w:val="en-US" w:eastAsia="zh-CN"/>
               </w:rPr>
-            </w:pPr>
+              <w:t>可空多手数</w:t>
+            </w:r>
+          </w:p>
+        </w:tc>
+        <w:tc>
+          <w:tcPr>
+            <w:tcW w:w="1701" w:type="dxa"/>
+          </w:tcPr>
+          <w:p>
+            <w:pPr>
+              <w:rPr>
+                <w:rFonts w:hint="eastAsia"/>
+              </w:rPr>
+            </w:pPr>
+            <w:r>
+              <w:rPr>
+                <w:rFonts w:hint="eastAsia"/>
+              </w:rPr>
+              <w:t xml:space="preserve">openEmptyHand </w:t>
+            </w:r>
+          </w:p>
+        </w:tc>
+        <w:tc>
+          <w:tcPr>
+            <w:tcW w:w="1276" w:type="dxa"/>
+          </w:tcPr>
+          <w:p>
+            <w:r>
+              <w:rPr>
+                <w:rFonts w:hint="eastAsia"/>
+              </w:rPr>
+              <w:t xml:space="preserve">String </w:t>
+            </w:r>
+          </w:p>
+        </w:tc>
+        <w:tc>
+          <w:tcPr>
+            <w:tcW w:w="708" w:type="dxa"/>
+          </w:tcPr>
+          <w:p>
             <w:r>
               <w:rPr>
                 <w:rFonts w:hint="eastAsia"/>
                 <w:lang w:val="en-US" w:eastAsia="zh-CN"/>
               </w:rPr>
-              <w:t>价格</w:t>
-            </w:r>
-          </w:p>
-        </w:tc>
-        <w:tc>
-          <w:tcPr>
-            <w:tcW w:w="1701" w:type="dxa"/>
-          </w:tcPr>
-          <w:p>
-            <w:pPr>
-              <w:bidi w:val="0"/>
-              <w:rPr>
-                <w:rFonts w:hint="default"/>
-                <w:lang w:val="en-US" w:eastAsia="zh-CN"/>
-              </w:rPr>
-            </w:pPr>
-            <w:r>
-              <w:rPr>
-                <w:rFonts w:hint="default"/>
-                <w:lang w:val="en-US" w:eastAsia="zh-CN"/>
-              </w:rPr>
-              <w:t>reducePrice</w:t>
-            </w:r>
-          </w:p>
-        </w:tc>
-        <w:tc>
-          <w:tcPr>
-            <w:tcW w:w="1276" w:type="dxa"/>
-          </w:tcPr>
-          <w:p>
-            <w:pPr>
-              <w:bidi w:val="0"/>
-              <w:rPr>
-                <w:rFonts w:hint="eastAsia"/>
-              </w:rPr>
-            </w:pPr>
-            <w:r>
-              <w:rPr>
-                <w:rFonts w:hint="eastAsia"/>
-              </w:rPr>
-              <w:t>string</w:t>
-            </w:r>
-          </w:p>
-        </w:tc>
-        <w:tc>
-          <w:tcPr>
-            <w:tcW w:w="708" w:type="dxa"/>
-          </w:tcPr>
-          <w:p>
-            <w:pPr>
-              <w:bidi w:val="0"/>
-              <w:rPr>
-                <w:rFonts w:hint="eastAsia"/>
-              </w:rPr>
-            </w:pPr>
-            <w:r>
-              <w:rPr>
-                <w:rFonts w:hint="eastAsia"/>
-              </w:rPr>
               <w:t>是</w:t>
             </w:r>
           </w:p>
@@ -31336,11 +31926,7 @@
           <w:tcPr>
             <w:tcW w:w="2458" w:type="dxa"/>
           </w:tcPr>
-          <w:p>
-            <w:pPr>
-              <w:bidi w:val="0"/>
-            </w:pPr>
-          </w:p>
+          <w:p/>
         </w:tc>
       </w:tr>
       <w:tr>
@@ -31371,68 +31957,6 @@
           </w:tcPr>
           <w:p>
             <w:pPr>
-              <w:bidi w:val="0"/>
-              <w:rPr>
-                <w:rFonts w:hint="default"/>
-                <w:lang w:val="en-US" w:eastAsia="zh-CN"/>
-              </w:rPr>
-            </w:pPr>
-            <w:r>
-              <w:rPr>
-                <w:rFonts w:hint="eastAsia"/>
-                <w:lang w:val="en-US" w:eastAsia="zh-CN"/>
-              </w:rPr>
-              <w:t>手数</w:t>
-            </w:r>
-          </w:p>
-        </w:tc>
-        <w:tc>
-          <w:tcPr>
-            <w:tcW w:w="1701" w:type="dxa"/>
-          </w:tcPr>
-          <w:p>
-            <w:pPr>
-              <w:bidi w:val="0"/>
-              <w:rPr>
-                <w:rFonts w:hint="default"/>
-                <w:lang w:val="en-US" w:eastAsia="zh-CN"/>
-              </w:rPr>
-            </w:pPr>
-            <w:r>
-              <w:rPr>
-                <w:rFonts w:hint="default"/>
-                <w:lang w:val="en-US" w:eastAsia="zh-CN"/>
-              </w:rPr>
-              <w:t>num</w:t>
-            </w:r>
-          </w:p>
-        </w:tc>
-        <w:tc>
-          <w:tcPr>
-            <w:tcW w:w="1276" w:type="dxa"/>
-          </w:tcPr>
-          <w:p>
-            <w:pPr>
-              <w:bidi w:val="0"/>
-              <w:rPr>
-                <w:rFonts w:hint="eastAsia"/>
-              </w:rPr>
-            </w:pPr>
-            <w:r>
-              <w:rPr>
-                <w:rFonts w:hint="eastAsia"/>
-              </w:rPr>
-              <w:t>string</w:t>
-            </w:r>
-          </w:p>
-        </w:tc>
-        <w:tc>
-          <w:tcPr>
-            <w:tcW w:w="708" w:type="dxa"/>
-          </w:tcPr>
-          <w:p>
-            <w:pPr>
-              <w:bidi w:val="0"/>
               <w:rPr>
                 <w:rFonts w:hint="eastAsia" w:eastAsiaTheme="minorEastAsia"/>
                 <w:lang w:val="en-US" w:eastAsia="zh-CN"/>
@@ -31443,6 +31967,57 @@
                 <w:rFonts w:hint="eastAsia"/>
                 <w:lang w:val="en-US" w:eastAsia="zh-CN"/>
               </w:rPr>
+              <w:t>预计开空价格</w:t>
+            </w:r>
+          </w:p>
+        </w:tc>
+        <w:tc>
+          <w:tcPr>
+            <w:tcW w:w="1701" w:type="dxa"/>
+          </w:tcPr>
+          <w:p>
+            <w:pPr>
+              <w:rPr>
+                <w:rFonts w:hint="eastAsia"/>
+              </w:rPr>
+            </w:pPr>
+            <w:r>
+              <w:rPr>
+                <w:rFonts w:hint="eastAsia"/>
+              </w:rPr>
+              <w:t xml:space="preserve">openEmptyPrice </w:t>
+            </w:r>
+          </w:p>
+        </w:tc>
+        <w:tc>
+          <w:tcPr>
+            <w:tcW w:w="1276" w:type="dxa"/>
+          </w:tcPr>
+          <w:p>
+            <w:r>
+              <w:rPr>
+                <w:rFonts w:hint="eastAsia"/>
+              </w:rPr>
+              <w:t xml:space="preserve">String </w:t>
+            </w:r>
+          </w:p>
+        </w:tc>
+        <w:tc>
+          <w:tcPr>
+            <w:tcW w:w="708" w:type="dxa"/>
+          </w:tcPr>
+          <w:p>
+            <w:pPr>
+              <w:rPr>
+                <w:rFonts w:hint="eastAsia" w:eastAsiaTheme="minorEastAsia"/>
+                <w:lang w:val="en-US" w:eastAsia="zh-CN"/>
+              </w:rPr>
+            </w:pPr>
+            <w:r>
+              <w:rPr>
+                <w:rFonts w:hint="eastAsia"/>
+                <w:lang w:val="en-US" w:eastAsia="zh-CN"/>
+              </w:rPr>
               <w:t>否</w:t>
             </w:r>
           </w:p>
@@ -31453,7 +32028,6 @@
           </w:tcPr>
           <w:p>
             <w:pPr>
-              <w:bidi w:val="0"/>
               <w:rPr>
                 <w:rFonts w:hint="default" w:eastAsiaTheme="minorEastAsia"/>
                 <w:lang w:val="en-US" w:eastAsia="zh-CN"/>
@@ -31464,12 +32038,460 @@
                 <w:rFonts w:hint="eastAsia"/>
                 <w:lang w:val="en-US" w:eastAsia="zh-CN"/>
               </w:rPr>
-              <w:t>不是必填,填了可获得预计下单价格</w:t>
+              <w:t>请求填了手数,则会计算</w:t>
+            </w:r>
+          </w:p>
+        </w:tc>
+      </w:tr>
+      <w:tr>
+        <w:tblPrEx>
+          <w:tblBorders>
+            <w:top w:val="single" w:color="auto" w:sz="4" w:space="0"/>
+            <w:left w:val="single" w:color="auto" w:sz="4" w:space="0"/>
+            <w:bottom w:val="single" w:color="auto" w:sz="4" w:space="0"/>
+            <w:right w:val="single" w:color="auto" w:sz="4" w:space="0"/>
+            <w:insideH w:val="single" w:color="auto" w:sz="4" w:space="0"/>
+            <w:insideV w:val="single" w:color="auto" w:sz="4" w:space="0"/>
+          </w:tblBorders>
+          <w:tblLayout w:type="fixed"/>
+          <w:tblCellMar>
+            <w:top w:w="0" w:type="dxa"/>
+            <w:left w:w="108" w:type="dxa"/>
+            <w:bottom w:w="0" w:type="dxa"/>
+            <w:right w:w="108" w:type="dxa"/>
+          </w:tblCellMar>
+        </w:tblPrEx>
+        <w:trPr>
+          <w:trHeight w:val="396" w:hRule="atLeast"/>
+          <w:jc w:val="center"/>
+        </w:trPr>
+        <w:tc>
+          <w:tcPr>
+            <w:tcW w:w="1701" w:type="dxa"/>
+          </w:tcPr>
+          <w:p>
+            <w:r>
+              <w:rPr>
+                <w:rFonts w:hint="eastAsia"/>
+              </w:rPr>
+              <w:t>多仓保证金比例</w:t>
+            </w:r>
+          </w:p>
+        </w:tc>
+        <w:tc>
+          <w:tcPr>
+            <w:tcW w:w="1701" w:type="dxa"/>
+          </w:tcPr>
+          <w:p>
+            <w:pPr>
+              <w:rPr>
+                <w:rFonts w:hint="eastAsia"/>
+              </w:rPr>
+            </w:pPr>
+            <w:r>
+              <w:rPr>
+                <w:rFonts w:hint="eastAsia"/>
+              </w:rPr>
+              <w:t>marginRatioMore</w:t>
+            </w:r>
+          </w:p>
+        </w:tc>
+        <w:tc>
+          <w:tcPr>
+            <w:tcW w:w="1276" w:type="dxa"/>
+          </w:tcPr>
+          <w:p>
+            <w:r>
+              <w:rPr>
+                <w:rFonts w:hint="eastAsia"/>
+              </w:rPr>
+              <w:t xml:space="preserve">double </w:t>
+            </w:r>
+          </w:p>
+        </w:tc>
+        <w:tc>
+          <w:tcPr>
+            <w:tcW w:w="708" w:type="dxa"/>
+          </w:tcPr>
+          <w:p>
+            <w:r>
+              <w:rPr>
+                <w:rFonts w:hint="eastAsia"/>
+                <w:lang w:val="en-US" w:eastAsia="zh-CN"/>
+              </w:rPr>
+              <w:t>是</w:t>
+            </w:r>
+          </w:p>
+        </w:tc>
+        <w:tc>
+          <w:tcPr>
+            <w:tcW w:w="2458" w:type="dxa"/>
+          </w:tcPr>
+          <w:p/>
+        </w:tc>
+      </w:tr>
+      <w:tr>
+        <w:tblPrEx>
+          <w:tblBorders>
+            <w:top w:val="single" w:color="auto" w:sz="4" w:space="0"/>
+            <w:left w:val="single" w:color="auto" w:sz="4" w:space="0"/>
+            <w:bottom w:val="single" w:color="auto" w:sz="4" w:space="0"/>
+            <w:right w:val="single" w:color="auto" w:sz="4" w:space="0"/>
+            <w:insideH w:val="single" w:color="auto" w:sz="4" w:space="0"/>
+            <w:insideV w:val="single" w:color="auto" w:sz="4" w:space="0"/>
+          </w:tblBorders>
+          <w:tblLayout w:type="fixed"/>
+          <w:tblCellMar>
+            <w:top w:w="0" w:type="dxa"/>
+            <w:left w:w="108" w:type="dxa"/>
+            <w:bottom w:w="0" w:type="dxa"/>
+            <w:right w:w="108" w:type="dxa"/>
+          </w:tblCellMar>
+        </w:tblPrEx>
+        <w:trPr>
+          <w:trHeight w:val="396" w:hRule="atLeast"/>
+          <w:jc w:val="center"/>
+        </w:trPr>
+        <w:tc>
+          <w:tcPr>
+            <w:tcW w:w="1701" w:type="dxa"/>
+          </w:tcPr>
+          <w:p>
+            <w:r>
+              <w:rPr>
+                <w:rFonts w:hint="eastAsia"/>
+              </w:rPr>
+              <w:t>空仓保证金比例</w:t>
+            </w:r>
+          </w:p>
+        </w:tc>
+        <w:tc>
+          <w:tcPr>
+            <w:tcW w:w="1701" w:type="dxa"/>
+          </w:tcPr>
+          <w:p>
+            <w:pPr>
+              <w:rPr>
+                <w:rFonts w:hint="eastAsia"/>
+              </w:rPr>
+            </w:pPr>
+            <w:r>
+              <w:rPr>
+                <w:rFonts w:hint="eastAsia"/>
+              </w:rPr>
+              <w:t>marginRatioEmpty</w:t>
+            </w:r>
+          </w:p>
+        </w:tc>
+        <w:tc>
+          <w:tcPr>
+            <w:tcW w:w="1276" w:type="dxa"/>
+          </w:tcPr>
+          <w:p>
+            <w:r>
+              <w:rPr>
+                <w:rFonts w:hint="eastAsia"/>
+              </w:rPr>
+              <w:t xml:space="preserve">double </w:t>
+            </w:r>
+          </w:p>
+        </w:tc>
+        <w:tc>
+          <w:tcPr>
+            <w:tcW w:w="708" w:type="dxa"/>
+          </w:tcPr>
+          <w:p>
+            <w:r>
+              <w:rPr>
+                <w:rFonts w:hint="eastAsia"/>
+                <w:lang w:val="en-US" w:eastAsia="zh-CN"/>
+              </w:rPr>
+              <w:t>是</w:t>
+            </w:r>
+          </w:p>
+        </w:tc>
+        <w:tc>
+          <w:tcPr>
+            <w:tcW w:w="2458" w:type="dxa"/>
+          </w:tcPr>
+          <w:p/>
+        </w:tc>
+      </w:tr>
+      <w:tr>
+        <w:tblPrEx>
+          <w:tblBorders>
+            <w:top w:val="single" w:color="auto" w:sz="4" w:space="0"/>
+            <w:left w:val="single" w:color="auto" w:sz="4" w:space="0"/>
+            <w:bottom w:val="single" w:color="auto" w:sz="4" w:space="0"/>
+            <w:right w:val="single" w:color="auto" w:sz="4" w:space="0"/>
+            <w:insideH w:val="single" w:color="auto" w:sz="4" w:space="0"/>
+            <w:insideV w:val="single" w:color="auto" w:sz="4" w:space="0"/>
+          </w:tblBorders>
+          <w:tblLayout w:type="fixed"/>
+          <w:tblCellMar>
+            <w:top w:w="0" w:type="dxa"/>
+            <w:left w:w="108" w:type="dxa"/>
+            <w:bottom w:w="0" w:type="dxa"/>
+            <w:right w:w="108" w:type="dxa"/>
+          </w:tblCellMar>
+        </w:tblPrEx>
+        <w:trPr>
+          <w:trHeight w:val="396" w:hRule="atLeast"/>
+          <w:jc w:val="center"/>
+        </w:trPr>
+        <w:tc>
+          <w:tcPr>
+            <w:tcW w:w="1701" w:type="dxa"/>
+          </w:tcPr>
+          <w:p>
+            <w:pPr>
+              <w:rPr>
+                <w:rFonts w:hint="eastAsia" w:eastAsiaTheme="minorEastAsia"/>
+                <w:lang w:val="en-US" w:eastAsia="zh-CN"/>
+              </w:rPr>
+            </w:pPr>
+            <w:r>
+              <w:rPr>
+                <w:rFonts w:hint="eastAsia"/>
+                <w:lang w:val="en-US" w:eastAsia="zh-CN"/>
+              </w:rPr>
+              <w:t>交易单位</w:t>
+            </w:r>
+          </w:p>
+        </w:tc>
+        <w:tc>
+          <w:tcPr>
+            <w:tcW w:w="1701" w:type="dxa"/>
+          </w:tcPr>
+          <w:p>
+            <w:pPr>
+              <w:rPr>
+                <w:rFonts w:hint="eastAsia"/>
+              </w:rPr>
+            </w:pPr>
+            <w:r>
+              <w:rPr>
+                <w:rFonts w:hint="eastAsia"/>
+              </w:rPr>
+              <w:t>exchUnit</w:t>
+            </w:r>
+          </w:p>
+        </w:tc>
+        <w:tc>
+          <w:tcPr>
+            <w:tcW w:w="1276" w:type="dxa"/>
+          </w:tcPr>
+          <w:p>
+            <w:r>
+              <w:rPr>
+                <w:rFonts w:hint="eastAsia"/>
+              </w:rPr>
+              <w:t xml:space="preserve">int </w:t>
+            </w:r>
+          </w:p>
+        </w:tc>
+        <w:tc>
+          <w:tcPr>
+            <w:tcW w:w="708" w:type="dxa"/>
+          </w:tcPr>
+          <w:p>
+            <w:r>
+              <w:rPr>
+                <w:rFonts w:hint="eastAsia"/>
+                <w:lang w:val="en-US" w:eastAsia="zh-CN"/>
+              </w:rPr>
+              <w:t>是</w:t>
+            </w:r>
+          </w:p>
+        </w:tc>
+        <w:tc>
+          <w:tcPr>
+            <w:tcW w:w="2458" w:type="dxa"/>
+          </w:tcPr>
+          <w:p>
+            <w:pPr>
+              <w:rPr>
+                <w:rFonts w:hint="default" w:eastAsiaTheme="minorEastAsia"/>
+                <w:lang w:val="en-US" w:eastAsia="zh-CN"/>
+              </w:rPr>
+            </w:pPr>
+            <w:r>
+              <w:rPr>
+                <w:rFonts w:hint="eastAsia"/>
+                <w:lang w:val="en-US" w:eastAsia="zh-CN"/>
+              </w:rPr>
+              <w:t>1是克,2是千克,3是盎司</w:t>
+            </w:r>
+          </w:p>
+        </w:tc>
+      </w:tr>
+      <w:tr>
+        <w:tblPrEx>
+          <w:tblBorders>
+            <w:top w:val="single" w:color="auto" w:sz="4" w:space="0"/>
+            <w:left w:val="single" w:color="auto" w:sz="4" w:space="0"/>
+            <w:bottom w:val="single" w:color="auto" w:sz="4" w:space="0"/>
+            <w:right w:val="single" w:color="auto" w:sz="4" w:space="0"/>
+            <w:insideH w:val="single" w:color="auto" w:sz="4" w:space="0"/>
+            <w:insideV w:val="single" w:color="auto" w:sz="4" w:space="0"/>
+          </w:tblBorders>
+          <w:tblLayout w:type="fixed"/>
+          <w:tblCellMar>
+            <w:top w:w="0" w:type="dxa"/>
+            <w:left w:w="108" w:type="dxa"/>
+            <w:bottom w:w="0" w:type="dxa"/>
+            <w:right w:w="108" w:type="dxa"/>
+          </w:tblCellMar>
+        </w:tblPrEx>
+        <w:trPr>
+          <w:trHeight w:val="396" w:hRule="atLeast"/>
+          <w:jc w:val="center"/>
+        </w:trPr>
+        <w:tc>
+          <w:tcPr>
+            <w:tcW w:w="1701" w:type="dxa"/>
+          </w:tcPr>
+          <w:p>
+            <w:pPr>
+              <w:rPr>
+                <w:rFonts w:hint="eastAsia" w:eastAsiaTheme="minorEastAsia"/>
+                <w:lang w:val="en-US" w:eastAsia="zh-CN"/>
+              </w:rPr>
+            </w:pPr>
+            <w:r>
+              <w:rPr>
+                <w:rFonts w:hint="eastAsia"/>
+                <w:lang w:val="en-US" w:eastAsia="zh-CN"/>
+              </w:rPr>
+              <w:t>计量单位</w:t>
+            </w:r>
+          </w:p>
+        </w:tc>
+        <w:tc>
+          <w:tcPr>
+            <w:tcW w:w="1701" w:type="dxa"/>
+          </w:tcPr>
+          <w:p>
+            <w:pPr>
+              <w:rPr>
+                <w:rFonts w:hint="eastAsia"/>
+              </w:rPr>
+            </w:pPr>
+            <w:r>
+              <w:rPr>
+                <w:rFonts w:hint="eastAsia"/>
+              </w:rPr>
+              <w:t>measureUnit</w:t>
+            </w:r>
+          </w:p>
+        </w:tc>
+        <w:tc>
+          <w:tcPr>
+            <w:tcW w:w="1276" w:type="dxa"/>
+          </w:tcPr>
+          <w:p>
+            <w:r>
+              <w:rPr>
+                <w:rFonts w:hint="eastAsia"/>
+              </w:rPr>
+              <w:t xml:space="preserve">float </w:t>
+            </w:r>
+          </w:p>
+        </w:tc>
+        <w:tc>
+          <w:tcPr>
+            <w:tcW w:w="708" w:type="dxa"/>
+          </w:tcPr>
+          <w:p>
+            <w:r>
+              <w:rPr>
+                <w:rFonts w:hint="eastAsia"/>
+                <w:lang w:val="en-US" w:eastAsia="zh-CN"/>
+              </w:rPr>
+              <w:t>是</w:t>
+            </w:r>
+          </w:p>
+        </w:tc>
+        <w:tc>
+          <w:tcPr>
+            <w:tcW w:w="2458" w:type="dxa"/>
+          </w:tcPr>
+          <w:p>
+            <w:pPr>
+              <w:rPr>
+                <w:rFonts w:hint="eastAsia" w:eastAsiaTheme="minorEastAsia"/>
+                <w:lang w:val="en-US" w:eastAsia="zh-CN"/>
+              </w:rPr>
+            </w:pPr>
+            <w:r>
+              <w:rPr>
+                <w:rFonts w:hint="eastAsia"/>
+                <w:lang w:val="en-US" w:eastAsia="zh-CN"/>
+              </w:rPr>
+              <w:t>克</w:t>
             </w:r>
           </w:p>
         </w:tc>
       </w:tr>
     </w:tbl>
+    <w:p>
+      <w:pPr>
+        <w:rPr>
+          <w:rFonts w:hint="default"/>
+          <w:lang w:val="en-US" w:eastAsia="zh-CN"/>
+        </w:rPr>
+      </w:pPr>
+    </w:p>
+    <w:p>
+      <w:pPr>
+        <w:pStyle w:val="4"/>
+        <w:rPr>
+          <w:rFonts w:hint="eastAsia"/>
+          <w:lang w:val="en-US" w:eastAsia="zh-CN"/>
+        </w:rPr>
+      </w:pPr>
+      <w:bookmarkStart w:id="31" w:name="_Toc26090"/>
+      <w:r>
+        <w:rPr>
+          <w:rFonts w:hint="eastAsia"/>
+          <w:lang w:val="en-US" w:eastAsia="zh-CN"/>
+        </w:rPr>
+        <w:t>交易日查询</w:t>
+      </w:r>
+      <w:bookmarkEnd w:id="31"/>
+      <w:bookmarkStart w:id="35" w:name="_GoBack"/>
+      <w:bookmarkEnd w:id="35"/>
+    </w:p>
+    <w:p>
+      <w:pPr>
+        <w:rPr>
+          <w:rFonts w:hint="eastAsia"/>
+          <w:lang w:val="en-US" w:eastAsia="zh-CN"/>
+        </w:rPr>
+      </w:pPr>
+      <w:r>
+        <w:rPr>
+          <w:rFonts w:hint="eastAsia"/>
+          <w:lang w:val="en-US" w:eastAsia="zh-CN"/>
+        </w:rPr>
+        <w:t>调用方式</w:t>
+      </w:r>
+    </w:p>
+    <w:p>
+      <w:pPr>
+        <w:rPr>
+          <w:rFonts w:hint="eastAsia"/>
+          <w:lang w:val="en-US" w:eastAsia="zh-CN"/>
+        </w:rPr>
+      </w:pPr>
+      <w:r>
+        <w:rPr>
+          <w:rFonts w:hint="eastAsia"/>
+          <w:lang w:val="en-US" w:eastAsia="zh-CN"/>
+        </w:rPr>
+        <w:t>reqTradeDate(HttpObserver&lt;TradeDateEntity&gt; callBack)</w:t>
+      </w:r>
+    </w:p>
     <w:p>
       <w:pPr>
         <w:rPr>
@@ -31481,7 +32503,7 @@
           <w:rStyle w:val="20"/>
           <w:rFonts w:hint="eastAsia"/>
         </w:rPr>
-        <w:t>回调参数</w:t>
+        <w:t>请求参数</w:t>
       </w:r>
     </w:p>
     <w:tbl>
@@ -31634,71 +32656,194 @@
           </w:tcPr>
           <w:p>
             <w:pPr>
+              <w:bidi w:val="0"/>
+              <w:rPr>
+                <w:rFonts w:hint="eastAsia" w:eastAsiaTheme="minorEastAsia"/>
+                <w:lang w:eastAsia="zh-CN"/>
+              </w:rPr>
+            </w:pPr>
+          </w:p>
+        </w:tc>
+        <w:tc>
+          <w:tcPr>
+            <w:tcW w:w="1701" w:type="dxa"/>
+          </w:tcPr>
+          <w:p>
+            <w:pPr>
+              <w:bidi w:val="0"/>
+            </w:pPr>
+          </w:p>
+        </w:tc>
+        <w:tc>
+          <w:tcPr>
+            <w:tcW w:w="1276" w:type="dxa"/>
+          </w:tcPr>
+          <w:p>
+            <w:pPr>
+              <w:bidi w:val="0"/>
+            </w:pPr>
+          </w:p>
+        </w:tc>
+        <w:tc>
+          <w:tcPr>
+            <w:tcW w:w="708" w:type="dxa"/>
+          </w:tcPr>
+          <w:p>
+            <w:pPr>
+              <w:bidi w:val="0"/>
+            </w:pPr>
+          </w:p>
+        </w:tc>
+        <w:tc>
+          <w:tcPr>
+            <w:tcW w:w="2458" w:type="dxa"/>
+          </w:tcPr>
+          <w:p>
+            <w:pPr>
+              <w:bidi w:val="0"/>
               <w:rPr>
                 <w:rFonts w:hint="default" w:eastAsiaTheme="minorEastAsia"/>
                 <w:lang w:val="en-US" w:eastAsia="zh-CN"/>
               </w:rPr>
             </w:pPr>
-            <w:r>
-              <w:rPr>
-                <w:rFonts w:hint="eastAsia"/>
-                <w:lang w:val="en-US" w:eastAsia="zh-CN"/>
-              </w:rPr>
-              <w:t>可开多手数</w:t>
-            </w:r>
-          </w:p>
-        </w:tc>
-        <w:tc>
-          <w:tcPr>
-            <w:tcW w:w="1701" w:type="dxa"/>
-          </w:tcPr>
-          <w:p>
-            <w:r>
-              <w:rPr>
-                <w:rFonts w:hint="eastAsia"/>
-              </w:rPr>
-              <w:t>openMoreHand</w:t>
+          </w:p>
+        </w:tc>
+      </w:tr>
+    </w:tbl>
+    <w:p>
+      <w:pPr>
+        <w:rPr>
+          <w:rStyle w:val="20"/>
+        </w:rPr>
+      </w:pPr>
+      <w:r>
+        <w:rPr>
+          <w:rStyle w:val="20"/>
+          <w:rFonts w:hint="eastAsia"/>
+        </w:rPr>
+        <w:t>回调参数</w:t>
+      </w:r>
+    </w:p>
+    <w:tbl>
+      <w:tblPr>
+        <w:tblStyle w:val="18"/>
+        <w:tblW w:w="7844" w:type="dxa"/>
+        <w:jc w:val="center"/>
+        <w:tblInd w:w="0" w:type="dxa"/>
+        <w:tblBorders>
+          <w:top w:val="single" w:color="auto" w:sz="4" w:space="0"/>
+          <w:left w:val="single" w:color="auto" w:sz="4" w:space="0"/>
+          <w:bottom w:val="single" w:color="auto" w:sz="4" w:space="0"/>
+          <w:right w:val="single" w:color="auto" w:sz="4" w:space="0"/>
+          <w:insideH w:val="single" w:color="auto" w:sz="4" w:space="0"/>
+          <w:insideV w:val="single" w:color="auto" w:sz="4" w:space="0"/>
+        </w:tblBorders>
+        <w:tblLayout w:type="fixed"/>
+        <w:tblCellMar>
+          <w:top w:w="0" w:type="dxa"/>
+          <w:left w:w="108" w:type="dxa"/>
+          <w:bottom w:w="0" w:type="dxa"/>
+          <w:right w:w="108" w:type="dxa"/>
+        </w:tblCellMar>
+      </w:tblPr>
+      <w:tblGrid>
+        <w:gridCol w:w="1701"/>
+        <w:gridCol w:w="1701"/>
+        <w:gridCol w:w="1276"/>
+        <w:gridCol w:w="708"/>
+        <w:gridCol w:w="2458"/>
+      </w:tblGrid>
+      <w:tr>
+        <w:tblPrEx>
+          <w:tblBorders>
+            <w:top w:val="single" w:color="auto" w:sz="4" w:space="0"/>
+            <w:left w:val="single" w:color="auto" w:sz="4" w:space="0"/>
+            <w:bottom w:val="single" w:color="auto" w:sz="4" w:space="0"/>
+            <w:right w:val="single" w:color="auto" w:sz="4" w:space="0"/>
+            <w:insideH w:val="single" w:color="auto" w:sz="4" w:space="0"/>
+            <w:insideV w:val="single" w:color="auto" w:sz="4" w:space="0"/>
+          </w:tblBorders>
+          <w:tblLayout w:type="fixed"/>
+          <w:tblCellMar>
+            <w:top w:w="0" w:type="dxa"/>
+            <w:left w:w="108" w:type="dxa"/>
+            <w:bottom w:w="0" w:type="dxa"/>
+            <w:right w:w="108" w:type="dxa"/>
+          </w:tblCellMar>
+        </w:tblPrEx>
+        <w:trPr>
+          <w:trHeight w:val="396" w:hRule="atLeast"/>
+          <w:jc w:val="center"/>
+        </w:trPr>
+        <w:tc>
+          <w:tcPr>
+            <w:tcW w:w="1701" w:type="dxa"/>
+            <w:shd w:val="clear" w:color="auto" w:fill="E6E6E6"/>
+          </w:tcPr>
+          <w:p>
+            <w:r>
+              <w:rPr>
+                <w:rFonts w:hint="eastAsia"/>
+              </w:rPr>
+              <w:t>中文名称</w:t>
+            </w:r>
+          </w:p>
+        </w:tc>
+        <w:tc>
+          <w:tcPr>
+            <w:tcW w:w="1701" w:type="dxa"/>
+            <w:shd w:val="clear" w:color="auto" w:fill="E6E6E6"/>
+          </w:tcPr>
+          <w:p>
+            <w:r>
+              <w:rPr>
+                <w:rFonts w:hint="eastAsia"/>
+              </w:rPr>
+              <w:t>英文名称</w:t>
             </w:r>
           </w:p>
         </w:tc>
         <w:tc>
           <w:tcPr>
             <w:tcW w:w="1276" w:type="dxa"/>
-          </w:tcPr>
-          <w:p>
-            <w:r>
-              <w:rPr>
-                <w:rFonts w:hint="eastAsia"/>
-              </w:rPr>
-              <w:t xml:space="preserve">String </w:t>
+            <w:shd w:val="clear" w:color="auto" w:fill="E6E6E6"/>
+          </w:tcPr>
+          <w:p>
+            <w:r>
+              <w:rPr>
+                <w:rFonts w:hint="eastAsia"/>
+              </w:rPr>
+              <w:t>数据类型</w:t>
             </w:r>
           </w:p>
         </w:tc>
         <w:tc>
           <w:tcPr>
             <w:tcW w:w="708" w:type="dxa"/>
-          </w:tcPr>
-          <w:p>
-            <w:pPr>
-              <w:rPr>
-                <w:rFonts w:hint="eastAsia" w:eastAsiaTheme="minorEastAsia"/>
-                <w:lang w:val="en-US" w:eastAsia="zh-CN"/>
-              </w:rPr>
-            </w:pPr>
-            <w:r>
-              <w:rPr>
-                <w:rFonts w:hint="eastAsia"/>
-                <w:lang w:val="en-US" w:eastAsia="zh-CN"/>
-              </w:rPr>
-              <w:t>是</w:t>
+            <w:shd w:val="clear" w:color="auto" w:fill="E6E6E6"/>
+          </w:tcPr>
+          <w:p>
+            <w:r>
+              <w:rPr>
+                <w:rFonts w:hint="eastAsia"/>
+              </w:rPr>
+              <w:t>必填</w:t>
             </w:r>
           </w:p>
         </w:tc>
         <w:tc>
           <w:tcPr>
             <w:tcW w:w="2458" w:type="dxa"/>
-          </w:tcPr>
-          <w:p/>
+            <w:shd w:val="clear" w:color="auto" w:fill="E6E6E6"/>
+          </w:tcPr>
+          <w:p>
+            <w:r>
+              <w:rPr>
+                <w:rFonts w:hint="eastAsia"/>
+              </w:rPr>
+              <w:t>说明</w:t>
+            </w:r>
+          </w:p>
         </w:tc>
       </w:tr>
       <w:tr>
@@ -31739,20 +32884,20 @@
                 <w:rFonts w:hint="eastAsia"/>
                 <w:lang w:val="en-US" w:eastAsia="zh-CN"/>
               </w:rPr>
-              <w:t>预计开多价格</w:t>
-            </w:r>
-          </w:p>
-        </w:tc>
-        <w:tc>
-          <w:tcPr>
-            <w:tcW w:w="1701" w:type="dxa"/>
-          </w:tcPr>
-          <w:p>
-            <w:r>
-              <w:rPr>
-                <w:rFonts w:hint="eastAsia"/>
-              </w:rPr>
-              <w:t xml:space="preserve">openMorePrice </w:t>
+              <w:t>交易日</w:t>
+            </w:r>
+          </w:p>
+        </w:tc>
+        <w:tc>
+          <w:tcPr>
+            <w:tcW w:w="1701" w:type="dxa"/>
+          </w:tcPr>
+          <w:p>
+            <w:r>
+              <w:rPr>
+                <w:rFonts w:hint="eastAsia"/>
+              </w:rPr>
+              <w:t>exch_date</w:t>
             </w:r>
           </w:p>
         </w:tc>
@@ -31772,145 +32917,6 @@
         <w:tc>
           <w:tcPr>
             <w:tcW w:w="708" w:type="dxa"/>
-          </w:tcPr>
-          <w:p>
-            <w:r>
-              <w:rPr>
-                <w:rFonts w:hint="eastAsia"/>
-                <w:lang w:val="en-US" w:eastAsia="zh-CN"/>
-              </w:rPr>
-              <w:t>否</w:t>
-            </w:r>
-          </w:p>
-        </w:tc>
-        <w:tc>
-          <w:tcPr>
-            <w:tcW w:w="2458" w:type="dxa"/>
-          </w:tcPr>
-          <w:p>
-            <w:r>
-              <w:rPr>
-                <w:rFonts w:hint="eastAsia"/>
-                <w:lang w:val="en-US" w:eastAsia="zh-CN"/>
-              </w:rPr>
-              <w:t>请求填了手数,则会计算</w:t>
-            </w:r>
-          </w:p>
-        </w:tc>
-      </w:tr>
-      <w:tr>
-        <w:tblPrEx>
-          <w:tblBorders>
-            <w:top w:val="single" w:color="auto" w:sz="4" w:space="0"/>
-            <w:left w:val="single" w:color="auto" w:sz="4" w:space="0"/>
-            <w:bottom w:val="single" w:color="auto" w:sz="4" w:space="0"/>
-            <w:right w:val="single" w:color="auto" w:sz="4" w:space="0"/>
-            <w:insideH w:val="single" w:color="auto" w:sz="4" w:space="0"/>
-            <w:insideV w:val="single" w:color="auto" w:sz="4" w:space="0"/>
-          </w:tblBorders>
-          <w:tblLayout w:type="fixed"/>
-          <w:tblCellMar>
-            <w:top w:w="0" w:type="dxa"/>
-            <w:left w:w="108" w:type="dxa"/>
-            <w:bottom w:w="0" w:type="dxa"/>
-            <w:right w:w="108" w:type="dxa"/>
-          </w:tblCellMar>
-        </w:tblPrEx>
-        <w:trPr>
-          <w:trHeight w:val="396" w:hRule="atLeast"/>
-          <w:jc w:val="center"/>
-        </w:trPr>
-        <w:tc>
-          <w:tcPr>
-            <w:tcW w:w="1701" w:type="dxa"/>
-          </w:tcPr>
-          <w:p>
-            <w:r>
-              <w:rPr>
-                <w:rFonts w:hint="eastAsia"/>
-                <w:lang w:val="en-US" w:eastAsia="zh-CN"/>
-              </w:rPr>
-              <w:t>可空多手数</w:t>
-            </w:r>
-          </w:p>
-        </w:tc>
-        <w:tc>
-          <w:tcPr>
-            <w:tcW w:w="1701" w:type="dxa"/>
-          </w:tcPr>
-          <w:p>
-            <w:pPr>
-              <w:rPr>
-                <w:rFonts w:hint="eastAsia"/>
-              </w:rPr>
-            </w:pPr>
-            <w:r>
-              <w:rPr>
-                <w:rFonts w:hint="eastAsia"/>
-              </w:rPr>
-              <w:t xml:space="preserve">openEmptyHand </w:t>
-            </w:r>
-          </w:p>
-        </w:tc>
-        <w:tc>
-          <w:tcPr>
-            <w:tcW w:w="1276" w:type="dxa"/>
-          </w:tcPr>
-          <w:p>
-            <w:r>
-              <w:rPr>
-                <w:rFonts w:hint="eastAsia"/>
-              </w:rPr>
-              <w:t xml:space="preserve">String </w:t>
-            </w:r>
-          </w:p>
-        </w:tc>
-        <w:tc>
-          <w:tcPr>
-            <w:tcW w:w="708" w:type="dxa"/>
-          </w:tcPr>
-          <w:p>
-            <w:r>
-              <w:rPr>
-                <w:rFonts w:hint="eastAsia"/>
-                <w:lang w:val="en-US" w:eastAsia="zh-CN"/>
-              </w:rPr>
-              <w:t>是</w:t>
-            </w:r>
-          </w:p>
-        </w:tc>
-        <w:tc>
-          <w:tcPr>
-            <w:tcW w:w="2458" w:type="dxa"/>
-          </w:tcPr>
-          <w:p/>
-        </w:tc>
-      </w:tr>
-      <w:tr>
-        <w:tblPrEx>
-          <w:tblBorders>
-            <w:top w:val="single" w:color="auto" w:sz="4" w:space="0"/>
-            <w:left w:val="single" w:color="auto" w:sz="4" w:space="0"/>
-            <w:bottom w:val="single" w:color="auto" w:sz="4" w:space="0"/>
-            <w:right w:val="single" w:color="auto" w:sz="4" w:space="0"/>
-            <w:insideH w:val="single" w:color="auto" w:sz="4" w:space="0"/>
-            <w:insideV w:val="single" w:color="auto" w:sz="4" w:space="0"/>
-          </w:tblBorders>
-          <w:tblLayout w:type="fixed"/>
-          <w:tblCellMar>
-            <w:top w:w="0" w:type="dxa"/>
-            <w:left w:w="108" w:type="dxa"/>
-            <w:bottom w:w="0" w:type="dxa"/>
-            <w:right w:w="108" w:type="dxa"/>
-          </w:tblCellMar>
-        </w:tblPrEx>
-        <w:trPr>
-          <w:trHeight w:val="396" w:hRule="atLeast"/>
-          <w:jc w:val="center"/>
-        </w:trPr>
-        <w:tc>
-          <w:tcPr>
-            <w:tcW w:w="1701" w:type="dxa"/>
           </w:tcPr>
           <w:p>
             <w:pPr>
@@ -31924,58 +32930,7 @@
                 <w:rFonts w:hint="eastAsia"/>
                 <w:lang w:val="en-US" w:eastAsia="zh-CN"/>
               </w:rPr>
-              <w:t>预计开空价格</w:t>
-            </w:r>
-          </w:p>
-        </w:tc>
-        <w:tc>
-          <w:tcPr>
-            <w:tcW w:w="1701" w:type="dxa"/>
-          </w:tcPr>
-          <w:p>
-            <w:pPr>
-              <w:rPr>
-                <w:rFonts w:hint="eastAsia"/>
-              </w:rPr>
-            </w:pPr>
-            <w:r>
-              <w:rPr>
-                <w:rFonts w:hint="eastAsia"/>
-              </w:rPr>
-              <w:t xml:space="preserve">openEmptyPrice </w:t>
-            </w:r>
-          </w:p>
-        </w:tc>
-        <w:tc>
-          <w:tcPr>
-            <w:tcW w:w="1276" w:type="dxa"/>
-          </w:tcPr>
-          <w:p>
-            <w:r>
-              <w:rPr>
-                <w:rFonts w:hint="eastAsia"/>
-              </w:rPr>
-              <w:t xml:space="preserve">String </w:t>
-            </w:r>
-          </w:p>
-        </w:tc>
-        <w:tc>
-          <w:tcPr>
-            <w:tcW w:w="708" w:type="dxa"/>
-          </w:tcPr>
-          <w:p>
-            <w:pPr>
-              <w:rPr>
-                <w:rFonts w:hint="eastAsia" w:eastAsiaTheme="minorEastAsia"/>
-                <w:lang w:val="en-US" w:eastAsia="zh-CN"/>
-              </w:rPr>
-            </w:pPr>
-            <w:r>
-              <w:rPr>
-                <w:rFonts w:hint="eastAsia"/>
-                <w:lang w:val="en-US" w:eastAsia="zh-CN"/>
-              </w:rPr>
-              <w:t>否</w:t>
+              <w:t>是</w:t>
             </w:r>
           </w:p>
         </w:tc>
@@ -31983,403 +32938,7 @@
           <w:tcPr>
             <w:tcW w:w="2458" w:type="dxa"/>
           </w:tcPr>
-          <w:p>
-            <w:pPr>
-              <w:rPr>
-                <w:rFonts w:hint="default" w:eastAsiaTheme="minorEastAsia"/>
-                <w:lang w:val="en-US" w:eastAsia="zh-CN"/>
-              </w:rPr>
-            </w:pPr>
-            <w:r>
-              <w:rPr>
-                <w:rFonts w:hint="eastAsia"/>
-                <w:lang w:val="en-US" w:eastAsia="zh-CN"/>
-              </w:rPr>
-              <w:t>请求填了手数,则会计算</w:t>
-            </w:r>
-          </w:p>
-        </w:tc>
-      </w:tr>
-      <w:tr>
-        <w:tblPrEx>
-          <w:tblBorders>
-            <w:top w:val="single" w:color="auto" w:sz="4" w:space="0"/>
-            <w:left w:val="single" w:color="auto" w:sz="4" w:space="0"/>
-            <w:bottom w:val="single" w:color="auto" w:sz="4" w:space="0"/>
-            <w:right w:val="single" w:color="auto" w:sz="4" w:space="0"/>
-            <w:insideH w:val="single" w:color="auto" w:sz="4" w:space="0"/>
-            <w:insideV w:val="single" w:color="auto" w:sz="4" w:space="0"/>
-          </w:tblBorders>
-          <w:tblLayout w:type="fixed"/>
-          <w:tblCellMar>
-            <w:top w:w="0" w:type="dxa"/>
-            <w:left w:w="108" w:type="dxa"/>
-            <w:bottom w:w="0" w:type="dxa"/>
-            <w:right w:w="108" w:type="dxa"/>
-          </w:tblCellMar>
-        </w:tblPrEx>
-        <w:trPr>
-          <w:trHeight w:val="396" w:hRule="atLeast"/>
-          <w:jc w:val="center"/>
-        </w:trPr>
-        <w:tc>
-          <w:tcPr>
-            <w:tcW w:w="1701" w:type="dxa"/>
-          </w:tcPr>
-          <w:p>
-            <w:r>
-              <w:rPr>
-                <w:rFonts w:hint="eastAsia"/>
-              </w:rPr>
-              <w:t>多仓保证金比例</w:t>
-            </w:r>
-          </w:p>
-        </w:tc>
-        <w:tc>
-          <w:tcPr>
-            <w:tcW w:w="1701" w:type="dxa"/>
-          </w:tcPr>
-          <w:p>
-            <w:pPr>
-              <w:rPr>
-                <w:rFonts w:hint="eastAsia"/>
-              </w:rPr>
-            </w:pPr>
-            <w:r>
-              <w:rPr>
-                <w:rFonts w:hint="eastAsia"/>
-              </w:rPr>
-              <w:t>marginRatioMore</w:t>
-            </w:r>
-          </w:p>
-        </w:tc>
-        <w:tc>
-          <w:tcPr>
-            <w:tcW w:w="1276" w:type="dxa"/>
-          </w:tcPr>
-          <w:p>
-            <w:r>
-              <w:rPr>
-                <w:rFonts w:hint="eastAsia"/>
-              </w:rPr>
-              <w:t xml:space="preserve">double </w:t>
-            </w:r>
-          </w:p>
-        </w:tc>
-        <w:tc>
-          <w:tcPr>
-            <w:tcW w:w="708" w:type="dxa"/>
-          </w:tcPr>
-          <w:p>
-            <w:r>
-              <w:rPr>
-                <w:rFonts w:hint="eastAsia"/>
-                <w:lang w:val="en-US" w:eastAsia="zh-CN"/>
-              </w:rPr>
-              <w:t>是</w:t>
-            </w:r>
-          </w:p>
-        </w:tc>
-        <w:tc>
-          <w:tcPr>
-            <w:tcW w:w="2458" w:type="dxa"/>
-          </w:tcPr>
           <w:p/>
-        </w:tc>
-      </w:tr>
-      <w:tr>
-        <w:tblPrEx>
-          <w:tblBorders>
-            <w:top w:val="single" w:color="auto" w:sz="4" w:space="0"/>
-            <w:left w:val="single" w:color="auto" w:sz="4" w:space="0"/>
-            <w:bottom w:val="single" w:color="auto" w:sz="4" w:space="0"/>
-            <w:right w:val="single" w:color="auto" w:sz="4" w:space="0"/>
-            <w:insideH w:val="single" w:color="auto" w:sz="4" w:space="0"/>
-            <w:insideV w:val="single" w:color="auto" w:sz="4" w:space="0"/>
-          </w:tblBorders>
-          <w:tblLayout w:type="fixed"/>
-          <w:tblCellMar>
-            <w:top w:w="0" w:type="dxa"/>
-            <w:left w:w="108" w:type="dxa"/>
-            <w:bottom w:w="0" w:type="dxa"/>
-            <w:right w:w="108" w:type="dxa"/>
-          </w:tblCellMar>
-        </w:tblPrEx>
-        <w:trPr>
-          <w:trHeight w:val="396" w:hRule="atLeast"/>
-          <w:jc w:val="center"/>
-        </w:trPr>
-        <w:tc>
-          <w:tcPr>
-            <w:tcW w:w="1701" w:type="dxa"/>
-          </w:tcPr>
-          <w:p>
-            <w:r>
-              <w:rPr>
-                <w:rFonts w:hint="eastAsia"/>
-              </w:rPr>
-              <w:t>空仓保证金比例</w:t>
-            </w:r>
-          </w:p>
-        </w:tc>
-        <w:tc>
-          <w:tcPr>
-            <w:tcW w:w="1701" w:type="dxa"/>
-          </w:tcPr>
-          <w:p>
-            <w:pPr>
-              <w:rPr>
-                <w:rFonts w:hint="eastAsia"/>
-              </w:rPr>
-            </w:pPr>
-            <w:r>
-              <w:rPr>
-                <w:rFonts w:hint="eastAsia"/>
-              </w:rPr>
-              <w:t>marginRatioEmpty</w:t>
-            </w:r>
-          </w:p>
-        </w:tc>
-        <w:tc>
-          <w:tcPr>
-            <w:tcW w:w="1276" w:type="dxa"/>
-          </w:tcPr>
-          <w:p>
-            <w:r>
-              <w:rPr>
-                <w:rFonts w:hint="eastAsia"/>
-              </w:rPr>
-              <w:t xml:space="preserve">double </w:t>
-            </w:r>
-          </w:p>
-        </w:tc>
-        <w:tc>
-          <w:tcPr>
-            <w:tcW w:w="708" w:type="dxa"/>
-          </w:tcPr>
-          <w:p>
-            <w:r>
-              <w:rPr>
-                <w:rFonts w:hint="eastAsia"/>
-                <w:lang w:val="en-US" w:eastAsia="zh-CN"/>
-              </w:rPr>
-              <w:t>是</w:t>
-            </w:r>
-          </w:p>
-        </w:tc>
-        <w:tc>
-          <w:tcPr>
-            <w:tcW w:w="2458" w:type="dxa"/>
-          </w:tcPr>
-          <w:p/>
-        </w:tc>
-      </w:tr>
-      <w:tr>
-        <w:tblPrEx>
-          <w:tblLayout w:type="fixed"/>
-          <w:tblCellMar>
-            <w:top w:w="0" w:type="dxa"/>
-            <w:left w:w="108" w:type="dxa"/>
-            <w:bottom w:w="0" w:type="dxa"/>
-            <w:right w:w="108" w:type="dxa"/>
-          </w:tblCellMar>
-        </w:tblPrEx>
-        <w:trPr>
-          <w:trHeight w:val="396" w:hRule="atLeast"/>
-          <w:jc w:val="center"/>
-        </w:trPr>
-        <w:tc>
-          <w:tcPr>
-            <w:tcW w:w="1701" w:type="dxa"/>
-          </w:tcPr>
-          <w:p>
-            <w:pPr>
-              <w:rPr>
-                <w:rFonts w:hint="eastAsia" w:eastAsiaTheme="minorEastAsia"/>
-                <w:lang w:val="en-US" w:eastAsia="zh-CN"/>
-              </w:rPr>
-            </w:pPr>
-            <w:r>
-              <w:rPr>
-                <w:rFonts w:hint="eastAsia"/>
-                <w:lang w:val="en-US" w:eastAsia="zh-CN"/>
-              </w:rPr>
-              <w:t>交易单位</w:t>
-            </w:r>
-          </w:p>
-        </w:tc>
-        <w:tc>
-          <w:tcPr>
-            <w:tcW w:w="1701" w:type="dxa"/>
-          </w:tcPr>
-          <w:p>
-            <w:pPr>
-              <w:rPr>
-                <w:rFonts w:hint="eastAsia"/>
-              </w:rPr>
-            </w:pPr>
-            <w:r>
-              <w:rPr>
-                <w:rFonts w:hint="eastAsia"/>
-              </w:rPr>
-              <w:t>exchUnit</w:t>
-            </w:r>
-          </w:p>
-        </w:tc>
-        <w:tc>
-          <w:tcPr>
-            <w:tcW w:w="1276" w:type="dxa"/>
-          </w:tcPr>
-          <w:p>
-            <w:r>
-              <w:rPr>
-                <w:rFonts w:hint="eastAsia"/>
-              </w:rPr>
-              <w:t xml:space="preserve">int </w:t>
-            </w:r>
-          </w:p>
-        </w:tc>
-        <w:tc>
-          <w:tcPr>
-            <w:tcW w:w="708" w:type="dxa"/>
-          </w:tcPr>
-          <w:p>
-            <w:r>
-              <w:rPr>
-                <w:rFonts w:hint="eastAsia"/>
-                <w:lang w:val="en-US" w:eastAsia="zh-CN"/>
-              </w:rPr>
-              <w:t>是</w:t>
-            </w:r>
-          </w:p>
-        </w:tc>
-        <w:tc>
-          <w:tcPr>
-            <w:tcW w:w="2458" w:type="dxa"/>
-          </w:tcPr>
-          <w:p>
-            <w:pPr>
-              <w:rPr>
-                <w:rFonts w:hint="default" w:eastAsiaTheme="minorEastAsia"/>
-                <w:lang w:val="en-US" w:eastAsia="zh-CN"/>
-              </w:rPr>
-            </w:pPr>
-            <w:r>
-              <w:rPr>
-                <w:rFonts w:hint="eastAsia"/>
-                <w:lang w:val="en-US" w:eastAsia="zh-CN"/>
-              </w:rPr>
-              <w:t>1是克,2是千克,3是盎司</w:t>
-            </w:r>
-          </w:p>
-        </w:tc>
-      </w:tr>
-      <w:tr>
-        <w:tblPrEx>
-          <w:tblBorders>
-            <w:top w:val="single" w:color="auto" w:sz="4" w:space="0"/>
-            <w:left w:val="single" w:color="auto" w:sz="4" w:space="0"/>
-            <w:bottom w:val="single" w:color="auto" w:sz="4" w:space="0"/>
-            <w:right w:val="single" w:color="auto" w:sz="4" w:space="0"/>
-            <w:insideH w:val="single" w:color="auto" w:sz="4" w:space="0"/>
-            <w:insideV w:val="single" w:color="auto" w:sz="4" w:space="0"/>
-          </w:tblBorders>
-          <w:tblLayout w:type="fixed"/>
-          <w:tblCellMar>
-            <w:top w:w="0" w:type="dxa"/>
-            <w:left w:w="108" w:type="dxa"/>
-            <w:bottom w:w="0" w:type="dxa"/>
-            <w:right w:w="108" w:type="dxa"/>
-          </w:tblCellMar>
-        </w:tblPrEx>
-        <w:trPr>
-          <w:trHeight w:val="396" w:hRule="atLeast"/>
-          <w:jc w:val="center"/>
-        </w:trPr>
-        <w:tc>
-          <w:tcPr>
-            <w:tcW w:w="1701" w:type="dxa"/>
-          </w:tcPr>
-          <w:p>
-            <w:pPr>
-              <w:rPr>
-                <w:rFonts w:hint="eastAsia" w:eastAsiaTheme="minorEastAsia"/>
-                <w:lang w:val="en-US" w:eastAsia="zh-CN"/>
-              </w:rPr>
-            </w:pPr>
-            <w:r>
-              <w:rPr>
-                <w:rFonts w:hint="eastAsia"/>
-                <w:lang w:val="en-US" w:eastAsia="zh-CN"/>
-              </w:rPr>
-              <w:t>计量单位</w:t>
-            </w:r>
-          </w:p>
-        </w:tc>
-        <w:tc>
-          <w:tcPr>
-            <w:tcW w:w="1701" w:type="dxa"/>
-          </w:tcPr>
-          <w:p>
-            <w:pPr>
-              <w:rPr>
-                <w:rFonts w:hint="eastAsia"/>
-              </w:rPr>
-            </w:pPr>
-            <w:r>
-              <w:rPr>
-                <w:rFonts w:hint="eastAsia"/>
-              </w:rPr>
-              <w:t>measureUnit</w:t>
-            </w:r>
-          </w:p>
-        </w:tc>
-        <w:tc>
-          <w:tcPr>
-            <w:tcW w:w="1276" w:type="dxa"/>
-          </w:tcPr>
-          <w:p>
-            <w:r>
-              <w:rPr>
-                <w:rFonts w:hint="eastAsia"/>
-              </w:rPr>
-              <w:t xml:space="preserve">float </w:t>
-            </w:r>
-          </w:p>
-        </w:tc>
-        <w:tc>
-          <w:tcPr>
-            <w:tcW w:w="708" w:type="dxa"/>
-          </w:tcPr>
-          <w:p>
-            <w:r>
-              <w:rPr>
-                <w:rFonts w:hint="eastAsia"/>
-                <w:lang w:val="en-US" w:eastAsia="zh-CN"/>
-              </w:rPr>
-              <w:t>是</w:t>
-            </w:r>
-          </w:p>
-        </w:tc>
-        <w:tc>
-          <w:tcPr>
-            <w:tcW w:w="2458" w:type="dxa"/>
-          </w:tcPr>
-          <w:p>
-            <w:pPr>
-              <w:rPr>
-                <w:rFonts w:hint="eastAsia" w:eastAsiaTheme="minorEastAsia"/>
-                <w:lang w:val="en-US" w:eastAsia="zh-CN"/>
-              </w:rPr>
-            </w:pPr>
-            <w:r>
-              <w:rPr>
-                <w:rFonts w:hint="eastAsia"/>
-                <w:lang w:val="en-US" w:eastAsia="zh-CN"/>
-              </w:rPr>
-              <w:t>克</w:t>
-            </w:r>
-          </w:p>
         </w:tc>
       </w:tr>
     </w:tbl>
@@ -32393,29 +32952,37 @@
     </w:p>
     <w:p>
       <w:pPr>
+        <w:rPr>
+          <w:rFonts w:hint="default"/>
+          <w:lang w:val="en-US" w:eastAsia="zh-CN"/>
+        </w:rPr>
+      </w:pPr>
+    </w:p>
+    <w:p>
+      <w:pPr>
         <w:pStyle w:val="3"/>
       </w:pPr>
-      <w:bookmarkStart w:id="29" w:name="_Toc15751"/>
+      <w:bookmarkStart w:id="32" w:name="_Toc7857"/>
       <w:r>
         <w:rPr>
           <w:rFonts w:hint="eastAsia"/>
         </w:rPr>
         <w:t>调用异常处理</w:t>
       </w:r>
-      <w:bookmarkEnd w:id="29"/>
+      <w:bookmarkEnd w:id="32"/>
     </w:p>
     <w:p>
       <w:pPr>
         <w:pStyle w:val="4"/>
       </w:pPr>
-      <w:bookmarkStart w:id="30" w:name="_Toc26728"/>
+      <w:bookmarkStart w:id="33" w:name="_Toc13068"/>
       <w:r>
         <w:rPr>
           <w:rFonts w:hint="eastAsia"/>
         </w:rPr>
         <w:t>回调方法说明</w:t>
       </w:r>
-      <w:bookmarkEnd w:id="30"/>
+      <w:bookmarkEnd w:id="33"/>
     </w:p>
     <w:p>
       <w:r>
@@ -32535,14 +33102,14 @@
       <w:pPr>
         <w:pStyle w:val="4"/>
       </w:pPr>
-      <w:bookmarkStart w:id="31" w:name="_Toc27977"/>
+      <w:bookmarkStart w:id="34" w:name="_Toc7829"/>
       <w:r>
         <w:rPr>
           <w:rFonts w:hint="eastAsia"/>
         </w:rPr>
         <w:t>错误码说明</w:t>
       </w:r>
-      <w:bookmarkEnd w:id="31"/>
+      <w:bookmarkEnd w:id="34"/>
     </w:p>
     <w:p>
       <w:pPr>
